--- a/Informes/Propuesta Final.docx
+++ b/Informes/Propuesta Final.docx
@@ -2625,11 +2625,19 @@
           <w:rFonts w:ascii="Arial Narrow" w:hAnsi="Arial Narrow"/>
         </w:rPr>
       </w:pPr>
-      <w:r>
-        <w:rPr>
-          <w:rFonts w:ascii="Arial Narrow" w:hAnsi="Arial Narrow"/>
-        </w:rPr>
-        <w:t xml:space="preserve">Total estimado: ~10 </w:t>
+      <w:proofErr w:type="gramStart"/>
+      <w:r>
+        <w:rPr>
+          <w:rFonts w:ascii="Arial Narrow" w:hAnsi="Arial Narrow"/>
+        </w:rPr>
+        <w:t>Total</w:t>
+      </w:r>
+      <w:proofErr w:type="gramEnd"/>
+      <w:r>
+        <w:rPr>
+          <w:rFonts w:ascii="Arial Narrow" w:hAnsi="Arial Narrow"/>
+        </w:rPr>
+        <w:t xml:space="preserve"> estimado: ~10 </w:t>
       </w:r>
       <w:proofErr w:type="spellStart"/>
       <w:r>
@@ -10285,6 +10293,7 @@
   <w:style w:type="character" w:default="1" w:styleId="Fuentedeprrafopredeter">
     <w:name w:val="Default Paragraph Font"/>
     <w:uiPriority w:val="1"/>
+    <w:semiHidden/>
     <w:unhideWhenUsed/>
   </w:style>
   <w:style w:type="table" w:default="1" w:styleId="Tablanormal">

--- a/Informes/Propuesta Final.docx
+++ b/Informes/Propuesta Final.docx
@@ -1,6 +1,6 @@
 
 <file path=word/document.xml><?xml version="1.0" encoding="utf-8"?>
-<w:document xmlns:wpc="http://schemas.microsoft.com/office/word/2010/wordprocessingCanvas" xmlns:cx="http://schemas.microsoft.com/office/drawing/2014/chartex" xmlns:cx1="http://schemas.microsoft.com/office/drawing/2015/9/8/chartex" xmlns:cx2="http://schemas.microsoft.com/office/drawing/2015/10/21/chartex" xmlns:cx3="http://schemas.microsoft.com/office/drawing/2016/5/9/chartex" xmlns:cx4="http://schemas.microsoft.com/office/drawing/2016/5/10/chartex" xmlns:cx5="http://schemas.microsoft.com/office/drawing/2016/5/11/chartex" xmlns:cx6="http://schemas.microsoft.com/office/drawing/2016/5/12/chartex" xmlns:cx7="http://schemas.microsoft.com/office/drawing/2016/5/13/chartex" xmlns:cx8="http://schemas.microsoft.com/office/drawing/2016/5/14/chartex" xmlns:mc="http://schemas.openxmlformats.org/markup-compatibility/2006" xmlns:aink="http://schemas.microsoft.com/office/drawing/2016/ink" xmlns:am3d="http://schemas.microsoft.com/office/drawing/2017/model3d" xmlns:o="urn:schemas-microsoft-com:office:office" xmlns:oel="http://schemas.microsoft.com/office/2019/extlst" xmlns:r="http://schemas.openxmlformats.org/officeDocument/2006/relationships" xmlns:m="http://schemas.openxmlformats.org/officeDocument/2006/math" xmlns:v="urn:schemas-microsoft-com:vml" xmlns:wp14="http://schemas.microsoft.com/office/word/2010/wordprocessingDrawing" xmlns:wp="http://schemas.openxmlformats.org/drawingml/2006/wordprocessingDrawing" xmlns:w10="urn:schemas-microsoft-com:office:word" xmlns:w="http://schemas.openxmlformats.org/wordprocessingml/2006/main" xmlns:w14="http://schemas.microsoft.com/office/word/2010/wordml" xmlns:w15="http://schemas.microsoft.com/office/word/2012/wordml" xmlns:w16cex="http://schemas.microsoft.com/office/word/2018/wordml/cex" xmlns:w16cid="http://schemas.microsoft.com/office/word/2016/wordml/cid" xmlns:w16="http://schemas.microsoft.com/office/word/2018/wordml" xmlns:w16du="http://schemas.microsoft.com/office/word/2023/wordml/word16du" xmlns:w16sdtdh="http://schemas.microsoft.com/office/word/2020/wordml/sdtdatahash" xmlns:w16sdtfl="http://schemas.microsoft.com/office/word/2024/wordml/sdtformatlock" xmlns:w16se="http://schemas.microsoft.com/office/word/2015/wordml/symex" xmlns:wpg="http://schemas.microsoft.com/office/word/2010/wordprocessingGroup" xmlns:wpi="http://schemas.microsoft.com/office/word/2010/wordprocessingInk" xmlns:wne="http://schemas.microsoft.com/office/word/2006/wordml" xmlns:wps="http://schemas.microsoft.com/office/word/2010/wordprocessingShape" mc:Ignorable="w14 w15 w16se w16cid w16 w16cex w16sdtdh w16sdtfl w16du wp14">
+<w:document xmlns:wpc="http://schemas.microsoft.com/office/word/2010/wordprocessingCanvas" xmlns:cx="http://schemas.microsoft.com/office/drawing/2014/chartex" xmlns:cx1="http://schemas.microsoft.com/office/drawing/2015/9/8/chartex" xmlns:cx2="http://schemas.microsoft.com/office/drawing/2015/10/21/chartex" xmlns:cx3="http://schemas.microsoft.com/office/drawing/2016/5/9/chartex" xmlns:cx4="http://schemas.microsoft.com/office/drawing/2016/5/10/chartex" xmlns:cx5="http://schemas.microsoft.com/office/drawing/2016/5/11/chartex" xmlns:cx6="http://schemas.microsoft.com/office/drawing/2016/5/12/chartex" xmlns:cx7="http://schemas.microsoft.com/office/drawing/2016/5/13/chartex" xmlns:cx8="http://schemas.microsoft.com/office/drawing/2016/5/14/chartex" xmlns:mc="http://schemas.openxmlformats.org/markup-compatibility/2006" xmlns:aink="http://schemas.microsoft.com/office/drawing/2016/ink" xmlns:am3d="http://schemas.microsoft.com/office/drawing/2017/model3d" xmlns:o="urn:schemas-microsoft-com:office:office" xmlns:r="http://schemas.openxmlformats.org/officeDocument/2006/relationships" xmlns:m="http://schemas.openxmlformats.org/officeDocument/2006/math" xmlns:v="urn:schemas-microsoft-com:vml" xmlns:wp14="http://schemas.microsoft.com/office/word/2010/wordprocessingDrawing" xmlns:wp="http://schemas.openxmlformats.org/drawingml/2006/wordprocessingDrawing" xmlns:w10="urn:schemas-microsoft-com:office:word" xmlns:w="http://schemas.openxmlformats.org/wordprocessingml/2006/main" xmlns:w14="http://schemas.microsoft.com/office/word/2010/wordml" xmlns:w15="http://schemas.microsoft.com/office/word/2012/wordml" xmlns:w16cex="http://schemas.microsoft.com/office/word/2018/wordml/cex" xmlns:w16cid="http://schemas.microsoft.com/office/word/2016/wordml/cid" xmlns:w16="http://schemas.microsoft.com/office/word/2018/wordml" xmlns:w16sdtdh="http://schemas.microsoft.com/office/word/2020/wordml/sdtdatahash" xmlns:w16se="http://schemas.microsoft.com/office/word/2015/wordml/symex" xmlns:wpg="http://schemas.microsoft.com/office/word/2010/wordprocessingGroup" xmlns:wpi="http://schemas.microsoft.com/office/word/2010/wordprocessingInk" xmlns:wne="http://schemas.microsoft.com/office/word/2006/wordml" xmlns:wps="http://schemas.microsoft.com/office/word/2010/wordprocessingShape" mc:Ignorable="w14 w15 w16se w16cid w16 w16cex w16sdtdh wp14">
   <w:body>
     <w:p>
       <w:pPr>
@@ -110,7 +110,7 @@
                     <pic:cNvPicPr/>
                   </pic:nvPicPr>
                   <pic:blipFill>
-                    <a:blip r:embed="rId7"/>
+                    <a:blip r:embed="rId8"/>
                     <a:srcRect/>
                     <a:stretch>
                       <a:fillRect/>
@@ -626,47 +626,7 @@
           <w:bCs/>
           <w:lang w:val="en-US"/>
         </w:rPr>
-        <w:t xml:space="preserve">ROV (Remotely Operated Vehicle) para </w:t>
-      </w:r>
-      <w:proofErr w:type="spellStart"/>
-      <w:r>
-        <w:rPr>
-          <w:rFonts w:ascii="Arial Narrow" w:hAnsi="Arial Narrow"/>
-          <w:b/>
-          <w:bCs/>
-          <w:lang w:val="en-US"/>
-        </w:rPr>
-        <w:t>inspección</w:t>
-      </w:r>
-      <w:proofErr w:type="spellEnd"/>
-      <w:r>
-        <w:rPr>
-          <w:rFonts w:ascii="Arial Narrow" w:hAnsi="Arial Narrow"/>
-          <w:b/>
-          <w:bCs/>
-          <w:lang w:val="en-US"/>
-        </w:rPr>
-        <w:t xml:space="preserve"> </w:t>
-      </w:r>
-      <w:proofErr w:type="spellStart"/>
-      <w:r>
-        <w:rPr>
-          <w:rFonts w:ascii="Arial Narrow" w:hAnsi="Arial Narrow"/>
-          <w:b/>
-          <w:bCs/>
-          <w:lang w:val="en-US"/>
-        </w:rPr>
-        <w:t>Subacuatica</w:t>
-      </w:r>
-      <w:proofErr w:type="spellEnd"/>
-      <w:r>
-        <w:rPr>
-          <w:rFonts w:ascii="Arial Narrow" w:hAnsi="Arial Narrow"/>
-          <w:b/>
-          <w:bCs/>
-          <w:lang w:val="en-US"/>
-        </w:rPr>
-        <w:t>.</w:t>
+        <w:t>ROV (Remotely Operated Vehicle) para inspección Subacuatica.</w:t>
       </w:r>
     </w:p>
     <w:p>
@@ -700,7 +660,7 @@
                     </pic:cNvPicPr>
                   </pic:nvPicPr>
                   <pic:blipFill>
-                    <a:blip r:embed="rId8" cstate="print">
+                    <a:blip r:embed="rId9" cstate="print">
                       <a:extLst>
                         <a:ext uri="{28A0092B-C50C-407E-A947-70E740481C1C}">
                           <a14:useLocalDpi xmlns:a14="http://schemas.microsoft.com/office/drawing/2010/main" val="0"/>
@@ -977,23 +937,13 @@
         </w:rPr>
         <w:t xml:space="preserve">Implementar control remoto mediante un </w:t>
       </w:r>
-      <w:proofErr w:type="spellStart"/>
       <w:r>
         <w:rPr>
           <w:rFonts w:ascii="Arial Narrow" w:hAnsi="Arial Narrow"/>
           <w:b/>
           <w:bCs/>
         </w:rPr>
-        <w:t>tether</w:t>
-      </w:r>
-      <w:proofErr w:type="spellEnd"/>
-      <w:r>
-        <w:rPr>
-          <w:rFonts w:ascii="Arial Narrow" w:hAnsi="Arial Narrow"/>
-          <w:b/>
-          <w:bCs/>
-        </w:rPr>
-        <w:t xml:space="preserve"> basado en cable Ethernet</w:t>
+        <w:t>tether basado en cable Ethernet</w:t>
       </w:r>
       <w:r>
         <w:rPr>
@@ -1084,21 +1034,19 @@
         <w:rPr>
           <w:rFonts w:ascii="Arial Narrow" w:hAnsi="Arial Narrow"/>
         </w:rPr>
-        <w:t xml:space="preserve">2–4 </w:t>
-      </w:r>
-      <w:proofErr w:type="spellStart"/>
-      <w:r>
-        <w:rPr>
-          <w:rFonts w:ascii="Arial Narrow" w:hAnsi="Arial Narrow"/>
-        </w:rPr>
-        <w:t>thrusters</w:t>
-      </w:r>
-      <w:proofErr w:type="spellEnd"/>
-      <w:r>
-        <w:rPr>
-          <w:rFonts w:ascii="Arial Narrow" w:hAnsi="Arial Narrow"/>
-        </w:rPr>
-        <w:t xml:space="preserve"> para movimiento tridimensional.</w:t>
+        <w:t>4 thrusters para movimiento</w:t>
+      </w:r>
+      <w:r>
+        <w:rPr>
+          <w:rFonts w:ascii="Arial Narrow" w:hAnsi="Arial Narrow"/>
+        </w:rPr>
+        <w:t xml:space="preserve"> en 4 GDL</w:t>
+      </w:r>
+      <w:r>
+        <w:rPr>
+          <w:rFonts w:ascii="Arial Narrow" w:hAnsi="Arial Narrow"/>
+        </w:rPr>
+        <w:t>.</w:t>
       </w:r>
     </w:p>
     <w:p>
@@ -1505,20 +1453,12 @@
           <w:rFonts w:ascii="Arial Narrow" w:hAnsi="Arial Narrow"/>
         </w:rPr>
       </w:pPr>
-      <w:proofErr w:type="spellStart"/>
       <w:r>
         <w:rPr>
           <w:rFonts w:ascii="Arial Narrow" w:hAnsi="Arial Narrow"/>
         </w:rPr>
         <w:lastRenderedPageBreak/>
-        <w:t>Sensado</w:t>
-      </w:r>
-      <w:proofErr w:type="spellEnd"/>
-      <w:r>
-        <w:rPr>
-          <w:rFonts w:ascii="Arial Narrow" w:hAnsi="Arial Narrow"/>
-        </w:rPr>
-        <w:t xml:space="preserve"> de temperatura, presión y orientación.</w:t>
+        <w:t>Sensado de temperatura, presión y orientación.</w:t>
       </w:r>
     </w:p>
     <w:p>
@@ -1606,21 +1546,7 @@
         <w:rPr>
           <w:rFonts w:ascii="Arial Narrow" w:hAnsi="Arial Narrow"/>
         </w:rPr>
-        <w:t xml:space="preserve">Propulsión: 4 motores </w:t>
-      </w:r>
-      <w:proofErr w:type="spellStart"/>
-      <w:r>
-        <w:rPr>
-          <w:rFonts w:ascii="Arial Narrow" w:hAnsi="Arial Narrow"/>
-        </w:rPr>
-        <w:t>brushless</w:t>
-      </w:r>
-      <w:proofErr w:type="spellEnd"/>
-      <w:r>
-        <w:rPr>
-          <w:rFonts w:ascii="Arial Narrow" w:hAnsi="Arial Narrow"/>
-        </w:rPr>
-        <w:t xml:space="preserve"> con ESC.</w:t>
+        <w:t>Propulsión: 4 motores brushless con ESC.</w:t>
       </w:r>
     </w:p>
     <w:p>
@@ -1652,19 +1578,11 @@
           <w:rFonts w:ascii="Arial Narrow" w:hAnsi="Arial Narrow"/>
         </w:rPr>
       </w:pPr>
-      <w:proofErr w:type="spellStart"/>
-      <w:r>
-        <w:rPr>
-          <w:rFonts w:ascii="Arial Narrow" w:hAnsi="Arial Narrow"/>
-        </w:rPr>
-        <w:t>Sensado</w:t>
-      </w:r>
-      <w:proofErr w:type="spellEnd"/>
-      <w:r>
-        <w:rPr>
-          <w:rFonts w:ascii="Arial Narrow" w:hAnsi="Arial Narrow"/>
-        </w:rPr>
-        <w:t>: IMU, sensor de presión, temperatura.</w:t>
+      <w:r>
+        <w:rPr>
+          <w:rFonts w:ascii="Arial Narrow" w:hAnsi="Arial Narrow"/>
+        </w:rPr>
+        <w:t>Sensado: IMU, sensor de presión, temperatura.</w:t>
       </w:r>
     </w:p>
     <w:p>
@@ -1682,21 +1600,7 @@
         <w:rPr>
           <w:rFonts w:ascii="Arial Narrow" w:hAnsi="Arial Narrow"/>
         </w:rPr>
-        <w:t xml:space="preserve">Comunicación: </w:t>
-      </w:r>
-      <w:proofErr w:type="spellStart"/>
-      <w:r>
-        <w:rPr>
-          <w:rFonts w:ascii="Arial Narrow" w:hAnsi="Arial Narrow"/>
-        </w:rPr>
-        <w:t>tether</w:t>
-      </w:r>
-      <w:proofErr w:type="spellEnd"/>
-      <w:r>
-        <w:rPr>
-          <w:rFonts w:ascii="Arial Narrow" w:hAnsi="Arial Narrow"/>
-        </w:rPr>
-        <w:t xml:space="preserve"> Ethernet con alimentación.</w:t>
+        <w:t>Comunicación: tether Ethernet con alimentación.</w:t>
       </w:r>
     </w:p>
     <w:p>
@@ -1768,35 +1672,7 @@
         <w:rPr>
           <w:rFonts w:ascii="Arial Narrow" w:hAnsi="Arial Narrow"/>
         </w:rPr>
-        <w:t xml:space="preserve">Fuente de alimentación estable → La Raspberry Pi y los servos necesitan 5 V; los motores </w:t>
-      </w:r>
-      <w:proofErr w:type="spellStart"/>
-      <w:r>
-        <w:rPr>
-          <w:rFonts w:ascii="Arial Narrow" w:hAnsi="Arial Narrow"/>
-        </w:rPr>
-        <w:t>brushless</w:t>
-      </w:r>
-      <w:proofErr w:type="spellEnd"/>
-      <w:r>
-        <w:rPr>
-          <w:rFonts w:ascii="Arial Narrow" w:hAnsi="Arial Narrow"/>
-        </w:rPr>
-        <w:t xml:space="preserve"> requieren su propia fuente y </w:t>
-      </w:r>
-      <w:proofErr w:type="spellStart"/>
-      <w:r>
-        <w:rPr>
-          <w:rFonts w:ascii="Arial Narrow" w:hAnsi="Arial Narrow"/>
-        </w:rPr>
-        <w:t>ESCs</w:t>
-      </w:r>
-      <w:proofErr w:type="spellEnd"/>
-      <w:r>
-        <w:rPr>
-          <w:rFonts w:ascii="Arial Narrow" w:hAnsi="Arial Narrow"/>
-        </w:rPr>
-        <w:t>.</w:t>
+        <w:t>Fuente de alimentación estable → La Raspberry Pi y los servos necesitan 5 V; los motores brushless requieren su propia fuente y ESCs.</w:t>
       </w:r>
     </w:p>
     <w:p>
@@ -1815,21 +1691,7 @@
         <w:rPr>
           <w:rFonts w:ascii="Arial Narrow" w:hAnsi="Arial Narrow"/>
         </w:rPr>
-        <w:t>Distribución de energía → Considerar baterías Li-ion/</w:t>
-      </w:r>
-      <w:proofErr w:type="spellStart"/>
-      <w:r>
-        <w:rPr>
-          <w:rFonts w:ascii="Arial Narrow" w:hAnsi="Arial Narrow"/>
-        </w:rPr>
-        <w:t>LiPo</w:t>
-      </w:r>
-      <w:proofErr w:type="spellEnd"/>
-      <w:r>
-        <w:rPr>
-          <w:rFonts w:ascii="Arial Narrow" w:hAnsi="Arial Narrow"/>
-        </w:rPr>
-        <w:t xml:space="preserve"> con capacidad suficiente para 30 min de operación.</w:t>
+        <w:t>Distribución de energía → Considerar baterías Li-ion/LiPo con capacidad suficiente para 30 min de operación.</w:t>
       </w:r>
     </w:p>
     <w:p>
@@ -2041,21 +1903,7 @@
         <w:rPr>
           <w:rFonts w:ascii="Arial Narrow" w:hAnsi="Arial Narrow"/>
         </w:rPr>
-        <w:t xml:space="preserve">Motores </w:t>
-      </w:r>
-      <w:proofErr w:type="spellStart"/>
-      <w:r>
-        <w:rPr>
-          <w:rFonts w:ascii="Arial Narrow" w:hAnsi="Arial Narrow"/>
-        </w:rPr>
-        <w:t>brushless</w:t>
-      </w:r>
-      <w:proofErr w:type="spellEnd"/>
-      <w:r>
-        <w:rPr>
-          <w:rFonts w:ascii="Arial Narrow" w:hAnsi="Arial Narrow"/>
-        </w:rPr>
-        <w:t xml:space="preserve"> → propulsión</w:t>
+        <w:t>Motores brushless → propulsión</w:t>
       </w:r>
     </w:p>
     <w:p>
@@ -2243,21 +2091,7 @@
         <w:rPr>
           <w:rFonts w:ascii="Arial Narrow" w:hAnsi="Arial Narrow"/>
         </w:rPr>
-        <w:t xml:space="preserve">Python con </w:t>
-      </w:r>
-      <w:proofErr w:type="spellStart"/>
-      <w:r>
-        <w:rPr>
-          <w:rFonts w:ascii="Arial Narrow" w:hAnsi="Arial Narrow"/>
-        </w:rPr>
-        <w:t>OpenCV</w:t>
-      </w:r>
-      <w:proofErr w:type="spellEnd"/>
-      <w:r>
-        <w:rPr>
-          <w:rFonts w:ascii="Arial Narrow" w:hAnsi="Arial Narrow"/>
-        </w:rPr>
-        <w:t xml:space="preserve"> → visión y procesamiento de video</w:t>
+        <w:t>Python → visión y procesamiento de video</w:t>
       </w:r>
     </w:p>
     <w:p>
@@ -2469,21 +2303,7 @@
         <w:rPr>
           <w:rFonts w:ascii="Arial Narrow" w:hAnsi="Arial Narrow"/>
         </w:rPr>
-        <w:t xml:space="preserve">En el mercado, equipos comerciales similares (BlueROV2, </w:t>
-      </w:r>
-      <w:proofErr w:type="spellStart"/>
-      <w:r>
-        <w:rPr>
-          <w:rFonts w:ascii="Arial Narrow" w:hAnsi="Arial Narrow"/>
-        </w:rPr>
-        <w:t>VideoRay</w:t>
-      </w:r>
-      <w:proofErr w:type="spellEnd"/>
-      <w:r>
-        <w:rPr>
-          <w:rFonts w:ascii="Arial Narrow" w:hAnsi="Arial Narrow"/>
-        </w:rPr>
-        <w:t>) superan los USD 4.000–10.000, lo que muestra que el desarrollo local es al menos 10 veces más económico. Los plazos de entrega dependerán principalmente de componentes importados (~30 días).</w:t>
+        <w:t>En el mercado, equipos comerciales similares (BlueROV2, VideoRay) superan los USD 4.000–10.000, lo que muestra que el desarrollo local es al menos 10 veces más económico. Los plazos de entrega dependerán principalmente de componentes importados (~30 días).</w:t>
       </w:r>
     </w:p>
     <w:p>
@@ -2598,14 +2418,12 @@
                 <w:rFonts w:ascii="Arial Narrow" w:hAnsi="Arial Narrow"/>
               </w:rPr>
             </w:pPr>
-            <w:proofErr w:type="spellStart"/>
             <w:r>
               <w:rPr>
                 <w:rFonts w:ascii="Arial Narrow" w:hAnsi="Arial Narrow"/>
               </w:rPr>
               <w:t>Dolares</w:t>
             </w:r>
-            <w:proofErr w:type="spellEnd"/>
           </w:p>
         </w:tc>
       </w:tr>
@@ -2801,14 +2619,12 @@
                 <w:rFonts w:ascii="Arial Narrow" w:hAnsi="Arial Narrow"/>
               </w:rPr>
             </w:pPr>
-            <w:proofErr w:type="spellStart"/>
             <w:r>
               <w:rPr>
                 <w:rFonts w:ascii="Arial Narrow" w:hAnsi="Arial Narrow"/>
               </w:rPr>
               <w:t>Camara</w:t>
             </w:r>
-            <w:proofErr w:type="spellEnd"/>
           </w:p>
         </w:tc>
         <w:tc>
@@ -3337,21 +3153,7 @@
               <w:rPr>
                 <w:rFonts w:ascii="Arial Narrow" w:hAnsi="Arial Narrow"/>
               </w:rPr>
-              <w:t xml:space="preserve">Motor </w:t>
-            </w:r>
-            <w:proofErr w:type="spellStart"/>
-            <w:r>
-              <w:rPr>
-                <w:rFonts w:ascii="Arial Narrow" w:hAnsi="Arial Narrow"/>
-              </w:rPr>
-              <w:t>Brushless</w:t>
-            </w:r>
-            <w:proofErr w:type="spellEnd"/>
-            <w:r>
-              <w:rPr>
-                <w:rFonts w:ascii="Arial Narrow" w:hAnsi="Arial Narrow"/>
-              </w:rPr>
-              <w:t xml:space="preserve"> A2212 930kv</w:t>
+              <w:t>Motor Brushless A2212 930kv</w:t>
             </w:r>
           </w:p>
         </w:tc>
@@ -3439,16 +3241,8 @@
               <w:rPr>
                 <w:rFonts w:ascii="Arial Narrow" w:hAnsi="Arial Narrow"/>
               </w:rPr>
-              <w:t xml:space="preserve">ESC 20/30A para </w:t>
+              <w:t>ESC 20/30A para brushless</w:t>
             </w:r>
-            <w:proofErr w:type="spellStart"/>
-            <w:r>
-              <w:rPr>
-                <w:rFonts w:ascii="Arial Narrow" w:hAnsi="Arial Narrow"/>
-              </w:rPr>
-              <w:t>brushless</w:t>
-            </w:r>
-            <w:proofErr w:type="spellEnd"/>
           </w:p>
         </w:tc>
         <w:tc>
@@ -4131,48 +3925,405 @@
           <w:rFonts w:ascii="Arial Narrow" w:hAnsi="Arial Narrow"/>
           <w:lang w:val="es-ES"/>
         </w:rPr>
-        <w:t xml:space="preserve">ROV terminado con el software funcionando, </w:t>
-      </w:r>
-      <w:proofErr w:type="spellStart"/>
-      <w:r>
-        <w:rPr>
-          <w:rFonts w:ascii="Arial Narrow" w:hAnsi="Arial Narrow"/>
-          <w:lang w:val="es-ES"/>
-        </w:rPr>
-        <w:t>sensando</w:t>
-      </w:r>
-      <w:proofErr w:type="spellEnd"/>
-      <w:r>
-        <w:rPr>
-          <w:rFonts w:ascii="Arial Narrow" w:hAnsi="Arial Narrow"/>
-          <w:lang w:val="es-ES"/>
-        </w:rPr>
-        <w:t xml:space="preserve"> y controlando remotamente el dron mientras transmite en vivo por cámara.</w:t>
-      </w:r>
-    </w:p>
-    <w:p>
-      <w:pPr>
-        <w:rPr>
-          <w:rFonts w:ascii="Arial Narrow" w:hAnsi="Arial Narrow"/>
-        </w:rPr>
-      </w:pPr>
+        <w:t>ROV terminado con el software funcionando, sensando y controlando remotamente el dron mientras transmite en vivo por cámara.</w:t>
+      </w:r>
+    </w:p>
+    <w:p>
+      <w:pPr>
+        <w:rPr>
+          <w:rFonts w:ascii="Arial Narrow" w:hAnsi="Arial Narrow"/>
+          <w:b/>
+          <w:bCs/>
+        </w:rPr>
+      </w:pPr>
+    </w:p>
+    <w:p>
+      <w:pPr>
+        <w:rPr>
+          <w:rFonts w:ascii="Arial Narrow" w:hAnsi="Arial Narrow"/>
+          <w:b/>
+          <w:bCs/>
+        </w:rPr>
+      </w:pPr>
+      <w:r>
+        <w:rPr>
+          <w:rFonts w:ascii="Arial Narrow" w:hAnsi="Arial Narrow"/>
+          <w:b/>
+          <w:bCs/>
+          <w:sz w:val="28"/>
+          <w:szCs w:val="28"/>
+        </w:rPr>
+        <w:t>Construcción</w:t>
+      </w:r>
+      <w:r>
+        <w:rPr>
+          <w:rFonts w:ascii="Arial Narrow" w:hAnsi="Arial Narrow"/>
+          <w:b/>
+          <w:bCs/>
+        </w:rPr>
+        <w:t>:</w:t>
+      </w:r>
       <w:r>
         <w:rPr>
           <w:rFonts w:ascii="Arial Narrow" w:hAnsi="Arial Narrow"/>
         </w:rPr>
         <w:br w:type="textWrapping" w:clear="all"/>
       </w:r>
-    </w:p>
-    <w:p>
-      <w:pPr>
-        <w:rPr>
-          <w:rFonts w:ascii="Arial Narrow" w:hAnsi="Arial Narrow"/>
-        </w:rPr>
-      </w:pPr>
-    </w:p>
-    <w:p/>
+      <w:r>
+        <w:rPr>
+          <w:rFonts w:ascii="Arial Narrow" w:hAnsi="Arial Narrow"/>
+        </w:rPr>
+        <w:t>Dimensiones ROV aprox</w:t>
+      </w:r>
+      <w:r>
+        <w:rPr>
+          <w:rFonts w:ascii="Arial Narrow" w:hAnsi="Arial Narrow"/>
+        </w:rPr>
+        <w:t>imada</w:t>
+      </w:r>
+      <w:r>
+        <w:rPr>
+          <w:rFonts w:ascii="Arial Narrow" w:hAnsi="Arial Narrow"/>
+        </w:rPr>
+        <w:t>.: 40 × 30 × 25 cm.</w:t>
+      </w:r>
+    </w:p>
+    <w:p>
+      <w:pPr>
+        <w:rPr>
+          <w:rFonts w:ascii="Arial Narrow" w:hAnsi="Arial Narrow"/>
+        </w:rPr>
+      </w:pPr>
+      <w:r>
+        <w:rPr>
+          <w:rFonts w:ascii="Arial Narrow" w:hAnsi="Arial Narrow"/>
+        </w:rPr>
+        <w:t>C</w:t>
+      </w:r>
+      <w:r>
+        <w:rPr>
+          <w:rFonts w:ascii="Arial Narrow" w:hAnsi="Arial Narrow"/>
+        </w:rPr>
+        <w:t>entro de gravedad</w:t>
+      </w:r>
+      <w:r>
+        <w:rPr>
+          <w:rFonts w:ascii="Arial Narrow" w:hAnsi="Arial Narrow"/>
+        </w:rPr>
+        <w:t>: céntrico y ligeramente por debajo</w:t>
+      </w:r>
+      <w:r>
+        <w:rPr>
+          <w:rFonts w:ascii="Arial Narrow" w:hAnsi="Arial Narrow"/>
+        </w:rPr>
+        <w:t>.</w:t>
+      </w:r>
+    </w:p>
+    <w:p>
+      <w:pPr>
+        <w:rPr>
+          <w:rFonts w:ascii="Arial Narrow" w:hAnsi="Arial Narrow"/>
+        </w:rPr>
+      </w:pPr>
+      <w:r>
+        <w:rPr>
+          <w:rFonts w:ascii="Arial Narrow" w:hAnsi="Arial Narrow"/>
+          <w:b/>
+          <w:bCs/>
+          <w:sz w:val="28"/>
+          <w:szCs w:val="28"/>
+        </w:rPr>
+        <w:t>Propulsores</w:t>
+      </w:r>
+      <w:r>
+        <w:rPr>
+          <w:rFonts w:ascii="Arial Narrow" w:hAnsi="Arial Narrow"/>
+        </w:rPr>
+        <w:t>:</w:t>
+      </w:r>
+    </w:p>
+    <w:p>
+      <w:pPr>
+        <w:rPr>
+          <w:rFonts w:ascii="Arial Narrow" w:hAnsi="Arial Narrow"/>
+        </w:rPr>
+      </w:pPr>
+      <w:r>
+        <w:rPr>
+          <w:rFonts w:ascii="Arial Narrow" w:hAnsi="Arial Narrow"/>
+          <w:b/>
+          <w:bCs/>
+        </w:rPr>
+        <w:t>Dos</w:t>
+      </w:r>
+      <w:r>
+        <w:rPr>
+          <w:rFonts w:ascii="Arial Narrow" w:hAnsi="Arial Narrow"/>
+          <w:b/>
+          <w:bCs/>
+        </w:rPr>
+        <w:t xml:space="preserve"> horizontales</w:t>
+      </w:r>
+      <w:r>
+        <w:rPr>
+          <w:rFonts w:ascii="Arial Narrow" w:hAnsi="Arial Narrow"/>
+        </w:rPr>
+        <w:t xml:space="preserve"> en la parte trasera, simétricos respecto al eje longitudinal, montados a la misma altura, orientados paralelos al eje X.</w:t>
+      </w:r>
+    </w:p>
+    <w:p>
+      <w:pPr>
+        <w:rPr>
+          <w:rFonts w:ascii="Arial Narrow" w:hAnsi="Arial Narrow"/>
+        </w:rPr>
+      </w:pPr>
+      <w:r>
+        <w:rPr>
+          <w:rFonts w:ascii="Arial Narrow" w:hAnsi="Arial Narrow"/>
+          <w:b/>
+          <w:bCs/>
+        </w:rPr>
+        <w:t>Dos</w:t>
+      </w:r>
+      <w:r>
+        <w:rPr>
+          <w:rFonts w:ascii="Arial Narrow" w:hAnsi="Arial Narrow"/>
+          <w:b/>
+          <w:bCs/>
+        </w:rPr>
+        <w:t xml:space="preserve"> verticales</w:t>
+      </w:r>
+      <w:r>
+        <w:rPr>
+          <w:rFonts w:ascii="Arial Narrow" w:hAnsi="Arial Narrow"/>
+        </w:rPr>
+        <w:t xml:space="preserve"> uno delantero y otro trasero</w:t>
+      </w:r>
+      <w:r>
+        <w:rPr>
+          <w:rFonts w:ascii="Arial Narrow" w:hAnsi="Arial Narrow"/>
+        </w:rPr>
+        <w:t xml:space="preserve">, </w:t>
+      </w:r>
+      <w:r>
+        <w:rPr>
+          <w:rFonts w:ascii="Arial Narrow" w:hAnsi="Arial Narrow"/>
+        </w:rPr>
+        <w:t>montados para generar momento nulo en</w:t>
+      </w:r>
+      <w:r>
+        <w:rPr>
+          <w:rFonts w:ascii="Arial Narrow" w:hAnsi="Arial Narrow"/>
+        </w:rPr>
+        <w:t xml:space="preserve"> la guiñada</w:t>
+      </w:r>
+      <w:r>
+        <w:rPr>
+          <w:rFonts w:ascii="Arial Narrow" w:hAnsi="Arial Narrow"/>
+        </w:rPr>
+        <w:t xml:space="preserve"> si se suman iguales, pero con separación longitudinal para generar </w:t>
+      </w:r>
+      <w:r>
+        <w:rPr>
+          <w:rFonts w:ascii="Arial Narrow" w:hAnsi="Arial Narrow"/>
+        </w:rPr>
+        <w:t>cabeceo</w:t>
+      </w:r>
+      <w:r>
+        <w:rPr>
+          <w:rFonts w:ascii="Arial Narrow" w:hAnsi="Arial Narrow"/>
+        </w:rPr>
+        <w:t xml:space="preserve"> si hiciera falta.</w:t>
+      </w:r>
+    </w:p>
+    <w:p>
+      <w:pPr>
+        <w:rPr>
+          <w:rFonts w:ascii="Arial Narrow" w:hAnsi="Arial Narrow"/>
+        </w:rPr>
+      </w:pPr>
+      <w:r>
+        <w:rPr>
+          <w:rFonts w:ascii="Arial Narrow" w:hAnsi="Arial Narrow"/>
+        </w:rPr>
+        <w:t>RDL</w:t>
+      </w:r>
+      <w:r>
+        <w:rPr>
+          <w:rFonts w:ascii="Arial Narrow" w:hAnsi="Arial Narrow"/>
+        </w:rPr>
+        <w:t xml:space="preserve"> resultantes: </w:t>
+      </w:r>
+    </w:p>
+    <w:p>
+      <w:pPr>
+        <w:pStyle w:val="Prrafodelista"/>
+        <w:numPr>
+          <w:ilvl w:val="0"/>
+          <w:numId w:val="17"/>
+        </w:numPr>
+        <w:rPr>
+          <w:rFonts w:ascii="Arial Narrow" w:hAnsi="Arial Narrow"/>
+        </w:rPr>
+      </w:pPr>
+      <w:r>
+        <w:rPr>
+          <w:rFonts w:ascii="Arial Narrow" w:hAnsi="Arial Narrow"/>
+        </w:rPr>
+        <w:t xml:space="preserve">Surge (adelante/atrás) </w:t>
+      </w:r>
+    </w:p>
+    <w:p>
+      <w:pPr>
+        <w:pStyle w:val="Prrafodelista"/>
+        <w:numPr>
+          <w:ilvl w:val="0"/>
+          <w:numId w:val="17"/>
+        </w:numPr>
+        <w:rPr>
+          <w:rFonts w:ascii="Arial Narrow" w:hAnsi="Arial Narrow"/>
+        </w:rPr>
+      </w:pPr>
+      <w:r>
+        <w:rPr>
+          <w:rFonts w:ascii="Arial Narrow" w:hAnsi="Arial Narrow"/>
+        </w:rPr>
+        <w:t>Heave (subir/bajar)</w:t>
+      </w:r>
+    </w:p>
+    <w:p>
+      <w:pPr>
+        <w:pStyle w:val="Prrafodelista"/>
+        <w:numPr>
+          <w:ilvl w:val="0"/>
+          <w:numId w:val="17"/>
+        </w:numPr>
+        <w:rPr>
+          <w:rFonts w:ascii="Arial Narrow" w:hAnsi="Arial Narrow"/>
+        </w:rPr>
+      </w:pPr>
+      <w:r>
+        <w:rPr>
+          <w:rFonts w:ascii="Arial Narrow" w:hAnsi="Arial Narrow"/>
+        </w:rPr>
+        <w:t>Yaw (</w:t>
+      </w:r>
+      <w:r>
+        <w:rPr>
+          <w:rFonts w:ascii="Arial Narrow" w:hAnsi="Arial Narrow"/>
+        </w:rPr>
+        <w:t>guiñada</w:t>
+      </w:r>
+      <w:r>
+        <w:rPr>
+          <w:rFonts w:ascii="Arial Narrow" w:hAnsi="Arial Narrow"/>
+        </w:rPr>
+        <w:t>)</w:t>
+      </w:r>
+    </w:p>
+    <w:p>
+      <w:pPr>
+        <w:pStyle w:val="Prrafodelista"/>
+        <w:numPr>
+          <w:ilvl w:val="0"/>
+          <w:numId w:val="17"/>
+        </w:numPr>
+        <w:rPr>
+          <w:rFonts w:ascii="Arial Narrow" w:hAnsi="Arial Narrow"/>
+        </w:rPr>
+      </w:pPr>
+      <w:r>
+        <w:rPr>
+          <w:rFonts w:ascii="Arial Narrow" w:hAnsi="Arial Narrow"/>
+        </w:rPr>
+        <w:t>Pitch(</w:t>
+      </w:r>
+      <w:r>
+        <w:rPr>
+          <w:rFonts w:ascii="Arial Narrow" w:hAnsi="Arial Narrow"/>
+        </w:rPr>
+        <w:t>cabeceo</w:t>
+      </w:r>
+      <w:r>
+        <w:rPr>
+          <w:rFonts w:ascii="Arial Narrow" w:hAnsi="Arial Narrow"/>
+        </w:rPr>
+        <w:t>)</w:t>
+      </w:r>
+    </w:p>
+    <w:p>
+      <w:pPr>
+        <w:rPr>
+          <w:rFonts w:ascii="Arial Narrow" w:hAnsi="Arial Narrow"/>
+          <w:b/>
+          <w:bCs/>
+        </w:rPr>
+      </w:pPr>
+      <w:r>
+        <w:rPr>
+          <w:rFonts w:ascii="Arial Narrow" w:hAnsi="Arial Narrow"/>
+          <w:b/>
+          <w:bCs/>
+        </w:rPr>
+        <w:t>Inspección y análisis de imágenes</w:t>
+      </w:r>
+    </w:p>
+    <w:p>
+      <w:pPr>
+        <w:pStyle w:val="Prrafodelista"/>
+        <w:numPr>
+          <w:ilvl w:val="0"/>
+          <w:numId w:val="16"/>
+        </w:numPr>
+        <w:rPr>
+          <w:rFonts w:ascii="Arial Narrow" w:hAnsi="Arial Narrow"/>
+        </w:rPr>
+      </w:pPr>
+      <w:r>
+        <w:rPr>
+          <w:rFonts w:ascii="Arial Narrow" w:hAnsi="Arial Narrow"/>
+        </w:rPr>
+        <w:t>El operador en superficie visualizará las imágenes en tiempo real desde la PC.</w:t>
+      </w:r>
+    </w:p>
+    <w:p>
+      <w:pPr>
+        <w:pStyle w:val="Prrafodelista"/>
+        <w:numPr>
+          <w:ilvl w:val="0"/>
+          <w:numId w:val="16"/>
+        </w:numPr>
+        <w:rPr>
+          <w:rFonts w:ascii="Arial Narrow" w:hAnsi="Arial Narrow"/>
+        </w:rPr>
+      </w:pPr>
+      <w:r>
+        <w:rPr>
+          <w:rFonts w:ascii="Arial Narrow" w:hAnsi="Arial Narrow"/>
+        </w:rPr>
+        <w:t>El software permitirá capturar fotos y grabar video.</w:t>
+      </w:r>
+    </w:p>
+    <w:p>
+      <w:pPr>
+        <w:pStyle w:val="Prrafodelista"/>
+        <w:numPr>
+          <w:ilvl w:val="0"/>
+          <w:numId w:val="16"/>
+        </w:numPr>
+        <w:rPr>
+          <w:rFonts w:ascii="Arial Narrow" w:hAnsi="Arial Narrow"/>
+        </w:rPr>
+      </w:pPr>
+      <w:r>
+        <w:rPr>
+          <w:rFonts w:ascii="Arial Narrow" w:hAnsi="Arial Narrow"/>
+        </w:rPr>
+        <w:t>Se hará un análisis visual manual por parte del operador para detectar corrosión, grietas, incrustaciones, etc.</w:t>
+      </w:r>
+    </w:p>
     <w:sectPr>
-      <w:headerReference w:type="default" r:id="rId9"/>
+      <w:headerReference w:type="default" r:id="rId10"/>
       <w:pgSz w:w="11906" w:h="16838"/>
       <w:pgMar w:top="1417" w:right="1701" w:bottom="1417" w:left="1701" w:header="708" w:footer="708" w:gutter="0"/>
       <w:cols w:space="708"/>
@@ -4184,7 +4335,7 @@
 </file>
 
 <file path=word/endnotes.xml><?xml version="1.0" encoding="utf-8"?>
-<w:endnotes xmlns:wpc="http://schemas.microsoft.com/office/word/2010/wordprocessingCanvas" xmlns:cx="http://schemas.microsoft.com/office/drawing/2014/chartex" xmlns:cx1="http://schemas.microsoft.com/office/drawing/2015/9/8/chartex" xmlns:cx2="http://schemas.microsoft.com/office/drawing/2015/10/21/chartex" xmlns:cx3="http://schemas.microsoft.com/office/drawing/2016/5/9/chartex" xmlns:cx4="http://schemas.microsoft.com/office/drawing/2016/5/10/chartex" xmlns:cx5="http://schemas.microsoft.com/office/drawing/2016/5/11/chartex" xmlns:cx6="http://schemas.microsoft.com/office/drawing/2016/5/12/chartex" xmlns:cx7="http://schemas.microsoft.com/office/drawing/2016/5/13/chartex" xmlns:cx8="http://schemas.microsoft.com/office/drawing/2016/5/14/chartex" xmlns:mc="http://schemas.openxmlformats.org/markup-compatibility/2006" xmlns:aink="http://schemas.microsoft.com/office/drawing/2016/ink" xmlns:am3d="http://schemas.microsoft.com/office/drawing/2017/model3d" xmlns:o="urn:schemas-microsoft-com:office:office" xmlns:oel="http://schemas.microsoft.com/office/2019/extlst" xmlns:r="http://schemas.openxmlformats.org/officeDocument/2006/relationships" xmlns:m="http://schemas.openxmlformats.org/officeDocument/2006/math" xmlns:v="urn:schemas-microsoft-com:vml" xmlns:wp14="http://schemas.microsoft.com/office/word/2010/wordprocessingDrawing" xmlns:wp="http://schemas.openxmlformats.org/drawingml/2006/wordprocessingDrawing" xmlns:w10="urn:schemas-microsoft-com:office:word" xmlns:w="http://schemas.openxmlformats.org/wordprocessingml/2006/main" xmlns:w14="http://schemas.microsoft.com/office/word/2010/wordml" xmlns:w15="http://schemas.microsoft.com/office/word/2012/wordml" xmlns:w16cex="http://schemas.microsoft.com/office/word/2018/wordml/cex" xmlns:w16cid="http://schemas.microsoft.com/office/word/2016/wordml/cid" xmlns:w16="http://schemas.microsoft.com/office/word/2018/wordml" xmlns:w16du="http://schemas.microsoft.com/office/word/2023/wordml/word16du" xmlns:w16sdtdh="http://schemas.microsoft.com/office/word/2020/wordml/sdtdatahash" xmlns:w16sdtfl="http://schemas.microsoft.com/office/word/2024/wordml/sdtformatlock" xmlns:w16se="http://schemas.microsoft.com/office/word/2015/wordml/symex" xmlns:wpg="http://schemas.microsoft.com/office/word/2010/wordprocessingGroup" xmlns:wpi="http://schemas.microsoft.com/office/word/2010/wordprocessingInk" xmlns:wne="http://schemas.microsoft.com/office/word/2006/wordml" xmlns:wps="http://schemas.microsoft.com/office/word/2010/wordprocessingShape" mc:Ignorable="w14 w15 w16se w16cid w16 w16cex w16sdtdh w16sdtfl w16du wp14">
+<w:endnotes xmlns:wpc="http://schemas.microsoft.com/office/word/2010/wordprocessingCanvas" xmlns:cx="http://schemas.microsoft.com/office/drawing/2014/chartex" xmlns:cx1="http://schemas.microsoft.com/office/drawing/2015/9/8/chartex" xmlns:cx2="http://schemas.microsoft.com/office/drawing/2015/10/21/chartex" xmlns:cx3="http://schemas.microsoft.com/office/drawing/2016/5/9/chartex" xmlns:cx4="http://schemas.microsoft.com/office/drawing/2016/5/10/chartex" xmlns:cx5="http://schemas.microsoft.com/office/drawing/2016/5/11/chartex" xmlns:cx6="http://schemas.microsoft.com/office/drawing/2016/5/12/chartex" xmlns:cx7="http://schemas.microsoft.com/office/drawing/2016/5/13/chartex" xmlns:cx8="http://schemas.microsoft.com/office/drawing/2016/5/14/chartex" xmlns:mc="http://schemas.openxmlformats.org/markup-compatibility/2006" xmlns:aink="http://schemas.microsoft.com/office/drawing/2016/ink" xmlns:am3d="http://schemas.microsoft.com/office/drawing/2017/model3d" xmlns:o="urn:schemas-microsoft-com:office:office" xmlns:r="http://schemas.openxmlformats.org/officeDocument/2006/relationships" xmlns:m="http://schemas.openxmlformats.org/officeDocument/2006/math" xmlns:v="urn:schemas-microsoft-com:vml" xmlns:wp14="http://schemas.microsoft.com/office/word/2010/wordprocessingDrawing" xmlns:wp="http://schemas.openxmlformats.org/drawingml/2006/wordprocessingDrawing" xmlns:w10="urn:schemas-microsoft-com:office:word" xmlns:w="http://schemas.openxmlformats.org/wordprocessingml/2006/main" xmlns:w14="http://schemas.microsoft.com/office/word/2010/wordml" xmlns:w15="http://schemas.microsoft.com/office/word/2012/wordml" xmlns:w16cex="http://schemas.microsoft.com/office/word/2018/wordml/cex" xmlns:w16cid="http://schemas.microsoft.com/office/word/2016/wordml/cid" xmlns:w16="http://schemas.microsoft.com/office/word/2018/wordml" xmlns:w16sdtdh="http://schemas.microsoft.com/office/word/2020/wordml/sdtdatahash" xmlns:w16se="http://schemas.microsoft.com/office/word/2015/wordml/symex" xmlns:wpg="http://schemas.microsoft.com/office/word/2010/wordprocessingGroup" xmlns:wpi="http://schemas.microsoft.com/office/word/2010/wordprocessingInk" xmlns:wne="http://schemas.microsoft.com/office/word/2006/wordml" xmlns:wps="http://schemas.microsoft.com/office/word/2010/wordprocessingShape" mc:Ignorable="w14 w15 w16se w16cid w16 w16cex w16sdtdh wp14">
   <w:endnote w:type="separator" w:id="-1">
     <w:p>
       <w:pPr>
@@ -4209,7 +4360,7 @@
 </file>
 
 <file path=word/footnotes.xml><?xml version="1.0" encoding="utf-8"?>
-<w:footnotes xmlns:wpc="http://schemas.microsoft.com/office/word/2010/wordprocessingCanvas" xmlns:cx="http://schemas.microsoft.com/office/drawing/2014/chartex" xmlns:cx1="http://schemas.microsoft.com/office/drawing/2015/9/8/chartex" xmlns:cx2="http://schemas.microsoft.com/office/drawing/2015/10/21/chartex" xmlns:cx3="http://schemas.microsoft.com/office/drawing/2016/5/9/chartex" xmlns:cx4="http://schemas.microsoft.com/office/drawing/2016/5/10/chartex" xmlns:cx5="http://schemas.microsoft.com/office/drawing/2016/5/11/chartex" xmlns:cx6="http://schemas.microsoft.com/office/drawing/2016/5/12/chartex" xmlns:cx7="http://schemas.microsoft.com/office/drawing/2016/5/13/chartex" xmlns:cx8="http://schemas.microsoft.com/office/drawing/2016/5/14/chartex" xmlns:mc="http://schemas.openxmlformats.org/markup-compatibility/2006" xmlns:aink="http://schemas.microsoft.com/office/drawing/2016/ink" xmlns:am3d="http://schemas.microsoft.com/office/drawing/2017/model3d" xmlns:o="urn:schemas-microsoft-com:office:office" xmlns:oel="http://schemas.microsoft.com/office/2019/extlst" xmlns:r="http://schemas.openxmlformats.org/officeDocument/2006/relationships" xmlns:m="http://schemas.openxmlformats.org/officeDocument/2006/math" xmlns:v="urn:schemas-microsoft-com:vml" xmlns:wp14="http://schemas.microsoft.com/office/word/2010/wordprocessingDrawing" xmlns:wp="http://schemas.openxmlformats.org/drawingml/2006/wordprocessingDrawing" xmlns:w10="urn:schemas-microsoft-com:office:word" xmlns:w="http://schemas.openxmlformats.org/wordprocessingml/2006/main" xmlns:w14="http://schemas.microsoft.com/office/word/2010/wordml" xmlns:w15="http://schemas.microsoft.com/office/word/2012/wordml" xmlns:w16cex="http://schemas.microsoft.com/office/word/2018/wordml/cex" xmlns:w16cid="http://schemas.microsoft.com/office/word/2016/wordml/cid" xmlns:w16="http://schemas.microsoft.com/office/word/2018/wordml" xmlns:w16du="http://schemas.microsoft.com/office/word/2023/wordml/word16du" xmlns:w16sdtdh="http://schemas.microsoft.com/office/word/2020/wordml/sdtdatahash" xmlns:w16sdtfl="http://schemas.microsoft.com/office/word/2024/wordml/sdtformatlock" xmlns:w16se="http://schemas.microsoft.com/office/word/2015/wordml/symex" xmlns:wpg="http://schemas.microsoft.com/office/word/2010/wordprocessingGroup" xmlns:wpi="http://schemas.microsoft.com/office/word/2010/wordprocessingInk" xmlns:wne="http://schemas.microsoft.com/office/word/2006/wordml" xmlns:wps="http://schemas.microsoft.com/office/word/2010/wordprocessingShape" mc:Ignorable="w14 w15 w16se w16cid w16 w16cex w16sdtdh w16sdtfl w16du wp14">
+<w:footnotes xmlns:wpc="http://schemas.microsoft.com/office/word/2010/wordprocessingCanvas" xmlns:cx="http://schemas.microsoft.com/office/drawing/2014/chartex" xmlns:cx1="http://schemas.microsoft.com/office/drawing/2015/9/8/chartex" xmlns:cx2="http://schemas.microsoft.com/office/drawing/2015/10/21/chartex" xmlns:cx3="http://schemas.microsoft.com/office/drawing/2016/5/9/chartex" xmlns:cx4="http://schemas.microsoft.com/office/drawing/2016/5/10/chartex" xmlns:cx5="http://schemas.microsoft.com/office/drawing/2016/5/11/chartex" xmlns:cx6="http://schemas.microsoft.com/office/drawing/2016/5/12/chartex" xmlns:cx7="http://schemas.microsoft.com/office/drawing/2016/5/13/chartex" xmlns:cx8="http://schemas.microsoft.com/office/drawing/2016/5/14/chartex" xmlns:mc="http://schemas.openxmlformats.org/markup-compatibility/2006" xmlns:aink="http://schemas.microsoft.com/office/drawing/2016/ink" xmlns:am3d="http://schemas.microsoft.com/office/drawing/2017/model3d" xmlns:o="urn:schemas-microsoft-com:office:office" xmlns:r="http://schemas.openxmlformats.org/officeDocument/2006/relationships" xmlns:m="http://schemas.openxmlformats.org/officeDocument/2006/math" xmlns:v="urn:schemas-microsoft-com:vml" xmlns:wp14="http://schemas.microsoft.com/office/word/2010/wordprocessingDrawing" xmlns:wp="http://schemas.openxmlformats.org/drawingml/2006/wordprocessingDrawing" xmlns:w10="urn:schemas-microsoft-com:office:word" xmlns:w="http://schemas.openxmlformats.org/wordprocessingml/2006/main" xmlns:w14="http://schemas.microsoft.com/office/word/2010/wordml" xmlns:w15="http://schemas.microsoft.com/office/word/2012/wordml" xmlns:w16cex="http://schemas.microsoft.com/office/word/2018/wordml/cex" xmlns:w16cid="http://schemas.microsoft.com/office/word/2016/wordml/cid" xmlns:w16="http://schemas.microsoft.com/office/word/2018/wordml" xmlns:w16sdtdh="http://schemas.microsoft.com/office/word/2020/wordml/sdtdatahash" xmlns:w16se="http://schemas.microsoft.com/office/word/2015/wordml/symex" xmlns:wpg="http://schemas.microsoft.com/office/word/2010/wordprocessingGroup" xmlns:wpi="http://schemas.microsoft.com/office/word/2010/wordprocessingInk" xmlns:wne="http://schemas.microsoft.com/office/word/2006/wordml" xmlns:wps="http://schemas.microsoft.com/office/word/2010/wordprocessingShape" mc:Ignorable="w14 w15 w16se w16cid w16 w16cex w16sdtdh wp14">
   <w:footnote w:type="separator" w:id="-1">
     <w:p>
       <w:pPr>
@@ -4234,7 +4385,7 @@
 </file>
 
 <file path=word/header1.xml><?xml version="1.0" encoding="utf-8"?>
-<w:hdr xmlns:wpc="http://schemas.microsoft.com/office/word/2010/wordprocessingCanvas" xmlns:cx="http://schemas.microsoft.com/office/drawing/2014/chartex" xmlns:cx1="http://schemas.microsoft.com/office/drawing/2015/9/8/chartex" xmlns:cx2="http://schemas.microsoft.com/office/drawing/2015/10/21/chartex" xmlns:cx3="http://schemas.microsoft.com/office/drawing/2016/5/9/chartex" xmlns:cx4="http://schemas.microsoft.com/office/drawing/2016/5/10/chartex" xmlns:cx5="http://schemas.microsoft.com/office/drawing/2016/5/11/chartex" xmlns:cx6="http://schemas.microsoft.com/office/drawing/2016/5/12/chartex" xmlns:cx7="http://schemas.microsoft.com/office/drawing/2016/5/13/chartex" xmlns:cx8="http://schemas.microsoft.com/office/drawing/2016/5/14/chartex" xmlns:mc="http://schemas.openxmlformats.org/markup-compatibility/2006" xmlns:aink="http://schemas.microsoft.com/office/drawing/2016/ink" xmlns:am3d="http://schemas.microsoft.com/office/drawing/2017/model3d" xmlns:o="urn:schemas-microsoft-com:office:office" xmlns:oel="http://schemas.microsoft.com/office/2019/extlst" xmlns:r="http://schemas.openxmlformats.org/officeDocument/2006/relationships" xmlns:m="http://schemas.openxmlformats.org/officeDocument/2006/math" xmlns:v="urn:schemas-microsoft-com:vml" xmlns:wp14="http://schemas.microsoft.com/office/word/2010/wordprocessingDrawing" xmlns:wp="http://schemas.openxmlformats.org/drawingml/2006/wordprocessingDrawing" xmlns:w10="urn:schemas-microsoft-com:office:word" xmlns:w="http://schemas.openxmlformats.org/wordprocessingml/2006/main" xmlns:w14="http://schemas.microsoft.com/office/word/2010/wordml" xmlns:w15="http://schemas.microsoft.com/office/word/2012/wordml" xmlns:w16cex="http://schemas.microsoft.com/office/word/2018/wordml/cex" xmlns:w16cid="http://schemas.microsoft.com/office/word/2016/wordml/cid" xmlns:w16="http://schemas.microsoft.com/office/word/2018/wordml" xmlns:w16du="http://schemas.microsoft.com/office/word/2023/wordml/word16du" xmlns:w16sdtdh="http://schemas.microsoft.com/office/word/2020/wordml/sdtdatahash" xmlns:w16sdtfl="http://schemas.microsoft.com/office/word/2024/wordml/sdtformatlock" xmlns:w16se="http://schemas.microsoft.com/office/word/2015/wordml/symex" xmlns:wpg="http://schemas.microsoft.com/office/word/2010/wordprocessingGroup" xmlns:wpi="http://schemas.microsoft.com/office/word/2010/wordprocessingInk" xmlns:wne="http://schemas.microsoft.com/office/word/2006/wordml" xmlns:wps="http://schemas.microsoft.com/office/word/2010/wordprocessingShape" mc:Ignorable="w14 w15 w16se w16cid w16 w16cex w16sdtdh w16sdtfl w16du wp14">
+<w:hdr xmlns:wpc="http://schemas.microsoft.com/office/word/2010/wordprocessingCanvas" xmlns:cx="http://schemas.microsoft.com/office/drawing/2014/chartex" xmlns:cx1="http://schemas.microsoft.com/office/drawing/2015/9/8/chartex" xmlns:cx2="http://schemas.microsoft.com/office/drawing/2015/10/21/chartex" xmlns:cx3="http://schemas.microsoft.com/office/drawing/2016/5/9/chartex" xmlns:cx4="http://schemas.microsoft.com/office/drawing/2016/5/10/chartex" xmlns:cx5="http://schemas.microsoft.com/office/drawing/2016/5/11/chartex" xmlns:cx6="http://schemas.microsoft.com/office/drawing/2016/5/12/chartex" xmlns:cx7="http://schemas.microsoft.com/office/drawing/2016/5/13/chartex" xmlns:cx8="http://schemas.microsoft.com/office/drawing/2016/5/14/chartex" xmlns:mc="http://schemas.openxmlformats.org/markup-compatibility/2006" xmlns:aink="http://schemas.microsoft.com/office/drawing/2016/ink" xmlns:am3d="http://schemas.microsoft.com/office/drawing/2017/model3d" xmlns:o="urn:schemas-microsoft-com:office:office" xmlns:r="http://schemas.openxmlformats.org/officeDocument/2006/relationships" xmlns:m="http://schemas.openxmlformats.org/officeDocument/2006/math" xmlns:v="urn:schemas-microsoft-com:vml" xmlns:wp14="http://schemas.microsoft.com/office/word/2010/wordprocessingDrawing" xmlns:wp="http://schemas.openxmlformats.org/drawingml/2006/wordprocessingDrawing" xmlns:w10="urn:schemas-microsoft-com:office:word" xmlns:w="http://schemas.openxmlformats.org/wordprocessingml/2006/main" xmlns:w14="http://schemas.microsoft.com/office/word/2010/wordml" xmlns:w15="http://schemas.microsoft.com/office/word/2012/wordml" xmlns:w16cex="http://schemas.microsoft.com/office/word/2018/wordml/cex" xmlns:w16cid="http://schemas.microsoft.com/office/word/2016/wordml/cid" xmlns:w16="http://schemas.microsoft.com/office/word/2018/wordml" xmlns:w16sdtdh="http://schemas.microsoft.com/office/word/2020/wordml/sdtdatahash" xmlns:w16se="http://schemas.microsoft.com/office/word/2015/wordml/symex" xmlns:wpg="http://schemas.microsoft.com/office/word/2010/wordprocessingGroup" xmlns:wpi="http://schemas.microsoft.com/office/word/2010/wordprocessingInk" xmlns:wne="http://schemas.microsoft.com/office/word/2006/wordml" xmlns:wps="http://schemas.microsoft.com/office/word/2010/wordprocessingShape" mc:Ignorable="w14 w15 w16se w16cid w16 w16cex w16sdtdh wp14">
   <w:p>
     <w:pPr>
       <w:pStyle w:val="Encabezado"/>
@@ -4439,7 +4590,7 @@
             </wp:anchor>
           </w:drawing>
         </mc:Choice>
-        <mc:Fallback>
+        <mc:Fallback xmlns:w16sdtfl="http://schemas.microsoft.com/office/word/2024/wordml/sdtformatlock" xmlns:w16du="http://schemas.microsoft.com/office/word/2023/wordml/word16du" xmlns:oel="http://schemas.microsoft.com/office/2019/extlst">
           <w:pict>
             <v:shapetype w14:anchorId="3B841653" id="_x0000_t32" coordsize="21600,21600" o:spt="32" o:oned="t" path="m,l21600,21600e" filled="f">
               <v:path arrowok="t" fillok="f" o:connecttype="none"/>
@@ -4462,7 +4613,7 @@
 </file>
 
 <file path=word/numbering.xml><?xml version="1.0" encoding="utf-8"?>
-<w:numbering xmlns:wpc="http://schemas.microsoft.com/office/word/2010/wordprocessingCanvas" xmlns:cx="http://schemas.microsoft.com/office/drawing/2014/chartex" xmlns:cx1="http://schemas.microsoft.com/office/drawing/2015/9/8/chartex" xmlns:cx2="http://schemas.microsoft.com/office/drawing/2015/10/21/chartex" xmlns:cx3="http://schemas.microsoft.com/office/drawing/2016/5/9/chartex" xmlns:cx4="http://schemas.microsoft.com/office/drawing/2016/5/10/chartex" xmlns:cx5="http://schemas.microsoft.com/office/drawing/2016/5/11/chartex" xmlns:cx6="http://schemas.microsoft.com/office/drawing/2016/5/12/chartex" xmlns:cx7="http://schemas.microsoft.com/office/drawing/2016/5/13/chartex" xmlns:cx8="http://schemas.microsoft.com/office/drawing/2016/5/14/chartex" xmlns:mc="http://schemas.openxmlformats.org/markup-compatibility/2006" xmlns:aink="http://schemas.microsoft.com/office/drawing/2016/ink" xmlns:am3d="http://schemas.microsoft.com/office/drawing/2017/model3d" xmlns:o="urn:schemas-microsoft-com:office:office" xmlns:oel="http://schemas.microsoft.com/office/2019/extlst" xmlns:r="http://schemas.openxmlformats.org/officeDocument/2006/relationships" xmlns:m="http://schemas.openxmlformats.org/officeDocument/2006/math" xmlns:v="urn:schemas-microsoft-com:vml" xmlns:wp14="http://schemas.microsoft.com/office/word/2010/wordprocessingDrawing" xmlns:wp="http://schemas.openxmlformats.org/drawingml/2006/wordprocessingDrawing" xmlns:w10="urn:schemas-microsoft-com:office:word" xmlns:w="http://schemas.openxmlformats.org/wordprocessingml/2006/main" xmlns:w14="http://schemas.microsoft.com/office/word/2010/wordml" xmlns:w15="http://schemas.microsoft.com/office/word/2012/wordml" xmlns:w16cex="http://schemas.microsoft.com/office/word/2018/wordml/cex" xmlns:w16cid="http://schemas.microsoft.com/office/word/2016/wordml/cid" xmlns:w16="http://schemas.microsoft.com/office/word/2018/wordml" xmlns:w16du="http://schemas.microsoft.com/office/word/2023/wordml/word16du" xmlns:w16sdtdh="http://schemas.microsoft.com/office/word/2020/wordml/sdtdatahash" xmlns:w16sdtfl="http://schemas.microsoft.com/office/word/2024/wordml/sdtformatlock" xmlns:w16se="http://schemas.microsoft.com/office/word/2015/wordml/symex" xmlns:wpg="http://schemas.microsoft.com/office/word/2010/wordprocessingGroup" xmlns:wpi="http://schemas.microsoft.com/office/word/2010/wordprocessingInk" xmlns:wne="http://schemas.microsoft.com/office/word/2006/wordml" xmlns:wps="http://schemas.microsoft.com/office/word/2010/wordprocessingShape" mc:Ignorable="w14 w15 w16se w16cid w16 w16cex w16sdtdh w16sdtfl w16du wp14">
+<w:numbering xmlns:wpc="http://schemas.microsoft.com/office/word/2010/wordprocessingCanvas" xmlns:cx="http://schemas.microsoft.com/office/drawing/2014/chartex" xmlns:cx1="http://schemas.microsoft.com/office/drawing/2015/9/8/chartex" xmlns:cx2="http://schemas.microsoft.com/office/drawing/2015/10/21/chartex" xmlns:cx3="http://schemas.microsoft.com/office/drawing/2016/5/9/chartex" xmlns:cx4="http://schemas.microsoft.com/office/drawing/2016/5/10/chartex" xmlns:cx5="http://schemas.microsoft.com/office/drawing/2016/5/11/chartex" xmlns:cx6="http://schemas.microsoft.com/office/drawing/2016/5/12/chartex" xmlns:cx7="http://schemas.microsoft.com/office/drawing/2016/5/13/chartex" xmlns:cx8="http://schemas.microsoft.com/office/drawing/2016/5/14/chartex" xmlns:mc="http://schemas.openxmlformats.org/markup-compatibility/2006" xmlns:aink="http://schemas.microsoft.com/office/drawing/2016/ink" xmlns:am3d="http://schemas.microsoft.com/office/drawing/2017/model3d" xmlns:o="urn:schemas-microsoft-com:office:office" xmlns:r="http://schemas.openxmlformats.org/officeDocument/2006/relationships" xmlns:m="http://schemas.openxmlformats.org/officeDocument/2006/math" xmlns:v="urn:schemas-microsoft-com:vml" xmlns:wp14="http://schemas.microsoft.com/office/word/2010/wordprocessingDrawing" xmlns:wp="http://schemas.openxmlformats.org/drawingml/2006/wordprocessingDrawing" xmlns:w10="urn:schemas-microsoft-com:office:word" xmlns:w="http://schemas.openxmlformats.org/wordprocessingml/2006/main" xmlns:w14="http://schemas.microsoft.com/office/word/2010/wordml" xmlns:w15="http://schemas.microsoft.com/office/word/2012/wordml" xmlns:w16cex="http://schemas.microsoft.com/office/word/2018/wordml/cex" xmlns:w16cid="http://schemas.microsoft.com/office/word/2016/wordml/cid" xmlns:w16="http://schemas.microsoft.com/office/word/2018/wordml" xmlns:w16sdtdh="http://schemas.microsoft.com/office/word/2020/wordml/sdtdatahash" xmlns:w16se="http://schemas.microsoft.com/office/word/2015/wordml/symex" xmlns:wpg="http://schemas.microsoft.com/office/word/2010/wordprocessingGroup" xmlns:wpi="http://schemas.microsoft.com/office/word/2010/wordprocessingInk" xmlns:wne="http://schemas.microsoft.com/office/word/2006/wordml" xmlns:wps="http://schemas.microsoft.com/office/word/2010/wordprocessingShape" mc:Ignorable="w14 w15 w16se w16cid w16 w16cex w16sdtdh wp14">
   <w:abstractNum w:abstractNumId="0" w15:restartNumberingAfterBreak="0">
     <w:nsid w:val="060E7AD4"/>
     <w:multiLevelType w:val="hybridMultilevel"/>
@@ -5779,6 +5930,119 @@
     </w:lvl>
   </w:abstractNum>
   <w:abstractNum w:abstractNumId="11" w15:restartNumberingAfterBreak="0">
+    <w:nsid w:val="632D7595"/>
+    <w:multiLevelType w:val="hybridMultilevel"/>
+    <w:tmpl w:val="32F40456"/>
+    <w:lvl w:ilvl="0" w:tplc="2C0A0001">
+      <w:start w:val="1"/>
+      <w:numFmt w:val="bullet"/>
+      <w:lvlText w:val=""/>
+      <w:lvlJc w:val="left"/>
+      <w:pPr>
+        <w:ind w:left="720" w:hanging="360"/>
+      </w:pPr>
+      <w:rPr>
+        <w:rFonts w:ascii="Symbol" w:hAnsi="Symbol" w:hint="default"/>
+      </w:rPr>
+    </w:lvl>
+    <w:lvl w:ilvl="1" w:tplc="2C0A0003" w:tentative="1">
+      <w:start w:val="1"/>
+      <w:numFmt w:val="bullet"/>
+      <w:lvlText w:val="o"/>
+      <w:lvlJc w:val="left"/>
+      <w:pPr>
+        <w:ind w:left="1440" w:hanging="360"/>
+      </w:pPr>
+      <w:rPr>
+        <w:rFonts w:ascii="Courier New" w:hAnsi="Courier New" w:cs="Courier New" w:hint="default"/>
+      </w:rPr>
+    </w:lvl>
+    <w:lvl w:ilvl="2" w:tplc="2C0A0005" w:tentative="1">
+      <w:start w:val="1"/>
+      <w:numFmt w:val="bullet"/>
+      <w:lvlText w:val=""/>
+      <w:lvlJc w:val="left"/>
+      <w:pPr>
+        <w:ind w:left="2160" w:hanging="360"/>
+      </w:pPr>
+      <w:rPr>
+        <w:rFonts w:ascii="Wingdings" w:hAnsi="Wingdings" w:hint="default"/>
+      </w:rPr>
+    </w:lvl>
+    <w:lvl w:ilvl="3" w:tplc="2C0A0001" w:tentative="1">
+      <w:start w:val="1"/>
+      <w:numFmt w:val="bullet"/>
+      <w:lvlText w:val=""/>
+      <w:lvlJc w:val="left"/>
+      <w:pPr>
+        <w:ind w:left="2880" w:hanging="360"/>
+      </w:pPr>
+      <w:rPr>
+        <w:rFonts w:ascii="Symbol" w:hAnsi="Symbol" w:hint="default"/>
+      </w:rPr>
+    </w:lvl>
+    <w:lvl w:ilvl="4" w:tplc="2C0A0003" w:tentative="1">
+      <w:start w:val="1"/>
+      <w:numFmt w:val="bullet"/>
+      <w:lvlText w:val="o"/>
+      <w:lvlJc w:val="left"/>
+      <w:pPr>
+        <w:ind w:left="3600" w:hanging="360"/>
+      </w:pPr>
+      <w:rPr>
+        <w:rFonts w:ascii="Courier New" w:hAnsi="Courier New" w:cs="Courier New" w:hint="default"/>
+      </w:rPr>
+    </w:lvl>
+    <w:lvl w:ilvl="5" w:tplc="2C0A0005" w:tentative="1">
+      <w:start w:val="1"/>
+      <w:numFmt w:val="bullet"/>
+      <w:lvlText w:val=""/>
+      <w:lvlJc w:val="left"/>
+      <w:pPr>
+        <w:ind w:left="4320" w:hanging="360"/>
+      </w:pPr>
+      <w:rPr>
+        <w:rFonts w:ascii="Wingdings" w:hAnsi="Wingdings" w:hint="default"/>
+      </w:rPr>
+    </w:lvl>
+    <w:lvl w:ilvl="6" w:tplc="2C0A0001" w:tentative="1">
+      <w:start w:val="1"/>
+      <w:numFmt w:val="bullet"/>
+      <w:lvlText w:val=""/>
+      <w:lvlJc w:val="left"/>
+      <w:pPr>
+        <w:ind w:left="5040" w:hanging="360"/>
+      </w:pPr>
+      <w:rPr>
+        <w:rFonts w:ascii="Symbol" w:hAnsi="Symbol" w:hint="default"/>
+      </w:rPr>
+    </w:lvl>
+    <w:lvl w:ilvl="7" w:tplc="2C0A0003" w:tentative="1">
+      <w:start w:val="1"/>
+      <w:numFmt w:val="bullet"/>
+      <w:lvlText w:val="o"/>
+      <w:lvlJc w:val="left"/>
+      <w:pPr>
+        <w:ind w:left="5760" w:hanging="360"/>
+      </w:pPr>
+      <w:rPr>
+        <w:rFonts w:ascii="Courier New" w:hAnsi="Courier New" w:cs="Courier New" w:hint="default"/>
+      </w:rPr>
+    </w:lvl>
+    <w:lvl w:ilvl="8" w:tplc="2C0A0005" w:tentative="1">
+      <w:start w:val="1"/>
+      <w:numFmt w:val="bullet"/>
+      <w:lvlText w:val=""/>
+      <w:lvlJc w:val="left"/>
+      <w:pPr>
+        <w:ind w:left="6480" w:hanging="360"/>
+      </w:pPr>
+      <w:rPr>
+        <w:rFonts w:ascii="Wingdings" w:hAnsi="Wingdings" w:hint="default"/>
+      </w:rPr>
+    </w:lvl>
+  </w:abstractNum>
+  <w:abstractNum w:abstractNumId="12" w15:restartNumberingAfterBreak="0">
     <w:nsid w:val="6586185F"/>
     <w:multiLevelType w:val="hybridMultilevel"/>
     <w:tmpl w:val="65CCC1C2"/>
@@ -5891,7 +6155,7 @@
       </w:rPr>
     </w:lvl>
   </w:abstractNum>
-  <w:abstractNum w:abstractNumId="12" w15:restartNumberingAfterBreak="0">
+  <w:abstractNum w:abstractNumId="13" w15:restartNumberingAfterBreak="0">
     <w:nsid w:val="695F335E"/>
     <w:multiLevelType w:val="hybridMultilevel"/>
     <w:tmpl w:val="EF0C60FA"/>
@@ -6004,7 +6268,7 @@
       </w:rPr>
     </w:lvl>
   </w:abstractNum>
-  <w:abstractNum w:abstractNumId="13" w15:restartNumberingAfterBreak="0">
+  <w:abstractNum w:abstractNumId="14" w15:restartNumberingAfterBreak="0">
     <w:nsid w:val="6EEB06D7"/>
     <w:multiLevelType w:val="hybridMultilevel"/>
     <w:tmpl w:val="3D28BC6A"/>
@@ -6117,7 +6381,120 @@
       </w:rPr>
     </w:lvl>
   </w:abstractNum>
-  <w:abstractNum w:abstractNumId="14" w15:restartNumberingAfterBreak="0">
+  <w:abstractNum w:abstractNumId="15" w15:restartNumberingAfterBreak="0">
+    <w:nsid w:val="7200476C"/>
+    <w:multiLevelType w:val="hybridMultilevel"/>
+    <w:tmpl w:val="8306088E"/>
+    <w:lvl w:ilvl="0" w:tplc="2C0A0001">
+      <w:start w:val="1"/>
+      <w:numFmt w:val="bullet"/>
+      <w:lvlText w:val=""/>
+      <w:lvlJc w:val="left"/>
+      <w:pPr>
+        <w:ind w:left="720" w:hanging="360"/>
+      </w:pPr>
+      <w:rPr>
+        <w:rFonts w:ascii="Symbol" w:hAnsi="Symbol" w:hint="default"/>
+      </w:rPr>
+    </w:lvl>
+    <w:lvl w:ilvl="1" w:tplc="2C0A0003" w:tentative="1">
+      <w:start w:val="1"/>
+      <w:numFmt w:val="bullet"/>
+      <w:lvlText w:val="o"/>
+      <w:lvlJc w:val="left"/>
+      <w:pPr>
+        <w:ind w:left="1440" w:hanging="360"/>
+      </w:pPr>
+      <w:rPr>
+        <w:rFonts w:ascii="Courier New" w:hAnsi="Courier New" w:cs="Courier New" w:hint="default"/>
+      </w:rPr>
+    </w:lvl>
+    <w:lvl w:ilvl="2" w:tplc="2C0A0005" w:tentative="1">
+      <w:start w:val="1"/>
+      <w:numFmt w:val="bullet"/>
+      <w:lvlText w:val=""/>
+      <w:lvlJc w:val="left"/>
+      <w:pPr>
+        <w:ind w:left="2160" w:hanging="360"/>
+      </w:pPr>
+      <w:rPr>
+        <w:rFonts w:ascii="Wingdings" w:hAnsi="Wingdings" w:hint="default"/>
+      </w:rPr>
+    </w:lvl>
+    <w:lvl w:ilvl="3" w:tplc="2C0A0001" w:tentative="1">
+      <w:start w:val="1"/>
+      <w:numFmt w:val="bullet"/>
+      <w:lvlText w:val=""/>
+      <w:lvlJc w:val="left"/>
+      <w:pPr>
+        <w:ind w:left="2880" w:hanging="360"/>
+      </w:pPr>
+      <w:rPr>
+        <w:rFonts w:ascii="Symbol" w:hAnsi="Symbol" w:hint="default"/>
+      </w:rPr>
+    </w:lvl>
+    <w:lvl w:ilvl="4" w:tplc="2C0A0003" w:tentative="1">
+      <w:start w:val="1"/>
+      <w:numFmt w:val="bullet"/>
+      <w:lvlText w:val="o"/>
+      <w:lvlJc w:val="left"/>
+      <w:pPr>
+        <w:ind w:left="3600" w:hanging="360"/>
+      </w:pPr>
+      <w:rPr>
+        <w:rFonts w:ascii="Courier New" w:hAnsi="Courier New" w:cs="Courier New" w:hint="default"/>
+      </w:rPr>
+    </w:lvl>
+    <w:lvl w:ilvl="5" w:tplc="2C0A0005" w:tentative="1">
+      <w:start w:val="1"/>
+      <w:numFmt w:val="bullet"/>
+      <w:lvlText w:val=""/>
+      <w:lvlJc w:val="left"/>
+      <w:pPr>
+        <w:ind w:left="4320" w:hanging="360"/>
+      </w:pPr>
+      <w:rPr>
+        <w:rFonts w:ascii="Wingdings" w:hAnsi="Wingdings" w:hint="default"/>
+      </w:rPr>
+    </w:lvl>
+    <w:lvl w:ilvl="6" w:tplc="2C0A0001" w:tentative="1">
+      <w:start w:val="1"/>
+      <w:numFmt w:val="bullet"/>
+      <w:lvlText w:val=""/>
+      <w:lvlJc w:val="left"/>
+      <w:pPr>
+        <w:ind w:left="5040" w:hanging="360"/>
+      </w:pPr>
+      <w:rPr>
+        <w:rFonts w:ascii="Symbol" w:hAnsi="Symbol" w:hint="default"/>
+      </w:rPr>
+    </w:lvl>
+    <w:lvl w:ilvl="7" w:tplc="2C0A0003" w:tentative="1">
+      <w:start w:val="1"/>
+      <w:numFmt w:val="bullet"/>
+      <w:lvlText w:val="o"/>
+      <w:lvlJc w:val="left"/>
+      <w:pPr>
+        <w:ind w:left="5760" w:hanging="360"/>
+      </w:pPr>
+      <w:rPr>
+        <w:rFonts w:ascii="Courier New" w:hAnsi="Courier New" w:cs="Courier New" w:hint="default"/>
+      </w:rPr>
+    </w:lvl>
+    <w:lvl w:ilvl="8" w:tplc="2C0A0005" w:tentative="1">
+      <w:start w:val="1"/>
+      <w:numFmt w:val="bullet"/>
+      <w:lvlText w:val=""/>
+      <w:lvlJc w:val="left"/>
+      <w:pPr>
+        <w:ind w:left="6480" w:hanging="360"/>
+      </w:pPr>
+      <w:rPr>
+        <w:rFonts w:ascii="Wingdings" w:hAnsi="Wingdings" w:hint="default"/>
+      </w:rPr>
+    </w:lvl>
+  </w:abstractNum>
+  <w:abstractNum w:abstractNumId="16" w15:restartNumberingAfterBreak="0">
     <w:nsid w:val="77E27C42"/>
     <w:multiLevelType w:val="multilevel"/>
     <w:tmpl w:val="883C0712"/>
@@ -6266,56 +6643,62 @@
       </w:rPr>
     </w:lvl>
   </w:abstractNum>
-  <w:num w:numId="1" w16cid:durableId="1472408269">
+  <w:num w:numId="1">
+    <w:abstractNumId w:val="16"/>
+  </w:num>
+  <w:num w:numId="2">
+    <w:abstractNumId w:val="7"/>
+  </w:num>
+  <w:num w:numId="3">
+    <w:abstractNumId w:val="1"/>
+  </w:num>
+  <w:num w:numId="4">
     <w:abstractNumId w:val="14"/>
   </w:num>
-  <w:num w:numId="2" w16cid:durableId="1598519117">
-    <w:abstractNumId w:val="7"/>
+  <w:num w:numId="5">
+    <w:abstractNumId w:val="10"/>
   </w:num>
-  <w:num w:numId="3" w16cid:durableId="1431121232">
-    <w:abstractNumId w:val="1"/>
+  <w:num w:numId="6">
+    <w:abstractNumId w:val="12"/>
   </w:num>
-  <w:num w:numId="4" w16cid:durableId="325986295">
+  <w:num w:numId="7">
+    <w:abstractNumId w:val="8"/>
+  </w:num>
+  <w:num w:numId="8">
+    <w:abstractNumId w:val="5"/>
+  </w:num>
+  <w:num w:numId="9">
+    <w:abstractNumId w:val="0"/>
+  </w:num>
+  <w:num w:numId="10">
+    <w:abstractNumId w:val="6"/>
+  </w:num>
+  <w:num w:numId="11">
+    <w:abstractNumId w:val="3"/>
+  </w:num>
+  <w:num w:numId="12">
     <w:abstractNumId w:val="13"/>
   </w:num>
-  <w:num w:numId="5" w16cid:durableId="1618873723">
-    <w:abstractNumId w:val="10"/>
+  <w:num w:numId="13">
+    <w:abstractNumId w:val="2"/>
   </w:num>
-  <w:num w:numId="6" w16cid:durableId="1820683326">
+  <w:num w:numId="14">
+    <w:abstractNumId w:val="9"/>
+  </w:num>
+  <w:num w:numId="15">
+    <w:abstractNumId w:val="4"/>
+  </w:num>
+  <w:num w:numId="16">
     <w:abstractNumId w:val="11"/>
   </w:num>
-  <w:num w:numId="7" w16cid:durableId="500584531">
-    <w:abstractNumId w:val="8"/>
-  </w:num>
-  <w:num w:numId="8" w16cid:durableId="1335307477">
-    <w:abstractNumId w:val="5"/>
-  </w:num>
-  <w:num w:numId="9" w16cid:durableId="988435474">
-    <w:abstractNumId w:val="0"/>
-  </w:num>
-  <w:num w:numId="10" w16cid:durableId="839003457">
-    <w:abstractNumId w:val="6"/>
-  </w:num>
-  <w:num w:numId="11" w16cid:durableId="1535729147">
-    <w:abstractNumId w:val="3"/>
-  </w:num>
-  <w:num w:numId="12" w16cid:durableId="874735875">
-    <w:abstractNumId w:val="12"/>
-  </w:num>
-  <w:num w:numId="13" w16cid:durableId="206454417">
-    <w:abstractNumId w:val="2"/>
-  </w:num>
-  <w:num w:numId="14" w16cid:durableId="2085256652">
-    <w:abstractNumId w:val="9"/>
-  </w:num>
-  <w:num w:numId="15" w16cid:durableId="899511891">
-    <w:abstractNumId w:val="4"/>
+  <w:num w:numId="17">
+    <w:abstractNumId w:val="15"/>
   </w:num>
 </w:numbering>
 </file>
 
 <file path=word/styles.xml><?xml version="1.0" encoding="utf-8"?>
-<w:styles xmlns:mc="http://schemas.openxmlformats.org/markup-compatibility/2006" xmlns:r="http://schemas.openxmlformats.org/officeDocument/2006/relationships" xmlns:w="http://schemas.openxmlformats.org/wordprocessingml/2006/main" xmlns:w14="http://schemas.microsoft.com/office/word/2010/wordml" xmlns:w15="http://schemas.microsoft.com/office/word/2012/wordml" xmlns:w16cex="http://schemas.microsoft.com/office/word/2018/wordml/cex" xmlns:w16cid="http://schemas.microsoft.com/office/word/2016/wordml/cid" xmlns:w16="http://schemas.microsoft.com/office/word/2018/wordml" xmlns:w16du="http://schemas.microsoft.com/office/word/2023/wordml/word16du" xmlns:w16sdtdh="http://schemas.microsoft.com/office/word/2020/wordml/sdtdatahash" xmlns:w16sdtfl="http://schemas.microsoft.com/office/word/2024/wordml/sdtformatlock" xmlns:w16se="http://schemas.microsoft.com/office/word/2015/wordml/symex" mc:Ignorable="w14 w15 w16se w16cid w16 w16cex w16sdtdh w16sdtfl w16du">
+<w:styles xmlns:mc="http://schemas.openxmlformats.org/markup-compatibility/2006" xmlns:r="http://schemas.openxmlformats.org/officeDocument/2006/relationships" xmlns:w="http://schemas.openxmlformats.org/wordprocessingml/2006/main" xmlns:w14="http://schemas.microsoft.com/office/word/2010/wordml" xmlns:w15="http://schemas.microsoft.com/office/word/2012/wordml" xmlns:w16cex="http://schemas.microsoft.com/office/word/2018/wordml/cex" xmlns:w16cid="http://schemas.microsoft.com/office/word/2016/wordml/cid" xmlns:w16="http://schemas.microsoft.com/office/word/2018/wordml" xmlns:w16sdtdh="http://schemas.microsoft.com/office/word/2020/wordml/sdtdatahash" xmlns:w16se="http://schemas.microsoft.com/office/word/2015/wordml/symex" mc:Ignorable="w14 w15 w16se w16cid w16 w16cex w16sdtdh">
   <w:docDefaults>
     <w:rPrDefault>
       <w:rPr>
@@ -7589,4 +7972,16 @@
     </a:ext>
   </a:extLst>
 </a:theme>
+</file>
+
+<file path=customXml/item1.xml><?xml version="1.0" encoding="utf-8"?>
+<b:Sources xmlns:b="http://schemas.openxmlformats.org/officeDocument/2006/bibliography" xmlns="http://schemas.openxmlformats.org/officeDocument/2006/bibliography" SelectedStyle="\APASixthEditionOfficeOnline.xsl" StyleName="APA" Version="6"/>
+</file>
+
+<file path=customXml/itemProps1.xml><?xml version="1.0" encoding="utf-8"?>
+<ds:datastoreItem xmlns:ds="http://schemas.openxmlformats.org/officeDocument/2006/customXml" ds:itemID="{A7B65B5E-464E-4739-9A2B-12B9F6B85D89}">
+  <ds:schemaRefs>
+    <ds:schemaRef ds:uri="http://schemas.openxmlformats.org/officeDocument/2006/bibliography"/>
+  </ds:schemaRefs>
+</ds:datastoreItem>
 </file>
--- a/Informes/Propuesta Final.docx
+++ b/Informes/Propuesta Final.docx
@@ -1,6 +1,6 @@
 
 <file path=word/document.xml><?xml version="1.0" encoding="utf-8"?>
-<w:document xmlns:wpc="http://schemas.microsoft.com/office/word/2010/wordprocessingCanvas" xmlns:cx="http://schemas.microsoft.com/office/drawing/2014/chartex" xmlns:cx1="http://schemas.microsoft.com/office/drawing/2015/9/8/chartex" xmlns:cx2="http://schemas.microsoft.com/office/drawing/2015/10/21/chartex" xmlns:cx3="http://schemas.microsoft.com/office/drawing/2016/5/9/chartex" xmlns:cx4="http://schemas.microsoft.com/office/drawing/2016/5/10/chartex" xmlns:cx5="http://schemas.microsoft.com/office/drawing/2016/5/11/chartex" xmlns:cx6="http://schemas.microsoft.com/office/drawing/2016/5/12/chartex" xmlns:cx7="http://schemas.microsoft.com/office/drawing/2016/5/13/chartex" xmlns:cx8="http://schemas.microsoft.com/office/drawing/2016/5/14/chartex" xmlns:mc="http://schemas.openxmlformats.org/markup-compatibility/2006" xmlns:aink="http://schemas.microsoft.com/office/drawing/2016/ink" xmlns:am3d="http://schemas.microsoft.com/office/drawing/2017/model3d" xmlns:o="urn:schemas-microsoft-com:office:office" xmlns:r="http://schemas.openxmlformats.org/officeDocument/2006/relationships" xmlns:m="http://schemas.openxmlformats.org/officeDocument/2006/math" xmlns:v="urn:schemas-microsoft-com:vml" xmlns:wp14="http://schemas.microsoft.com/office/word/2010/wordprocessingDrawing" xmlns:wp="http://schemas.openxmlformats.org/drawingml/2006/wordprocessingDrawing" xmlns:w10="urn:schemas-microsoft-com:office:word" xmlns:w="http://schemas.openxmlformats.org/wordprocessingml/2006/main" xmlns:w14="http://schemas.microsoft.com/office/word/2010/wordml" xmlns:w15="http://schemas.microsoft.com/office/word/2012/wordml" xmlns:w16cex="http://schemas.microsoft.com/office/word/2018/wordml/cex" xmlns:w16cid="http://schemas.microsoft.com/office/word/2016/wordml/cid" xmlns:w16="http://schemas.microsoft.com/office/word/2018/wordml" xmlns:w16sdtdh="http://schemas.microsoft.com/office/word/2020/wordml/sdtdatahash" xmlns:w16se="http://schemas.microsoft.com/office/word/2015/wordml/symex" xmlns:wpg="http://schemas.microsoft.com/office/word/2010/wordprocessingGroup" xmlns:wpi="http://schemas.microsoft.com/office/word/2010/wordprocessingInk" xmlns:wne="http://schemas.microsoft.com/office/word/2006/wordml" xmlns:wps="http://schemas.microsoft.com/office/word/2010/wordprocessingShape" mc:Ignorable="w14 w15 w16se w16cid w16 w16cex w16sdtdh wp14">
+<w:document xmlns:wpc="http://schemas.microsoft.com/office/word/2010/wordprocessingCanvas" xmlns:cx="http://schemas.microsoft.com/office/drawing/2014/chartex" xmlns:cx1="http://schemas.microsoft.com/office/drawing/2015/9/8/chartex" xmlns:cx2="http://schemas.microsoft.com/office/drawing/2015/10/21/chartex" xmlns:cx3="http://schemas.microsoft.com/office/drawing/2016/5/9/chartex" xmlns:cx4="http://schemas.microsoft.com/office/drawing/2016/5/10/chartex" xmlns:cx5="http://schemas.microsoft.com/office/drawing/2016/5/11/chartex" xmlns:cx6="http://schemas.microsoft.com/office/drawing/2016/5/12/chartex" xmlns:cx7="http://schemas.microsoft.com/office/drawing/2016/5/13/chartex" xmlns:cx8="http://schemas.microsoft.com/office/drawing/2016/5/14/chartex" xmlns:mc="http://schemas.openxmlformats.org/markup-compatibility/2006" xmlns:aink="http://schemas.microsoft.com/office/drawing/2016/ink" xmlns:am3d="http://schemas.microsoft.com/office/drawing/2017/model3d" xmlns:o="urn:schemas-microsoft-com:office:office" xmlns:oel="http://schemas.microsoft.com/office/2019/extlst" xmlns:r="http://schemas.openxmlformats.org/officeDocument/2006/relationships" xmlns:m="http://schemas.openxmlformats.org/officeDocument/2006/math" xmlns:v="urn:schemas-microsoft-com:vml" xmlns:wp14="http://schemas.microsoft.com/office/word/2010/wordprocessingDrawing" xmlns:wp="http://schemas.openxmlformats.org/drawingml/2006/wordprocessingDrawing" xmlns:w10="urn:schemas-microsoft-com:office:word" xmlns:w="http://schemas.openxmlformats.org/wordprocessingml/2006/main" xmlns:w14="http://schemas.microsoft.com/office/word/2010/wordml" xmlns:w15="http://schemas.microsoft.com/office/word/2012/wordml" xmlns:w16cex="http://schemas.microsoft.com/office/word/2018/wordml/cex" xmlns:w16cid="http://schemas.microsoft.com/office/word/2016/wordml/cid" xmlns:w16="http://schemas.microsoft.com/office/word/2018/wordml" xmlns:w16du="http://schemas.microsoft.com/office/word/2023/wordml/word16du" xmlns:w16sdtdh="http://schemas.microsoft.com/office/word/2020/wordml/sdtdatahash" xmlns:w16sdtfl="http://schemas.microsoft.com/office/word/2024/wordml/sdtformatlock" xmlns:w16se="http://schemas.microsoft.com/office/word/2015/wordml/symex" xmlns:wpg="http://schemas.microsoft.com/office/word/2010/wordprocessingGroup" xmlns:wpi="http://schemas.microsoft.com/office/word/2010/wordprocessingInk" xmlns:wne="http://schemas.microsoft.com/office/word/2006/wordml" xmlns:wps="http://schemas.microsoft.com/office/word/2010/wordprocessingShape" mc:Ignorable="w14 w15 w16se w16cid w16 w16cex w16sdtdh w16sdtfl w16du wp14">
   <w:body>
     <w:p>
       <w:pPr>
@@ -616,37 +616,105 @@
           <w:rFonts w:ascii="Arial Narrow" w:hAnsi="Arial Narrow"/>
           <w:b/>
           <w:bCs/>
+        </w:rPr>
+      </w:pPr>
+      <w:r>
+        <w:rPr>
+          <w:rFonts w:ascii="Arial Narrow" w:hAnsi="Arial Narrow"/>
+          <w:b/>
+          <w:bCs/>
+        </w:rPr>
+        <w:t>ROV (</w:t>
+      </w:r>
+      <w:proofErr w:type="spellStart"/>
+      <w:r>
+        <w:rPr>
+          <w:rFonts w:ascii="Arial Narrow" w:hAnsi="Arial Narrow"/>
+          <w:b/>
+          <w:bCs/>
+        </w:rPr>
+        <w:t>Remotely</w:t>
+      </w:r>
+      <w:proofErr w:type="spellEnd"/>
+      <w:r>
+        <w:rPr>
+          <w:rFonts w:ascii="Arial Narrow" w:hAnsi="Arial Narrow"/>
+          <w:b/>
+          <w:bCs/>
+        </w:rPr>
+        <w:t xml:space="preserve"> </w:t>
+      </w:r>
+      <w:proofErr w:type="spellStart"/>
+      <w:r>
+        <w:rPr>
+          <w:rFonts w:ascii="Arial Narrow" w:hAnsi="Arial Narrow"/>
+          <w:b/>
+          <w:bCs/>
+        </w:rPr>
+        <w:t>Operated</w:t>
+      </w:r>
+      <w:proofErr w:type="spellEnd"/>
+      <w:r>
+        <w:rPr>
+          <w:rFonts w:ascii="Arial Narrow" w:hAnsi="Arial Narrow"/>
+          <w:b/>
+          <w:bCs/>
+        </w:rPr>
+        <w:t xml:space="preserve"> </w:t>
+      </w:r>
+      <w:proofErr w:type="spellStart"/>
+      <w:r>
+        <w:rPr>
+          <w:rFonts w:ascii="Arial Narrow" w:hAnsi="Arial Narrow"/>
+          <w:b/>
+          <w:bCs/>
+        </w:rPr>
+        <w:t>Vehicle</w:t>
+      </w:r>
+      <w:proofErr w:type="spellEnd"/>
+      <w:r>
+        <w:rPr>
+          <w:rFonts w:ascii="Arial Narrow" w:hAnsi="Arial Narrow"/>
+          <w:b/>
+          <w:bCs/>
+        </w:rPr>
+        <w:t xml:space="preserve">) para inspección </w:t>
+      </w:r>
+      <w:proofErr w:type="spellStart"/>
+      <w:r>
+        <w:rPr>
+          <w:rFonts w:ascii="Arial Narrow" w:hAnsi="Arial Narrow"/>
+          <w:b/>
+          <w:bCs/>
+        </w:rPr>
+        <w:t>Subacuatica</w:t>
+      </w:r>
+      <w:proofErr w:type="spellEnd"/>
+      <w:r>
+        <w:rPr>
+          <w:rFonts w:ascii="Arial Narrow" w:hAnsi="Arial Narrow"/>
+          <w:b/>
+          <w:bCs/>
+        </w:rPr>
+        <w:t>.</w:t>
+      </w:r>
+    </w:p>
+    <w:p>
+      <w:pPr>
+        <w:rPr>
+          <w:rFonts w:ascii="Arial Narrow" w:hAnsi="Arial Narrow"/>
           <w:lang w:val="en-US"/>
         </w:rPr>
       </w:pPr>
       <w:r>
         <w:rPr>
-          <w:rFonts w:ascii="Arial Narrow" w:hAnsi="Arial Narrow"/>
-          <w:b/>
-          <w:bCs/>
-          <w:lang w:val="en-US"/>
-        </w:rPr>
-        <w:t>ROV (Remotely Operated Vehicle) para inspección Subacuatica.</w:t>
-      </w:r>
-    </w:p>
-    <w:p>
-      <w:pPr>
-        <w:rPr>
-          <w:rFonts w:ascii="Arial Narrow" w:hAnsi="Arial Narrow"/>
-          <w:lang w:val="en-US"/>
-        </w:rPr>
-      </w:pPr>
-      <w:r>
-        <w:rPr>
-          <w:rFonts w:ascii="Arial Narrow" w:hAnsi="Arial Narrow"/>
           <w:noProof/>
-          <w:lang w:val="en-US"/>
         </w:rPr>
         <w:drawing>
-          <wp:inline distT="0" distB="0" distL="0" distR="0" wp14:anchorId="24D76316" wp14:editId="76010779">
-            <wp:extent cx="5391150" cy="3709035"/>
-            <wp:effectExtent l="0" t="0" r="0" b="5715"/>
-            <wp:docPr id="1963001752" name="Imagen 3"/>
+          <wp:inline distT="0" distB="0" distL="0" distR="0" wp14:anchorId="4E8F5BD5" wp14:editId="34135F3D">
+            <wp:extent cx="5400040" cy="3815715"/>
+            <wp:effectExtent l="0" t="0" r="0" b="0"/>
+            <wp:docPr id="220387611" name="Imagen 2"/>
             <wp:cNvGraphicFramePr>
               <a:graphicFrameLocks xmlns:a="http://schemas.openxmlformats.org/drawingml/2006/main" noChangeAspect="1"/>
             </wp:cNvGraphicFramePr>
@@ -654,7 +722,7 @@
               <a:graphicData uri="http://schemas.openxmlformats.org/drawingml/2006/picture">
                 <pic:pic xmlns:pic="http://schemas.openxmlformats.org/drawingml/2006/picture">
                   <pic:nvPicPr>
-                    <pic:cNvPr id="0" name="Picture 2"/>
+                    <pic:cNvPr id="0" name="Picture 1"/>
                     <pic:cNvPicPr>
                       <a:picLocks noChangeAspect="1" noChangeArrowheads="1"/>
                     </pic:cNvPicPr>
@@ -675,7 +743,7 @@
                   <pic:spPr bwMode="auto">
                     <a:xfrm>
                       <a:off x="0" y="0"/>
-                      <a:ext cx="5391150" cy="3709035"/>
+                      <a:ext cx="5400040" cy="3815715"/>
                     </a:xfrm>
                     <a:prstGeom prst="rect">
                       <a:avLst/>
@@ -937,13 +1005,23 @@
         </w:rPr>
         <w:t xml:space="preserve">Implementar control remoto mediante un </w:t>
       </w:r>
-      <w:r>
-        <w:rPr>
-          <w:rFonts w:ascii="Arial Narrow" w:hAnsi="Arial Narrow"/>
-          <w:b/>
-          <w:bCs/>
-        </w:rPr>
-        <w:t>tether basado en cable Ethernet</w:t>
+      <w:proofErr w:type="spellStart"/>
+      <w:r>
+        <w:rPr>
+          <w:rFonts w:ascii="Arial Narrow" w:hAnsi="Arial Narrow"/>
+          <w:b/>
+          <w:bCs/>
+        </w:rPr>
+        <w:t>tether</w:t>
+      </w:r>
+      <w:proofErr w:type="spellEnd"/>
+      <w:r>
+        <w:rPr>
+          <w:rFonts w:ascii="Arial Narrow" w:hAnsi="Arial Narrow"/>
+          <w:b/>
+          <w:bCs/>
+        </w:rPr>
+        <w:t xml:space="preserve"> basado en cable Ethernet</w:t>
       </w:r>
       <w:r>
         <w:rPr>
@@ -1034,7 +1112,21 @@
         <w:rPr>
           <w:rFonts w:ascii="Arial Narrow" w:hAnsi="Arial Narrow"/>
         </w:rPr>
-        <w:t>4 thrusters para movimiento</w:t>
+        <w:t xml:space="preserve">4 </w:t>
+      </w:r>
+      <w:proofErr w:type="spellStart"/>
+      <w:r>
+        <w:rPr>
+          <w:rFonts w:ascii="Arial Narrow" w:hAnsi="Arial Narrow"/>
+        </w:rPr>
+        <w:t>thrusters</w:t>
+      </w:r>
+      <w:proofErr w:type="spellEnd"/>
+      <w:r>
+        <w:rPr>
+          <w:rFonts w:ascii="Arial Narrow" w:hAnsi="Arial Narrow"/>
+        </w:rPr>
+        <w:t xml:space="preserve"> para movimiento</w:t>
       </w:r>
       <w:r>
         <w:rPr>
@@ -1119,6 +1211,8 @@
       <w:pPr>
         <w:rPr>
           <w:rFonts w:ascii="Arial Narrow" w:hAnsi="Arial Narrow"/>
+          <w:b/>
+          <w:bCs/>
         </w:rPr>
       </w:pPr>
       <w:r>
@@ -1128,6 +1222,518 @@
           <w:bCs/>
         </w:rPr>
         <w:t>Presentación del proyecto:</w:t>
+      </w:r>
+    </w:p>
+    <w:p>
+      <w:pPr>
+        <w:rPr>
+          <w:rFonts w:ascii="Arial Narrow" w:hAnsi="Arial Narrow"/>
+          <w:b/>
+          <w:bCs/>
+        </w:rPr>
+      </w:pPr>
+      <w:r>
+        <w:rPr>
+          <w:rFonts w:ascii="Arial Narrow" w:hAnsi="Arial Narrow"/>
+          <w:b/>
+          <w:bCs/>
+        </w:rPr>
+        <w:t>Construcción</w:t>
+      </w:r>
+      <w:r>
+        <w:rPr>
+          <w:rFonts w:ascii="Arial Narrow" w:hAnsi="Arial Narrow"/>
+          <w:b/>
+          <w:bCs/>
+          <w:sz w:val="22"/>
+          <w:szCs w:val="22"/>
+        </w:rPr>
+        <w:t>:</w:t>
+      </w:r>
+      <w:r>
+        <w:rPr>
+          <w:rFonts w:ascii="Arial Narrow" w:hAnsi="Arial Narrow"/>
+        </w:rPr>
+        <w:br w:type="textWrapping" w:clear="all"/>
+      </w:r>
+      <w:r>
+        <w:rPr>
+          <w:rFonts w:ascii="Arial Narrow" w:hAnsi="Arial Narrow"/>
+        </w:rPr>
+        <w:t>Dimensiones ROV aprox</w:t>
+      </w:r>
+      <w:r>
+        <w:rPr>
+          <w:rFonts w:ascii="Arial Narrow" w:hAnsi="Arial Narrow"/>
+        </w:rPr>
+        <w:t>imada</w:t>
+      </w:r>
+      <w:r>
+        <w:rPr>
+          <w:rFonts w:ascii="Arial Narrow" w:hAnsi="Arial Narrow"/>
+        </w:rPr>
+        <w:t>.: 40 × 30 × 25 cm.</w:t>
+      </w:r>
+    </w:p>
+    <w:p>
+      <w:pPr>
+        <w:rPr>
+          <w:rFonts w:ascii="Arial Narrow" w:hAnsi="Arial Narrow"/>
+        </w:rPr>
+      </w:pPr>
+      <w:r>
+        <w:rPr>
+          <w:rFonts w:ascii="Arial Narrow" w:hAnsi="Arial Narrow"/>
+        </w:rPr>
+        <w:t>C</w:t>
+      </w:r>
+      <w:r>
+        <w:rPr>
+          <w:rFonts w:ascii="Arial Narrow" w:hAnsi="Arial Narrow"/>
+        </w:rPr>
+        <w:t>entro de gravedad</w:t>
+      </w:r>
+      <w:r>
+        <w:rPr>
+          <w:rFonts w:ascii="Arial Narrow" w:hAnsi="Arial Narrow"/>
+        </w:rPr>
+        <w:t>: céntrico y ligeramente por debajo</w:t>
+      </w:r>
+      <w:r>
+        <w:rPr>
+          <w:rFonts w:ascii="Arial Narrow" w:hAnsi="Arial Narrow"/>
+        </w:rPr>
+        <w:t>.</w:t>
+      </w:r>
+    </w:p>
+    <w:p>
+      <w:pPr>
+        <w:rPr>
+          <w:rFonts w:ascii="Arial Narrow" w:hAnsi="Arial Narrow"/>
+          <w:sz w:val="22"/>
+          <w:szCs w:val="22"/>
+        </w:rPr>
+      </w:pPr>
+      <w:r>
+        <w:rPr>
+          <w:rFonts w:ascii="Arial Narrow" w:hAnsi="Arial Narrow"/>
+          <w:b/>
+          <w:bCs/>
+        </w:rPr>
+        <w:t>Propulsores</w:t>
+      </w:r>
+      <w:r>
+        <w:rPr>
+          <w:rFonts w:ascii="Arial Narrow" w:hAnsi="Arial Narrow"/>
+          <w:sz w:val="22"/>
+          <w:szCs w:val="22"/>
+        </w:rPr>
+        <w:t>:</w:t>
+      </w:r>
+    </w:p>
+    <w:p>
+      <w:pPr>
+        <w:rPr>
+          <w:rFonts w:ascii="Arial Narrow" w:hAnsi="Arial Narrow"/>
+        </w:rPr>
+      </w:pPr>
+      <w:r>
+        <w:rPr>
+          <w:rFonts w:ascii="Arial Narrow" w:hAnsi="Arial Narrow"/>
+          <w:b/>
+          <w:bCs/>
+        </w:rPr>
+        <w:t>Dos</w:t>
+      </w:r>
+      <w:r>
+        <w:rPr>
+          <w:rFonts w:ascii="Arial Narrow" w:hAnsi="Arial Narrow"/>
+          <w:b/>
+          <w:bCs/>
+        </w:rPr>
+        <w:t xml:space="preserve"> horizontales</w:t>
+      </w:r>
+      <w:r>
+        <w:rPr>
+          <w:rFonts w:ascii="Arial Narrow" w:hAnsi="Arial Narrow"/>
+        </w:rPr>
+        <w:t xml:space="preserve"> en la parte trasera, simétricos respecto al eje longitudinal, montados a la misma altura, orientados paralelos al eje X.</w:t>
+      </w:r>
+    </w:p>
+    <w:p>
+      <w:pPr>
+        <w:rPr>
+          <w:rFonts w:ascii="Arial Narrow" w:hAnsi="Arial Narrow"/>
+        </w:rPr>
+      </w:pPr>
+      <w:r>
+        <w:rPr>
+          <w:rFonts w:ascii="Arial Narrow" w:hAnsi="Arial Narrow"/>
+          <w:b/>
+          <w:bCs/>
+        </w:rPr>
+        <w:t>Dos</w:t>
+      </w:r>
+      <w:r>
+        <w:rPr>
+          <w:rFonts w:ascii="Arial Narrow" w:hAnsi="Arial Narrow"/>
+          <w:b/>
+          <w:bCs/>
+        </w:rPr>
+        <w:t xml:space="preserve"> verticales</w:t>
+      </w:r>
+      <w:r>
+        <w:rPr>
+          <w:rFonts w:ascii="Arial Narrow" w:hAnsi="Arial Narrow"/>
+        </w:rPr>
+        <w:t xml:space="preserve"> uno delantero y otro trasero</w:t>
+      </w:r>
+      <w:r>
+        <w:rPr>
+          <w:rFonts w:ascii="Arial Narrow" w:hAnsi="Arial Narrow"/>
+        </w:rPr>
+        <w:t xml:space="preserve">, </w:t>
+      </w:r>
+      <w:r>
+        <w:rPr>
+          <w:rFonts w:ascii="Arial Narrow" w:hAnsi="Arial Narrow"/>
+        </w:rPr>
+        <w:t>montados para generar momento nulo en</w:t>
+      </w:r>
+      <w:r>
+        <w:rPr>
+          <w:rFonts w:ascii="Arial Narrow" w:hAnsi="Arial Narrow"/>
+        </w:rPr>
+        <w:t xml:space="preserve"> la guiñada</w:t>
+      </w:r>
+      <w:r>
+        <w:rPr>
+          <w:rFonts w:ascii="Arial Narrow" w:hAnsi="Arial Narrow"/>
+        </w:rPr>
+        <w:t xml:space="preserve"> si se suman iguales, pero con separación longitudinal para generar </w:t>
+      </w:r>
+      <w:r>
+        <w:rPr>
+          <w:rFonts w:ascii="Arial Narrow" w:hAnsi="Arial Narrow"/>
+        </w:rPr>
+        <w:t>cabeceo</w:t>
+      </w:r>
+      <w:r>
+        <w:rPr>
+          <w:rFonts w:ascii="Arial Narrow" w:hAnsi="Arial Narrow"/>
+        </w:rPr>
+        <w:t xml:space="preserve"> si hiciera falta.</w:t>
+      </w:r>
+    </w:p>
+    <w:p>
+      <w:pPr>
+        <w:rPr>
+          <w:rFonts w:ascii="Arial Narrow" w:hAnsi="Arial Narrow"/>
+        </w:rPr>
+      </w:pPr>
+      <w:r>
+        <w:rPr>
+          <w:rFonts w:ascii="Arial Narrow" w:hAnsi="Arial Narrow"/>
+          <w:noProof/>
+        </w:rPr>
+        <w:drawing>
+          <wp:anchor distT="0" distB="0" distL="114300" distR="114300" simplePos="0" relativeHeight="251659264" behindDoc="0" locked="0" layoutInCell="1" allowOverlap="1" wp14:anchorId="7667BA07" wp14:editId="6DDBE66E">
+            <wp:simplePos x="0" y="0"/>
+            <wp:positionH relativeFrom="column">
+              <wp:posOffset>2710815</wp:posOffset>
+            </wp:positionH>
+            <wp:positionV relativeFrom="paragraph">
+              <wp:posOffset>5080</wp:posOffset>
+            </wp:positionV>
+            <wp:extent cx="2082800" cy="1819910"/>
+            <wp:effectExtent l="0" t="0" r="0" b="8890"/>
+            <wp:wrapSquare wrapText="bothSides"/>
+            <wp:docPr id="513394851" name="Imagen 3" descr="Diagrama, Dibujo de ingeniería&#10;&#10;El contenido generado por IA puede ser incorrecto."/>
+            <wp:cNvGraphicFramePr>
+              <a:graphicFrameLocks xmlns:a="http://schemas.openxmlformats.org/drawingml/2006/main" noChangeAspect="1"/>
+            </wp:cNvGraphicFramePr>
+            <a:graphic xmlns:a="http://schemas.openxmlformats.org/drawingml/2006/main">
+              <a:graphicData uri="http://schemas.openxmlformats.org/drawingml/2006/picture">
+                <pic:pic xmlns:pic="http://schemas.openxmlformats.org/drawingml/2006/picture">
+                  <pic:nvPicPr>
+                    <pic:cNvPr id="513394851" name="Imagen 3" descr="Diagrama, Dibujo de ingeniería&#10;&#10;El contenido generado por IA puede ser incorrecto."/>
+                    <pic:cNvPicPr>
+                      <a:picLocks noChangeAspect="1" noChangeArrowheads="1"/>
+                    </pic:cNvPicPr>
+                  </pic:nvPicPr>
+                  <pic:blipFill rotWithShape="1">
+                    <a:blip r:embed="rId10" cstate="print">
+                      <a:extLst>
+                        <a:ext uri="{28A0092B-C50C-407E-A947-70E740481C1C}">
+                          <a14:useLocalDpi xmlns:a14="http://schemas.microsoft.com/office/drawing/2010/main" val="0"/>
+                        </a:ext>
+                      </a:extLst>
+                    </a:blip>
+                    <a:srcRect l="1917" t="2403" r="4471" b="2933"/>
+                    <a:stretch>
+                      <a:fillRect/>
+                    </a:stretch>
+                  </pic:blipFill>
+                  <pic:spPr bwMode="auto">
+                    <a:xfrm>
+                      <a:off x="0" y="0"/>
+                      <a:ext cx="2082800" cy="1819910"/>
+                    </a:xfrm>
+                    <a:prstGeom prst="rect">
+                      <a:avLst/>
+                    </a:prstGeom>
+                    <a:noFill/>
+                    <a:ln>
+                      <a:noFill/>
+                    </a:ln>
+                    <a:extLst>
+                      <a:ext uri="{53640926-AAD7-44D8-BBD7-CCE9431645EC}">
+                        <a14:shadowObscured xmlns:a14="http://schemas.microsoft.com/office/drawing/2010/main"/>
+                      </a:ext>
+                    </a:extLst>
+                  </pic:spPr>
+                </pic:pic>
+              </a:graphicData>
+            </a:graphic>
+            <wp14:sizeRelH relativeFrom="margin">
+              <wp14:pctWidth>0</wp14:pctWidth>
+            </wp14:sizeRelH>
+            <wp14:sizeRelV relativeFrom="margin">
+              <wp14:pctHeight>0</wp14:pctHeight>
+            </wp14:sizeRelV>
+          </wp:anchor>
+        </w:drawing>
+      </w:r>
+      <w:r>
+        <w:rPr>
+          <w:rFonts w:ascii="Arial Narrow" w:hAnsi="Arial Narrow"/>
+        </w:rPr>
+        <w:t>RDL</w:t>
+      </w:r>
+      <w:r>
+        <w:rPr>
+          <w:rFonts w:ascii="Arial Narrow" w:hAnsi="Arial Narrow"/>
+        </w:rPr>
+        <w:t xml:space="preserve"> resultantes: </w:t>
+      </w:r>
+    </w:p>
+    <w:p>
+      <w:pPr>
+        <w:pStyle w:val="Prrafodelista"/>
+        <w:numPr>
+          <w:ilvl w:val="0"/>
+          <w:numId w:val="17"/>
+        </w:numPr>
+        <w:rPr>
+          <w:rFonts w:ascii="Arial Narrow" w:hAnsi="Arial Narrow"/>
+        </w:rPr>
+      </w:pPr>
+      <w:r>
+        <w:rPr>
+          <w:rFonts w:ascii="Arial Narrow" w:hAnsi="Arial Narrow"/>
+        </w:rPr>
+        <w:t xml:space="preserve">Surge (adelante/atrás) </w:t>
+      </w:r>
+    </w:p>
+    <w:p>
+      <w:pPr>
+        <w:pStyle w:val="Prrafodelista"/>
+        <w:numPr>
+          <w:ilvl w:val="0"/>
+          <w:numId w:val="17"/>
+        </w:numPr>
+        <w:rPr>
+          <w:rFonts w:ascii="Arial Narrow" w:hAnsi="Arial Narrow"/>
+        </w:rPr>
+      </w:pPr>
+      <w:proofErr w:type="spellStart"/>
+      <w:r>
+        <w:rPr>
+          <w:rFonts w:ascii="Arial Narrow" w:hAnsi="Arial Narrow"/>
+        </w:rPr>
+        <w:t>Heave</w:t>
+      </w:r>
+      <w:proofErr w:type="spellEnd"/>
+      <w:r>
+        <w:rPr>
+          <w:rFonts w:ascii="Arial Narrow" w:hAnsi="Arial Narrow"/>
+        </w:rPr>
+        <w:t xml:space="preserve"> (subir/bajar)</w:t>
+      </w:r>
+    </w:p>
+    <w:p>
+      <w:pPr>
+        <w:pStyle w:val="Prrafodelista"/>
+        <w:numPr>
+          <w:ilvl w:val="0"/>
+          <w:numId w:val="17"/>
+        </w:numPr>
+        <w:rPr>
+          <w:rFonts w:ascii="Arial Narrow" w:hAnsi="Arial Narrow"/>
+        </w:rPr>
+      </w:pPr>
+      <w:proofErr w:type="spellStart"/>
+      <w:r>
+        <w:rPr>
+          <w:rFonts w:ascii="Arial Narrow" w:hAnsi="Arial Narrow"/>
+        </w:rPr>
+        <w:t>Yaw</w:t>
+      </w:r>
+      <w:proofErr w:type="spellEnd"/>
+      <w:r>
+        <w:rPr>
+          <w:rFonts w:ascii="Arial Narrow" w:hAnsi="Arial Narrow"/>
+        </w:rPr>
+        <w:t xml:space="preserve"> (</w:t>
+      </w:r>
+      <w:r>
+        <w:rPr>
+          <w:rFonts w:ascii="Arial Narrow" w:hAnsi="Arial Narrow"/>
+        </w:rPr>
+        <w:t>guiñada</w:t>
+      </w:r>
+      <w:r>
+        <w:rPr>
+          <w:rFonts w:ascii="Arial Narrow" w:hAnsi="Arial Narrow"/>
+        </w:rPr>
+        <w:t>)</w:t>
+      </w:r>
+    </w:p>
+    <w:p>
+      <w:pPr>
+        <w:pStyle w:val="Prrafodelista"/>
+        <w:numPr>
+          <w:ilvl w:val="0"/>
+          <w:numId w:val="17"/>
+        </w:numPr>
+        <w:rPr>
+          <w:rFonts w:ascii="Arial Narrow" w:hAnsi="Arial Narrow"/>
+        </w:rPr>
+      </w:pPr>
+      <w:r>
+        <w:rPr>
+          <w:rFonts w:ascii="Arial Narrow" w:hAnsi="Arial Narrow"/>
+        </w:rPr>
+        <w:t>Pitch(</w:t>
+      </w:r>
+      <w:r>
+        <w:rPr>
+          <w:rFonts w:ascii="Arial Narrow" w:hAnsi="Arial Narrow"/>
+        </w:rPr>
+        <w:t>cabeceo</w:t>
+      </w:r>
+      <w:r>
+        <w:rPr>
+          <w:rFonts w:ascii="Arial Narrow" w:hAnsi="Arial Narrow"/>
+        </w:rPr>
+        <w:t>)</w:t>
+      </w:r>
+    </w:p>
+    <w:p>
+      <w:pPr>
+        <w:rPr>
+          <w:rFonts w:ascii="Arial Narrow" w:hAnsi="Arial Narrow"/>
+          <w:b/>
+          <w:bCs/>
+        </w:rPr>
+      </w:pPr>
+    </w:p>
+    <w:p>
+      <w:pPr>
+        <w:rPr>
+          <w:rFonts w:ascii="Arial Narrow" w:hAnsi="Arial Narrow"/>
+          <w:b/>
+          <w:bCs/>
+        </w:rPr>
+      </w:pPr>
+    </w:p>
+    <w:p>
+      <w:pPr>
+        <w:rPr>
+          <w:rFonts w:ascii="Arial Narrow" w:hAnsi="Arial Narrow"/>
+          <w:b/>
+          <w:bCs/>
+        </w:rPr>
+      </w:pPr>
+      <w:r>
+        <w:rPr>
+          <w:rFonts w:ascii="Arial Narrow" w:hAnsi="Arial Narrow"/>
+          <w:b/>
+          <w:bCs/>
+        </w:rPr>
+        <w:t>Inspección y análisis de imágenes</w:t>
+      </w:r>
+    </w:p>
+    <w:p>
+      <w:pPr>
+        <w:pStyle w:val="Prrafodelista"/>
+        <w:numPr>
+          <w:ilvl w:val="0"/>
+          <w:numId w:val="16"/>
+        </w:numPr>
+        <w:rPr>
+          <w:rFonts w:ascii="Arial Narrow" w:hAnsi="Arial Narrow"/>
+        </w:rPr>
+      </w:pPr>
+      <w:r>
+        <w:rPr>
+          <w:rFonts w:ascii="Arial Narrow" w:hAnsi="Arial Narrow"/>
+        </w:rPr>
+        <w:t>El operador en superficie visualizará las imágenes en tiempo real desde la PC.</w:t>
+      </w:r>
+    </w:p>
+    <w:p>
+      <w:pPr>
+        <w:pStyle w:val="Prrafodelista"/>
+        <w:numPr>
+          <w:ilvl w:val="0"/>
+          <w:numId w:val="16"/>
+        </w:numPr>
+        <w:rPr>
+          <w:rFonts w:ascii="Arial Narrow" w:hAnsi="Arial Narrow"/>
+        </w:rPr>
+      </w:pPr>
+      <w:r>
+        <w:rPr>
+          <w:rFonts w:ascii="Arial Narrow" w:hAnsi="Arial Narrow"/>
+        </w:rPr>
+        <w:lastRenderedPageBreak/>
+        <w:t>El software permitirá capturar fotos y grabar video.</w:t>
+      </w:r>
+    </w:p>
+    <w:p>
+      <w:pPr>
+        <w:pStyle w:val="Prrafodelista"/>
+        <w:numPr>
+          <w:ilvl w:val="0"/>
+          <w:numId w:val="16"/>
+        </w:numPr>
+        <w:rPr>
+          <w:rFonts w:ascii="Arial Narrow" w:hAnsi="Arial Narrow"/>
+        </w:rPr>
+      </w:pPr>
+      <w:r>
+        <w:rPr>
+          <w:rFonts w:ascii="Arial Narrow" w:hAnsi="Arial Narrow"/>
+        </w:rPr>
+        <w:t>Se hará un análisis visual manual por parte del operador para detectar corrosión, grietas, incrustaciones, etc.</w:t>
+      </w:r>
+    </w:p>
+    <w:p>
+      <w:pPr>
+        <w:rPr>
+          <w:rFonts w:ascii="Arial Narrow" w:hAnsi="Arial Narrow"/>
+          <w:b/>
+          <w:bCs/>
+        </w:rPr>
+      </w:pPr>
+      <w:r>
+        <w:rPr>
+          <w:rFonts w:ascii="Arial Narrow" w:hAnsi="Arial Narrow"/>
+          <w:b/>
+          <w:bCs/>
+        </w:rPr>
+        <w:t>Prueba:</w:t>
       </w:r>
     </w:p>
     <w:p>
@@ -1453,12 +2059,19 @@
           <w:rFonts w:ascii="Arial Narrow" w:hAnsi="Arial Narrow"/>
         </w:rPr>
       </w:pPr>
-      <w:r>
-        <w:rPr>
-          <w:rFonts w:ascii="Arial Narrow" w:hAnsi="Arial Narrow"/>
-        </w:rPr>
-        <w:lastRenderedPageBreak/>
-        <w:t>Sensado de temperatura, presión y orientación.</w:t>
+      <w:proofErr w:type="spellStart"/>
+      <w:r>
+        <w:rPr>
+          <w:rFonts w:ascii="Arial Narrow" w:hAnsi="Arial Narrow"/>
+        </w:rPr>
+        <w:t>Sensado</w:t>
+      </w:r>
+      <w:proofErr w:type="spellEnd"/>
+      <w:r>
+        <w:rPr>
+          <w:rFonts w:ascii="Arial Narrow" w:hAnsi="Arial Narrow"/>
+        </w:rPr>
+        <w:t xml:space="preserve"> de temperatura, presión y orientación.</w:t>
       </w:r>
     </w:p>
     <w:p>
@@ -1546,7 +2159,21 @@
         <w:rPr>
           <w:rFonts w:ascii="Arial Narrow" w:hAnsi="Arial Narrow"/>
         </w:rPr>
-        <w:t>Propulsión: 4 motores brushless con ESC.</w:t>
+        <w:t xml:space="preserve">Propulsión: 4 motores </w:t>
+      </w:r>
+      <w:proofErr w:type="spellStart"/>
+      <w:r>
+        <w:rPr>
+          <w:rFonts w:ascii="Arial Narrow" w:hAnsi="Arial Narrow"/>
+        </w:rPr>
+        <w:t>brushless</w:t>
+      </w:r>
+      <w:proofErr w:type="spellEnd"/>
+      <w:r>
+        <w:rPr>
+          <w:rFonts w:ascii="Arial Narrow" w:hAnsi="Arial Narrow"/>
+        </w:rPr>
+        <w:t xml:space="preserve"> con ESC.</w:t>
       </w:r>
     </w:p>
     <w:p>
@@ -1578,11 +2205,19 @@
           <w:rFonts w:ascii="Arial Narrow" w:hAnsi="Arial Narrow"/>
         </w:rPr>
       </w:pPr>
-      <w:r>
-        <w:rPr>
-          <w:rFonts w:ascii="Arial Narrow" w:hAnsi="Arial Narrow"/>
-        </w:rPr>
-        <w:t>Sensado: IMU, sensor de presión, temperatura.</w:t>
+      <w:proofErr w:type="spellStart"/>
+      <w:r>
+        <w:rPr>
+          <w:rFonts w:ascii="Arial Narrow" w:hAnsi="Arial Narrow"/>
+        </w:rPr>
+        <w:t>Sensado</w:t>
+      </w:r>
+      <w:proofErr w:type="spellEnd"/>
+      <w:r>
+        <w:rPr>
+          <w:rFonts w:ascii="Arial Narrow" w:hAnsi="Arial Narrow"/>
+        </w:rPr>
+        <w:t>: IMU, sensor de presión, temperatura.</w:t>
       </w:r>
     </w:p>
     <w:p>
@@ -1600,7 +2235,21 @@
         <w:rPr>
           <w:rFonts w:ascii="Arial Narrow" w:hAnsi="Arial Narrow"/>
         </w:rPr>
-        <w:t>Comunicación: tether Ethernet con alimentación.</w:t>
+        <w:t xml:space="preserve">Comunicación: </w:t>
+      </w:r>
+      <w:proofErr w:type="spellStart"/>
+      <w:r>
+        <w:rPr>
+          <w:rFonts w:ascii="Arial Narrow" w:hAnsi="Arial Narrow"/>
+        </w:rPr>
+        <w:t>tether</w:t>
+      </w:r>
+      <w:proofErr w:type="spellEnd"/>
+      <w:r>
+        <w:rPr>
+          <w:rFonts w:ascii="Arial Narrow" w:hAnsi="Arial Narrow"/>
+        </w:rPr>
+        <w:t xml:space="preserve"> Ethernet con alimentación.</w:t>
       </w:r>
     </w:p>
     <w:p>
@@ -1672,7 +2321,36 @@
         <w:rPr>
           <w:rFonts w:ascii="Arial Narrow" w:hAnsi="Arial Narrow"/>
         </w:rPr>
-        <w:t>Fuente de alimentación estable → La Raspberry Pi y los servos necesitan 5 V; los motores brushless requieren su propia fuente y ESCs.</w:t>
+        <w:lastRenderedPageBreak/>
+        <w:t xml:space="preserve">Fuente de alimentación estable → La Raspberry Pi y los servos necesitan 5 V; los motores </w:t>
+      </w:r>
+      <w:proofErr w:type="spellStart"/>
+      <w:r>
+        <w:rPr>
+          <w:rFonts w:ascii="Arial Narrow" w:hAnsi="Arial Narrow"/>
+        </w:rPr>
+        <w:t>brushless</w:t>
+      </w:r>
+      <w:proofErr w:type="spellEnd"/>
+      <w:r>
+        <w:rPr>
+          <w:rFonts w:ascii="Arial Narrow" w:hAnsi="Arial Narrow"/>
+        </w:rPr>
+        <w:t xml:space="preserve"> requieren su propia fuente y </w:t>
+      </w:r>
+      <w:proofErr w:type="spellStart"/>
+      <w:r>
+        <w:rPr>
+          <w:rFonts w:ascii="Arial Narrow" w:hAnsi="Arial Narrow"/>
+        </w:rPr>
+        <w:t>ESCs</w:t>
+      </w:r>
+      <w:proofErr w:type="spellEnd"/>
+      <w:r>
+        <w:rPr>
+          <w:rFonts w:ascii="Arial Narrow" w:hAnsi="Arial Narrow"/>
+        </w:rPr>
+        <w:t>.</w:t>
       </w:r>
     </w:p>
     <w:p>
@@ -1691,7 +2369,21 @@
         <w:rPr>
           <w:rFonts w:ascii="Arial Narrow" w:hAnsi="Arial Narrow"/>
         </w:rPr>
-        <w:t>Distribución de energía → Considerar baterías Li-ion/LiPo con capacidad suficiente para 30 min de operación.</w:t>
+        <w:t>Distribución de energía → Considerar baterías Li-ion/</w:t>
+      </w:r>
+      <w:proofErr w:type="spellStart"/>
+      <w:r>
+        <w:rPr>
+          <w:rFonts w:ascii="Arial Narrow" w:hAnsi="Arial Narrow"/>
+        </w:rPr>
+        <w:t>LiPo</w:t>
+      </w:r>
+      <w:proofErr w:type="spellEnd"/>
+      <w:r>
+        <w:rPr>
+          <w:rFonts w:ascii="Arial Narrow" w:hAnsi="Arial Narrow"/>
+        </w:rPr>
+        <w:t xml:space="preserve"> con capacidad suficiente para 30 min de operación.</w:t>
       </w:r>
     </w:p>
     <w:p>
@@ -1903,7 +2595,21 @@
         <w:rPr>
           <w:rFonts w:ascii="Arial Narrow" w:hAnsi="Arial Narrow"/>
         </w:rPr>
-        <w:t>Motores brushless → propulsión</w:t>
+        <w:t xml:space="preserve">Motores </w:t>
+      </w:r>
+      <w:proofErr w:type="spellStart"/>
+      <w:r>
+        <w:rPr>
+          <w:rFonts w:ascii="Arial Narrow" w:hAnsi="Arial Narrow"/>
+        </w:rPr>
+        <w:t>brushless</w:t>
+      </w:r>
+      <w:proofErr w:type="spellEnd"/>
+      <w:r>
+        <w:rPr>
+          <w:rFonts w:ascii="Arial Narrow" w:hAnsi="Arial Narrow"/>
+        </w:rPr>
+        <w:t xml:space="preserve"> → propulsión</w:t>
       </w:r>
     </w:p>
     <w:p>
@@ -2034,7 +2740,6 @@
         <w:rPr>
           <w:rFonts w:ascii="Arial Narrow" w:hAnsi="Arial Narrow"/>
         </w:rPr>
-        <w:lastRenderedPageBreak/>
         <w:t>Ejes y hélices protegidos para evitar contacto con cables o agua</w:t>
       </w:r>
     </w:p>
@@ -2254,6 +2959,7 @@
         <w:rPr>
           <w:rFonts w:ascii="Arial Narrow" w:hAnsi="Arial Narrow"/>
         </w:rPr>
+        <w:lastRenderedPageBreak/>
         <w:t>1 entrada I2C para IMU.</w:t>
       </w:r>
     </w:p>
@@ -2303,7 +3009,21 @@
         <w:rPr>
           <w:rFonts w:ascii="Arial Narrow" w:hAnsi="Arial Narrow"/>
         </w:rPr>
-        <w:t>En el mercado, equipos comerciales similares (BlueROV2, VideoRay) superan los USD 4.000–10.000, lo que muestra que el desarrollo local es al menos 10 veces más económico. Los plazos de entrega dependerán principalmente de componentes importados (~30 días).</w:t>
+        <w:t xml:space="preserve">En el mercado, equipos comerciales similares (BlueROV2, </w:t>
+      </w:r>
+      <w:proofErr w:type="spellStart"/>
+      <w:r>
+        <w:rPr>
+          <w:rFonts w:ascii="Arial Narrow" w:hAnsi="Arial Narrow"/>
+        </w:rPr>
+        <w:t>VideoRay</w:t>
+      </w:r>
+      <w:proofErr w:type="spellEnd"/>
+      <w:r>
+        <w:rPr>
+          <w:rFonts w:ascii="Arial Narrow" w:hAnsi="Arial Narrow"/>
+        </w:rPr>
+        <w:t>) superan los USD 4.000–10.000, lo que muestra que el desarrollo local es al menos 10 veces más económico. Los plazos de entrega dependerán principalmente de componentes importados (~30 días).</w:t>
       </w:r>
     </w:p>
     <w:p>
@@ -2418,12 +3138,14 @@
                 <w:rFonts w:ascii="Arial Narrow" w:hAnsi="Arial Narrow"/>
               </w:rPr>
             </w:pPr>
+            <w:proofErr w:type="spellStart"/>
             <w:r>
               <w:rPr>
                 <w:rFonts w:ascii="Arial Narrow" w:hAnsi="Arial Narrow"/>
               </w:rPr>
               <w:t>Dolares</w:t>
             </w:r>
+            <w:proofErr w:type="spellEnd"/>
           </w:p>
         </w:tc>
       </w:tr>
@@ -2619,12 +3341,14 @@
                 <w:rFonts w:ascii="Arial Narrow" w:hAnsi="Arial Narrow"/>
               </w:rPr>
             </w:pPr>
+            <w:proofErr w:type="spellStart"/>
             <w:r>
               <w:rPr>
                 <w:rFonts w:ascii="Arial Narrow" w:hAnsi="Arial Narrow"/>
               </w:rPr>
               <w:t>Camara</w:t>
             </w:r>
+            <w:proofErr w:type="spellEnd"/>
           </w:p>
         </w:tc>
         <w:tc>
@@ -3153,7 +3877,21 @@
               <w:rPr>
                 <w:rFonts w:ascii="Arial Narrow" w:hAnsi="Arial Narrow"/>
               </w:rPr>
-              <w:t>Motor Brushless A2212 930kv</w:t>
+              <w:t xml:space="preserve">Motor </w:t>
+            </w:r>
+            <w:proofErr w:type="spellStart"/>
+            <w:r>
+              <w:rPr>
+                <w:rFonts w:ascii="Arial Narrow" w:hAnsi="Arial Narrow"/>
+              </w:rPr>
+              <w:t>Brushless</w:t>
+            </w:r>
+            <w:proofErr w:type="spellEnd"/>
+            <w:r>
+              <w:rPr>
+                <w:rFonts w:ascii="Arial Narrow" w:hAnsi="Arial Narrow"/>
+              </w:rPr>
+              <w:t xml:space="preserve"> A2212 930kv</w:t>
             </w:r>
           </w:p>
         </w:tc>
@@ -3241,8 +3979,16 @@
               <w:rPr>
                 <w:rFonts w:ascii="Arial Narrow" w:hAnsi="Arial Narrow"/>
               </w:rPr>
-              <w:t>ESC 20/30A para brushless</w:t>
+              <w:t xml:space="preserve">ESC 20/30A para </w:t>
             </w:r>
+            <w:proofErr w:type="spellStart"/>
+            <w:r>
+              <w:rPr>
+                <w:rFonts w:ascii="Arial Narrow" w:hAnsi="Arial Narrow"/>
+              </w:rPr>
+              <w:t>brushless</w:t>
+            </w:r>
+            <w:proofErr w:type="spellEnd"/>
           </w:p>
         </w:tc>
         <w:tc>
@@ -3778,7 +4524,6 @@
           <w:sz w:val="28"/>
           <w:szCs w:val="28"/>
         </w:rPr>
-        <w:lastRenderedPageBreak/>
         <w:t>10. Cronograma de Trabajo</w:t>
       </w:r>
     </w:p>
@@ -3925,405 +4670,27 @@
           <w:rFonts w:ascii="Arial Narrow" w:hAnsi="Arial Narrow"/>
           <w:lang w:val="es-ES"/>
         </w:rPr>
-        <w:t>ROV terminado con el software funcionando, sensando y controlando remotamente el dron mientras transmite en vivo por cámara.</w:t>
-      </w:r>
-    </w:p>
-    <w:p>
-      <w:pPr>
-        <w:rPr>
-          <w:rFonts w:ascii="Arial Narrow" w:hAnsi="Arial Narrow"/>
-          <w:b/>
-          <w:bCs/>
-        </w:rPr>
-      </w:pPr>
-    </w:p>
-    <w:p>
-      <w:pPr>
-        <w:rPr>
-          <w:rFonts w:ascii="Arial Narrow" w:hAnsi="Arial Narrow"/>
-          <w:b/>
-          <w:bCs/>
-        </w:rPr>
-      </w:pPr>
-      <w:r>
-        <w:rPr>
-          <w:rFonts w:ascii="Arial Narrow" w:hAnsi="Arial Narrow"/>
-          <w:b/>
-          <w:bCs/>
-          <w:sz w:val="28"/>
-          <w:szCs w:val="28"/>
-        </w:rPr>
-        <w:t>Construcción</w:t>
-      </w:r>
-      <w:r>
-        <w:rPr>
-          <w:rFonts w:ascii="Arial Narrow" w:hAnsi="Arial Narrow"/>
-          <w:b/>
-          <w:bCs/>
-        </w:rPr>
-        <w:t>:</w:t>
-      </w:r>
-      <w:r>
-        <w:rPr>
-          <w:rFonts w:ascii="Arial Narrow" w:hAnsi="Arial Narrow"/>
-        </w:rPr>
-        <w:br w:type="textWrapping" w:clear="all"/>
-      </w:r>
-      <w:r>
-        <w:rPr>
-          <w:rFonts w:ascii="Arial Narrow" w:hAnsi="Arial Narrow"/>
-        </w:rPr>
-        <w:t>Dimensiones ROV aprox</w:t>
-      </w:r>
-      <w:r>
-        <w:rPr>
-          <w:rFonts w:ascii="Arial Narrow" w:hAnsi="Arial Narrow"/>
-        </w:rPr>
-        <w:t>imada</w:t>
-      </w:r>
-      <w:r>
-        <w:rPr>
-          <w:rFonts w:ascii="Arial Narrow" w:hAnsi="Arial Narrow"/>
-        </w:rPr>
-        <w:t>.: 40 × 30 × 25 cm.</w:t>
-      </w:r>
-    </w:p>
-    <w:p>
-      <w:pPr>
-        <w:rPr>
-          <w:rFonts w:ascii="Arial Narrow" w:hAnsi="Arial Narrow"/>
-        </w:rPr>
-      </w:pPr>
-      <w:r>
-        <w:rPr>
-          <w:rFonts w:ascii="Arial Narrow" w:hAnsi="Arial Narrow"/>
-        </w:rPr>
-        <w:t>C</w:t>
-      </w:r>
-      <w:r>
-        <w:rPr>
-          <w:rFonts w:ascii="Arial Narrow" w:hAnsi="Arial Narrow"/>
-        </w:rPr>
-        <w:t>entro de gravedad</w:t>
-      </w:r>
-      <w:r>
-        <w:rPr>
-          <w:rFonts w:ascii="Arial Narrow" w:hAnsi="Arial Narrow"/>
-        </w:rPr>
-        <w:t>: céntrico y ligeramente por debajo</w:t>
-      </w:r>
-      <w:r>
-        <w:rPr>
-          <w:rFonts w:ascii="Arial Narrow" w:hAnsi="Arial Narrow"/>
-        </w:rPr>
-        <w:t>.</w:t>
-      </w:r>
-    </w:p>
-    <w:p>
-      <w:pPr>
-        <w:rPr>
-          <w:rFonts w:ascii="Arial Narrow" w:hAnsi="Arial Narrow"/>
-        </w:rPr>
-      </w:pPr>
-      <w:r>
-        <w:rPr>
-          <w:rFonts w:ascii="Arial Narrow" w:hAnsi="Arial Narrow"/>
-          <w:b/>
-          <w:bCs/>
-          <w:sz w:val="28"/>
-          <w:szCs w:val="28"/>
-        </w:rPr>
-        <w:t>Propulsores</w:t>
-      </w:r>
-      <w:r>
-        <w:rPr>
-          <w:rFonts w:ascii="Arial Narrow" w:hAnsi="Arial Narrow"/>
-        </w:rPr>
-        <w:t>:</w:t>
-      </w:r>
-    </w:p>
-    <w:p>
-      <w:pPr>
-        <w:rPr>
-          <w:rFonts w:ascii="Arial Narrow" w:hAnsi="Arial Narrow"/>
-        </w:rPr>
-      </w:pPr>
-      <w:r>
-        <w:rPr>
-          <w:rFonts w:ascii="Arial Narrow" w:hAnsi="Arial Narrow"/>
-          <w:b/>
-          <w:bCs/>
-        </w:rPr>
-        <w:t>Dos</w:t>
-      </w:r>
-      <w:r>
-        <w:rPr>
-          <w:rFonts w:ascii="Arial Narrow" w:hAnsi="Arial Narrow"/>
-          <w:b/>
-          <w:bCs/>
-        </w:rPr>
-        <w:t xml:space="preserve"> horizontales</w:t>
-      </w:r>
-      <w:r>
-        <w:rPr>
-          <w:rFonts w:ascii="Arial Narrow" w:hAnsi="Arial Narrow"/>
-        </w:rPr>
-        <w:t xml:space="preserve"> en la parte trasera, simétricos respecto al eje longitudinal, montados a la misma altura, orientados paralelos al eje X.</w:t>
-      </w:r>
-    </w:p>
-    <w:p>
-      <w:pPr>
-        <w:rPr>
-          <w:rFonts w:ascii="Arial Narrow" w:hAnsi="Arial Narrow"/>
-        </w:rPr>
-      </w:pPr>
-      <w:r>
-        <w:rPr>
-          <w:rFonts w:ascii="Arial Narrow" w:hAnsi="Arial Narrow"/>
-          <w:b/>
-          <w:bCs/>
-        </w:rPr>
-        <w:t>Dos</w:t>
-      </w:r>
-      <w:r>
-        <w:rPr>
-          <w:rFonts w:ascii="Arial Narrow" w:hAnsi="Arial Narrow"/>
-          <w:b/>
-          <w:bCs/>
-        </w:rPr>
-        <w:t xml:space="preserve"> verticales</w:t>
-      </w:r>
-      <w:r>
-        <w:rPr>
-          <w:rFonts w:ascii="Arial Narrow" w:hAnsi="Arial Narrow"/>
-        </w:rPr>
-        <w:t xml:space="preserve"> uno delantero y otro trasero</w:t>
-      </w:r>
-      <w:r>
-        <w:rPr>
-          <w:rFonts w:ascii="Arial Narrow" w:hAnsi="Arial Narrow"/>
-        </w:rPr>
-        <w:t xml:space="preserve">, </w:t>
-      </w:r>
-      <w:r>
-        <w:rPr>
-          <w:rFonts w:ascii="Arial Narrow" w:hAnsi="Arial Narrow"/>
-        </w:rPr>
-        <w:t>montados para generar momento nulo en</w:t>
-      </w:r>
-      <w:r>
-        <w:rPr>
-          <w:rFonts w:ascii="Arial Narrow" w:hAnsi="Arial Narrow"/>
-        </w:rPr>
-        <w:t xml:space="preserve"> la guiñada</w:t>
-      </w:r>
-      <w:r>
-        <w:rPr>
-          <w:rFonts w:ascii="Arial Narrow" w:hAnsi="Arial Narrow"/>
-        </w:rPr>
-        <w:t xml:space="preserve"> si se suman iguales, pero con separación longitudinal para generar </w:t>
-      </w:r>
-      <w:r>
-        <w:rPr>
-          <w:rFonts w:ascii="Arial Narrow" w:hAnsi="Arial Narrow"/>
-        </w:rPr>
-        <w:t>cabeceo</w:t>
-      </w:r>
-      <w:r>
-        <w:rPr>
-          <w:rFonts w:ascii="Arial Narrow" w:hAnsi="Arial Narrow"/>
-        </w:rPr>
-        <w:t xml:space="preserve"> si hiciera falta.</w:t>
-      </w:r>
-    </w:p>
-    <w:p>
-      <w:pPr>
-        <w:rPr>
-          <w:rFonts w:ascii="Arial Narrow" w:hAnsi="Arial Narrow"/>
-        </w:rPr>
-      </w:pPr>
-      <w:r>
-        <w:rPr>
-          <w:rFonts w:ascii="Arial Narrow" w:hAnsi="Arial Narrow"/>
-        </w:rPr>
-        <w:t>RDL</w:t>
-      </w:r>
-      <w:r>
-        <w:rPr>
-          <w:rFonts w:ascii="Arial Narrow" w:hAnsi="Arial Narrow"/>
-        </w:rPr>
-        <w:t xml:space="preserve"> resultantes: </w:t>
-      </w:r>
-    </w:p>
-    <w:p>
-      <w:pPr>
-        <w:pStyle w:val="Prrafodelista"/>
-        <w:numPr>
-          <w:ilvl w:val="0"/>
-          <w:numId w:val="17"/>
-        </w:numPr>
-        <w:rPr>
-          <w:rFonts w:ascii="Arial Narrow" w:hAnsi="Arial Narrow"/>
-        </w:rPr>
-      </w:pPr>
-      <w:r>
-        <w:rPr>
-          <w:rFonts w:ascii="Arial Narrow" w:hAnsi="Arial Narrow"/>
-        </w:rPr>
-        <w:t xml:space="preserve">Surge (adelante/atrás) </w:t>
-      </w:r>
-    </w:p>
-    <w:p>
-      <w:pPr>
-        <w:pStyle w:val="Prrafodelista"/>
-        <w:numPr>
-          <w:ilvl w:val="0"/>
-          <w:numId w:val="17"/>
-        </w:numPr>
-        <w:rPr>
-          <w:rFonts w:ascii="Arial Narrow" w:hAnsi="Arial Narrow"/>
-        </w:rPr>
-      </w:pPr>
-      <w:r>
-        <w:rPr>
-          <w:rFonts w:ascii="Arial Narrow" w:hAnsi="Arial Narrow"/>
-        </w:rPr>
-        <w:t>Heave (subir/bajar)</w:t>
-      </w:r>
-    </w:p>
-    <w:p>
-      <w:pPr>
-        <w:pStyle w:val="Prrafodelista"/>
-        <w:numPr>
-          <w:ilvl w:val="0"/>
-          <w:numId w:val="17"/>
-        </w:numPr>
-        <w:rPr>
-          <w:rFonts w:ascii="Arial Narrow" w:hAnsi="Arial Narrow"/>
-        </w:rPr>
-      </w:pPr>
-      <w:r>
-        <w:rPr>
-          <w:rFonts w:ascii="Arial Narrow" w:hAnsi="Arial Narrow"/>
-        </w:rPr>
-        <w:t>Yaw (</w:t>
-      </w:r>
-      <w:r>
-        <w:rPr>
-          <w:rFonts w:ascii="Arial Narrow" w:hAnsi="Arial Narrow"/>
-        </w:rPr>
-        <w:t>guiñada</w:t>
-      </w:r>
-      <w:r>
-        <w:rPr>
-          <w:rFonts w:ascii="Arial Narrow" w:hAnsi="Arial Narrow"/>
-        </w:rPr>
-        <w:t>)</w:t>
-      </w:r>
-    </w:p>
-    <w:p>
-      <w:pPr>
-        <w:pStyle w:val="Prrafodelista"/>
-        <w:numPr>
-          <w:ilvl w:val="0"/>
-          <w:numId w:val="17"/>
-        </w:numPr>
-        <w:rPr>
-          <w:rFonts w:ascii="Arial Narrow" w:hAnsi="Arial Narrow"/>
-        </w:rPr>
-      </w:pPr>
-      <w:r>
-        <w:rPr>
-          <w:rFonts w:ascii="Arial Narrow" w:hAnsi="Arial Narrow"/>
-        </w:rPr>
-        <w:t>Pitch(</w:t>
-      </w:r>
-      <w:r>
-        <w:rPr>
-          <w:rFonts w:ascii="Arial Narrow" w:hAnsi="Arial Narrow"/>
-        </w:rPr>
-        <w:t>cabeceo</w:t>
-      </w:r>
-      <w:r>
-        <w:rPr>
-          <w:rFonts w:ascii="Arial Narrow" w:hAnsi="Arial Narrow"/>
-        </w:rPr>
-        <w:t>)</w:t>
-      </w:r>
-    </w:p>
-    <w:p>
-      <w:pPr>
-        <w:rPr>
-          <w:rFonts w:ascii="Arial Narrow" w:hAnsi="Arial Narrow"/>
-          <w:b/>
-          <w:bCs/>
-        </w:rPr>
-      </w:pPr>
-      <w:r>
-        <w:rPr>
-          <w:rFonts w:ascii="Arial Narrow" w:hAnsi="Arial Narrow"/>
-          <w:b/>
-          <w:bCs/>
-        </w:rPr>
-        <w:t>Inspección y análisis de imágenes</w:t>
-      </w:r>
-    </w:p>
-    <w:p>
-      <w:pPr>
-        <w:pStyle w:val="Prrafodelista"/>
-        <w:numPr>
-          <w:ilvl w:val="0"/>
-          <w:numId w:val="16"/>
-        </w:numPr>
-        <w:rPr>
-          <w:rFonts w:ascii="Arial Narrow" w:hAnsi="Arial Narrow"/>
-        </w:rPr>
-      </w:pPr>
-      <w:r>
-        <w:rPr>
-          <w:rFonts w:ascii="Arial Narrow" w:hAnsi="Arial Narrow"/>
-        </w:rPr>
-        <w:t>El operador en superficie visualizará las imágenes en tiempo real desde la PC.</w:t>
-      </w:r>
-    </w:p>
-    <w:p>
-      <w:pPr>
-        <w:pStyle w:val="Prrafodelista"/>
-        <w:numPr>
-          <w:ilvl w:val="0"/>
-          <w:numId w:val="16"/>
-        </w:numPr>
-        <w:rPr>
-          <w:rFonts w:ascii="Arial Narrow" w:hAnsi="Arial Narrow"/>
-        </w:rPr>
-      </w:pPr>
-      <w:r>
-        <w:rPr>
-          <w:rFonts w:ascii="Arial Narrow" w:hAnsi="Arial Narrow"/>
-        </w:rPr>
-        <w:t>El software permitirá capturar fotos y grabar video.</w:t>
-      </w:r>
-    </w:p>
-    <w:p>
-      <w:pPr>
-        <w:pStyle w:val="Prrafodelista"/>
-        <w:numPr>
-          <w:ilvl w:val="0"/>
-          <w:numId w:val="16"/>
-        </w:numPr>
-        <w:rPr>
-          <w:rFonts w:ascii="Arial Narrow" w:hAnsi="Arial Narrow"/>
-        </w:rPr>
-      </w:pPr>
-      <w:r>
-        <w:rPr>
-          <w:rFonts w:ascii="Arial Narrow" w:hAnsi="Arial Narrow"/>
-        </w:rPr>
-        <w:t>Se hará un análisis visual manual por parte del operador para detectar corrosión, grietas, incrustaciones, etc.</w:t>
+        <w:t xml:space="preserve">ROV terminado con el software funcionando, </w:t>
+      </w:r>
+      <w:proofErr w:type="spellStart"/>
+      <w:r>
+        <w:rPr>
+          <w:rFonts w:ascii="Arial Narrow" w:hAnsi="Arial Narrow"/>
+          <w:lang w:val="es-ES"/>
+        </w:rPr>
+        <w:t>sensando</w:t>
+      </w:r>
+      <w:proofErr w:type="spellEnd"/>
+      <w:r>
+        <w:rPr>
+          <w:rFonts w:ascii="Arial Narrow" w:hAnsi="Arial Narrow"/>
+          <w:lang w:val="es-ES"/>
+        </w:rPr>
+        <w:t xml:space="preserve"> y controlando remotamente el dron mientras transmite en vivo por cámara.</w:t>
       </w:r>
     </w:p>
     <w:sectPr>
-      <w:headerReference w:type="default" r:id="rId10"/>
+      <w:headerReference w:type="default" r:id="rId11"/>
       <w:pgSz w:w="11906" w:h="16838"/>
       <w:pgMar w:top="1417" w:right="1701" w:bottom="1417" w:left="1701" w:header="708" w:footer="708" w:gutter="0"/>
       <w:cols w:space="708"/>
@@ -4335,7 +4702,7 @@
 </file>
 
 <file path=word/endnotes.xml><?xml version="1.0" encoding="utf-8"?>
-<w:endnotes xmlns:wpc="http://schemas.microsoft.com/office/word/2010/wordprocessingCanvas" xmlns:cx="http://schemas.microsoft.com/office/drawing/2014/chartex" xmlns:cx1="http://schemas.microsoft.com/office/drawing/2015/9/8/chartex" xmlns:cx2="http://schemas.microsoft.com/office/drawing/2015/10/21/chartex" xmlns:cx3="http://schemas.microsoft.com/office/drawing/2016/5/9/chartex" xmlns:cx4="http://schemas.microsoft.com/office/drawing/2016/5/10/chartex" xmlns:cx5="http://schemas.microsoft.com/office/drawing/2016/5/11/chartex" xmlns:cx6="http://schemas.microsoft.com/office/drawing/2016/5/12/chartex" xmlns:cx7="http://schemas.microsoft.com/office/drawing/2016/5/13/chartex" xmlns:cx8="http://schemas.microsoft.com/office/drawing/2016/5/14/chartex" xmlns:mc="http://schemas.openxmlformats.org/markup-compatibility/2006" xmlns:aink="http://schemas.microsoft.com/office/drawing/2016/ink" xmlns:am3d="http://schemas.microsoft.com/office/drawing/2017/model3d" xmlns:o="urn:schemas-microsoft-com:office:office" xmlns:r="http://schemas.openxmlformats.org/officeDocument/2006/relationships" xmlns:m="http://schemas.openxmlformats.org/officeDocument/2006/math" xmlns:v="urn:schemas-microsoft-com:vml" xmlns:wp14="http://schemas.microsoft.com/office/word/2010/wordprocessingDrawing" xmlns:wp="http://schemas.openxmlformats.org/drawingml/2006/wordprocessingDrawing" xmlns:w10="urn:schemas-microsoft-com:office:word" xmlns:w="http://schemas.openxmlformats.org/wordprocessingml/2006/main" xmlns:w14="http://schemas.microsoft.com/office/word/2010/wordml" xmlns:w15="http://schemas.microsoft.com/office/word/2012/wordml" xmlns:w16cex="http://schemas.microsoft.com/office/word/2018/wordml/cex" xmlns:w16cid="http://schemas.microsoft.com/office/word/2016/wordml/cid" xmlns:w16="http://schemas.microsoft.com/office/word/2018/wordml" xmlns:w16sdtdh="http://schemas.microsoft.com/office/word/2020/wordml/sdtdatahash" xmlns:w16se="http://schemas.microsoft.com/office/word/2015/wordml/symex" xmlns:wpg="http://schemas.microsoft.com/office/word/2010/wordprocessingGroup" xmlns:wpi="http://schemas.microsoft.com/office/word/2010/wordprocessingInk" xmlns:wne="http://schemas.microsoft.com/office/word/2006/wordml" xmlns:wps="http://schemas.microsoft.com/office/word/2010/wordprocessingShape" mc:Ignorable="w14 w15 w16se w16cid w16 w16cex w16sdtdh wp14">
+<w:endnotes xmlns:wpc="http://schemas.microsoft.com/office/word/2010/wordprocessingCanvas" xmlns:cx="http://schemas.microsoft.com/office/drawing/2014/chartex" xmlns:cx1="http://schemas.microsoft.com/office/drawing/2015/9/8/chartex" xmlns:cx2="http://schemas.microsoft.com/office/drawing/2015/10/21/chartex" xmlns:cx3="http://schemas.microsoft.com/office/drawing/2016/5/9/chartex" xmlns:cx4="http://schemas.microsoft.com/office/drawing/2016/5/10/chartex" xmlns:cx5="http://schemas.microsoft.com/office/drawing/2016/5/11/chartex" xmlns:cx6="http://schemas.microsoft.com/office/drawing/2016/5/12/chartex" xmlns:cx7="http://schemas.microsoft.com/office/drawing/2016/5/13/chartex" xmlns:cx8="http://schemas.microsoft.com/office/drawing/2016/5/14/chartex" xmlns:mc="http://schemas.openxmlformats.org/markup-compatibility/2006" xmlns:aink="http://schemas.microsoft.com/office/drawing/2016/ink" xmlns:am3d="http://schemas.microsoft.com/office/drawing/2017/model3d" xmlns:o="urn:schemas-microsoft-com:office:office" xmlns:oel="http://schemas.microsoft.com/office/2019/extlst" xmlns:r="http://schemas.openxmlformats.org/officeDocument/2006/relationships" xmlns:m="http://schemas.openxmlformats.org/officeDocument/2006/math" xmlns:v="urn:schemas-microsoft-com:vml" xmlns:wp14="http://schemas.microsoft.com/office/word/2010/wordprocessingDrawing" xmlns:wp="http://schemas.openxmlformats.org/drawingml/2006/wordprocessingDrawing" xmlns:w10="urn:schemas-microsoft-com:office:word" xmlns:w="http://schemas.openxmlformats.org/wordprocessingml/2006/main" xmlns:w14="http://schemas.microsoft.com/office/word/2010/wordml" xmlns:w15="http://schemas.microsoft.com/office/word/2012/wordml" xmlns:w16cex="http://schemas.microsoft.com/office/word/2018/wordml/cex" xmlns:w16cid="http://schemas.microsoft.com/office/word/2016/wordml/cid" xmlns:w16="http://schemas.microsoft.com/office/word/2018/wordml" xmlns:w16du="http://schemas.microsoft.com/office/word/2023/wordml/word16du" xmlns:w16sdtdh="http://schemas.microsoft.com/office/word/2020/wordml/sdtdatahash" xmlns:w16sdtfl="http://schemas.microsoft.com/office/word/2024/wordml/sdtformatlock" xmlns:w16se="http://schemas.microsoft.com/office/word/2015/wordml/symex" xmlns:wpg="http://schemas.microsoft.com/office/word/2010/wordprocessingGroup" xmlns:wpi="http://schemas.microsoft.com/office/word/2010/wordprocessingInk" xmlns:wne="http://schemas.microsoft.com/office/word/2006/wordml" xmlns:wps="http://schemas.microsoft.com/office/word/2010/wordprocessingShape" mc:Ignorable="w14 w15 w16se w16cid w16 w16cex w16sdtdh w16sdtfl w16du wp14">
   <w:endnote w:type="separator" w:id="-1">
     <w:p>
       <w:pPr>
@@ -4360,7 +4727,7 @@
 </file>
 
 <file path=word/footnotes.xml><?xml version="1.0" encoding="utf-8"?>
-<w:footnotes xmlns:wpc="http://schemas.microsoft.com/office/word/2010/wordprocessingCanvas" xmlns:cx="http://schemas.microsoft.com/office/drawing/2014/chartex" xmlns:cx1="http://schemas.microsoft.com/office/drawing/2015/9/8/chartex" xmlns:cx2="http://schemas.microsoft.com/office/drawing/2015/10/21/chartex" xmlns:cx3="http://schemas.microsoft.com/office/drawing/2016/5/9/chartex" xmlns:cx4="http://schemas.microsoft.com/office/drawing/2016/5/10/chartex" xmlns:cx5="http://schemas.microsoft.com/office/drawing/2016/5/11/chartex" xmlns:cx6="http://schemas.microsoft.com/office/drawing/2016/5/12/chartex" xmlns:cx7="http://schemas.microsoft.com/office/drawing/2016/5/13/chartex" xmlns:cx8="http://schemas.microsoft.com/office/drawing/2016/5/14/chartex" xmlns:mc="http://schemas.openxmlformats.org/markup-compatibility/2006" xmlns:aink="http://schemas.microsoft.com/office/drawing/2016/ink" xmlns:am3d="http://schemas.microsoft.com/office/drawing/2017/model3d" xmlns:o="urn:schemas-microsoft-com:office:office" xmlns:r="http://schemas.openxmlformats.org/officeDocument/2006/relationships" xmlns:m="http://schemas.openxmlformats.org/officeDocument/2006/math" xmlns:v="urn:schemas-microsoft-com:vml" xmlns:wp14="http://schemas.microsoft.com/office/word/2010/wordprocessingDrawing" xmlns:wp="http://schemas.openxmlformats.org/drawingml/2006/wordprocessingDrawing" xmlns:w10="urn:schemas-microsoft-com:office:word" xmlns:w="http://schemas.openxmlformats.org/wordprocessingml/2006/main" xmlns:w14="http://schemas.microsoft.com/office/word/2010/wordml" xmlns:w15="http://schemas.microsoft.com/office/word/2012/wordml" xmlns:w16cex="http://schemas.microsoft.com/office/word/2018/wordml/cex" xmlns:w16cid="http://schemas.microsoft.com/office/word/2016/wordml/cid" xmlns:w16="http://schemas.microsoft.com/office/word/2018/wordml" xmlns:w16sdtdh="http://schemas.microsoft.com/office/word/2020/wordml/sdtdatahash" xmlns:w16se="http://schemas.microsoft.com/office/word/2015/wordml/symex" xmlns:wpg="http://schemas.microsoft.com/office/word/2010/wordprocessingGroup" xmlns:wpi="http://schemas.microsoft.com/office/word/2010/wordprocessingInk" xmlns:wne="http://schemas.microsoft.com/office/word/2006/wordml" xmlns:wps="http://schemas.microsoft.com/office/word/2010/wordprocessingShape" mc:Ignorable="w14 w15 w16se w16cid w16 w16cex w16sdtdh wp14">
+<w:footnotes xmlns:wpc="http://schemas.microsoft.com/office/word/2010/wordprocessingCanvas" xmlns:cx="http://schemas.microsoft.com/office/drawing/2014/chartex" xmlns:cx1="http://schemas.microsoft.com/office/drawing/2015/9/8/chartex" xmlns:cx2="http://schemas.microsoft.com/office/drawing/2015/10/21/chartex" xmlns:cx3="http://schemas.microsoft.com/office/drawing/2016/5/9/chartex" xmlns:cx4="http://schemas.microsoft.com/office/drawing/2016/5/10/chartex" xmlns:cx5="http://schemas.microsoft.com/office/drawing/2016/5/11/chartex" xmlns:cx6="http://schemas.microsoft.com/office/drawing/2016/5/12/chartex" xmlns:cx7="http://schemas.microsoft.com/office/drawing/2016/5/13/chartex" xmlns:cx8="http://schemas.microsoft.com/office/drawing/2016/5/14/chartex" xmlns:mc="http://schemas.openxmlformats.org/markup-compatibility/2006" xmlns:aink="http://schemas.microsoft.com/office/drawing/2016/ink" xmlns:am3d="http://schemas.microsoft.com/office/drawing/2017/model3d" xmlns:o="urn:schemas-microsoft-com:office:office" xmlns:oel="http://schemas.microsoft.com/office/2019/extlst" xmlns:r="http://schemas.openxmlformats.org/officeDocument/2006/relationships" xmlns:m="http://schemas.openxmlformats.org/officeDocument/2006/math" xmlns:v="urn:schemas-microsoft-com:vml" xmlns:wp14="http://schemas.microsoft.com/office/word/2010/wordprocessingDrawing" xmlns:wp="http://schemas.openxmlformats.org/drawingml/2006/wordprocessingDrawing" xmlns:w10="urn:schemas-microsoft-com:office:word" xmlns:w="http://schemas.openxmlformats.org/wordprocessingml/2006/main" xmlns:w14="http://schemas.microsoft.com/office/word/2010/wordml" xmlns:w15="http://schemas.microsoft.com/office/word/2012/wordml" xmlns:w16cex="http://schemas.microsoft.com/office/word/2018/wordml/cex" xmlns:w16cid="http://schemas.microsoft.com/office/word/2016/wordml/cid" xmlns:w16="http://schemas.microsoft.com/office/word/2018/wordml" xmlns:w16du="http://schemas.microsoft.com/office/word/2023/wordml/word16du" xmlns:w16sdtdh="http://schemas.microsoft.com/office/word/2020/wordml/sdtdatahash" xmlns:w16sdtfl="http://schemas.microsoft.com/office/word/2024/wordml/sdtformatlock" xmlns:w16se="http://schemas.microsoft.com/office/word/2015/wordml/symex" xmlns:wpg="http://schemas.microsoft.com/office/word/2010/wordprocessingGroup" xmlns:wpi="http://schemas.microsoft.com/office/word/2010/wordprocessingInk" xmlns:wne="http://schemas.microsoft.com/office/word/2006/wordml" xmlns:wps="http://schemas.microsoft.com/office/word/2010/wordprocessingShape" mc:Ignorable="w14 w15 w16se w16cid w16 w16cex w16sdtdh w16sdtfl w16du wp14">
   <w:footnote w:type="separator" w:id="-1">
     <w:p>
       <w:pPr>
@@ -4385,7 +4752,7 @@
 </file>
 
 <file path=word/header1.xml><?xml version="1.0" encoding="utf-8"?>
-<w:hdr xmlns:wpc="http://schemas.microsoft.com/office/word/2010/wordprocessingCanvas" xmlns:cx="http://schemas.microsoft.com/office/drawing/2014/chartex" xmlns:cx1="http://schemas.microsoft.com/office/drawing/2015/9/8/chartex" xmlns:cx2="http://schemas.microsoft.com/office/drawing/2015/10/21/chartex" xmlns:cx3="http://schemas.microsoft.com/office/drawing/2016/5/9/chartex" xmlns:cx4="http://schemas.microsoft.com/office/drawing/2016/5/10/chartex" xmlns:cx5="http://schemas.microsoft.com/office/drawing/2016/5/11/chartex" xmlns:cx6="http://schemas.microsoft.com/office/drawing/2016/5/12/chartex" xmlns:cx7="http://schemas.microsoft.com/office/drawing/2016/5/13/chartex" xmlns:cx8="http://schemas.microsoft.com/office/drawing/2016/5/14/chartex" xmlns:mc="http://schemas.openxmlformats.org/markup-compatibility/2006" xmlns:aink="http://schemas.microsoft.com/office/drawing/2016/ink" xmlns:am3d="http://schemas.microsoft.com/office/drawing/2017/model3d" xmlns:o="urn:schemas-microsoft-com:office:office" xmlns:r="http://schemas.openxmlformats.org/officeDocument/2006/relationships" xmlns:m="http://schemas.openxmlformats.org/officeDocument/2006/math" xmlns:v="urn:schemas-microsoft-com:vml" xmlns:wp14="http://schemas.microsoft.com/office/word/2010/wordprocessingDrawing" xmlns:wp="http://schemas.openxmlformats.org/drawingml/2006/wordprocessingDrawing" xmlns:w10="urn:schemas-microsoft-com:office:word" xmlns:w="http://schemas.openxmlformats.org/wordprocessingml/2006/main" xmlns:w14="http://schemas.microsoft.com/office/word/2010/wordml" xmlns:w15="http://schemas.microsoft.com/office/word/2012/wordml" xmlns:w16cex="http://schemas.microsoft.com/office/word/2018/wordml/cex" xmlns:w16cid="http://schemas.microsoft.com/office/word/2016/wordml/cid" xmlns:w16="http://schemas.microsoft.com/office/word/2018/wordml" xmlns:w16sdtdh="http://schemas.microsoft.com/office/word/2020/wordml/sdtdatahash" xmlns:w16se="http://schemas.microsoft.com/office/word/2015/wordml/symex" xmlns:wpg="http://schemas.microsoft.com/office/word/2010/wordprocessingGroup" xmlns:wpi="http://schemas.microsoft.com/office/word/2010/wordprocessingInk" xmlns:wne="http://schemas.microsoft.com/office/word/2006/wordml" xmlns:wps="http://schemas.microsoft.com/office/word/2010/wordprocessingShape" mc:Ignorable="w14 w15 w16se w16cid w16 w16cex w16sdtdh wp14">
+<w:hdr xmlns:wpc="http://schemas.microsoft.com/office/word/2010/wordprocessingCanvas" xmlns:cx="http://schemas.microsoft.com/office/drawing/2014/chartex" xmlns:cx1="http://schemas.microsoft.com/office/drawing/2015/9/8/chartex" xmlns:cx2="http://schemas.microsoft.com/office/drawing/2015/10/21/chartex" xmlns:cx3="http://schemas.microsoft.com/office/drawing/2016/5/9/chartex" xmlns:cx4="http://schemas.microsoft.com/office/drawing/2016/5/10/chartex" xmlns:cx5="http://schemas.microsoft.com/office/drawing/2016/5/11/chartex" xmlns:cx6="http://schemas.microsoft.com/office/drawing/2016/5/12/chartex" xmlns:cx7="http://schemas.microsoft.com/office/drawing/2016/5/13/chartex" xmlns:cx8="http://schemas.microsoft.com/office/drawing/2016/5/14/chartex" xmlns:mc="http://schemas.openxmlformats.org/markup-compatibility/2006" xmlns:aink="http://schemas.microsoft.com/office/drawing/2016/ink" xmlns:am3d="http://schemas.microsoft.com/office/drawing/2017/model3d" xmlns:o="urn:schemas-microsoft-com:office:office" xmlns:oel="http://schemas.microsoft.com/office/2019/extlst" xmlns:r="http://schemas.openxmlformats.org/officeDocument/2006/relationships" xmlns:m="http://schemas.openxmlformats.org/officeDocument/2006/math" xmlns:v="urn:schemas-microsoft-com:vml" xmlns:wp14="http://schemas.microsoft.com/office/word/2010/wordprocessingDrawing" xmlns:wp="http://schemas.openxmlformats.org/drawingml/2006/wordprocessingDrawing" xmlns:w10="urn:schemas-microsoft-com:office:word" xmlns:w="http://schemas.openxmlformats.org/wordprocessingml/2006/main" xmlns:w14="http://schemas.microsoft.com/office/word/2010/wordml" xmlns:w15="http://schemas.microsoft.com/office/word/2012/wordml" xmlns:w16cex="http://schemas.microsoft.com/office/word/2018/wordml/cex" xmlns:w16cid="http://schemas.microsoft.com/office/word/2016/wordml/cid" xmlns:w16="http://schemas.microsoft.com/office/word/2018/wordml" xmlns:w16du="http://schemas.microsoft.com/office/word/2023/wordml/word16du" xmlns:w16sdtdh="http://schemas.microsoft.com/office/word/2020/wordml/sdtdatahash" xmlns:w16sdtfl="http://schemas.microsoft.com/office/word/2024/wordml/sdtformatlock" xmlns:w16se="http://schemas.microsoft.com/office/word/2015/wordml/symex" xmlns:wpg="http://schemas.microsoft.com/office/word/2010/wordprocessingGroup" xmlns:wpi="http://schemas.microsoft.com/office/word/2010/wordprocessingInk" xmlns:wne="http://schemas.microsoft.com/office/word/2006/wordml" xmlns:wps="http://schemas.microsoft.com/office/word/2010/wordprocessingShape" mc:Ignorable="w14 w15 w16se w16cid w16 w16cex w16sdtdh w16sdtfl w16du wp14">
   <w:p>
     <w:pPr>
       <w:pStyle w:val="Encabezado"/>
@@ -4590,7 +4957,7 @@
             </wp:anchor>
           </w:drawing>
         </mc:Choice>
-        <mc:Fallback xmlns:w16sdtfl="http://schemas.microsoft.com/office/word/2024/wordml/sdtformatlock" xmlns:w16du="http://schemas.microsoft.com/office/word/2023/wordml/word16du" xmlns:oel="http://schemas.microsoft.com/office/2019/extlst">
+        <mc:Fallback>
           <w:pict>
             <v:shapetype w14:anchorId="3B841653" id="_x0000_t32" coordsize="21600,21600" o:spt="32" o:oned="t" path="m,l21600,21600e" filled="f">
               <v:path arrowok="t" fillok="f" o:connecttype="none"/>
@@ -4613,7 +4980,7 @@
 </file>
 
 <file path=word/numbering.xml><?xml version="1.0" encoding="utf-8"?>
-<w:numbering xmlns:wpc="http://schemas.microsoft.com/office/word/2010/wordprocessingCanvas" xmlns:cx="http://schemas.microsoft.com/office/drawing/2014/chartex" xmlns:cx1="http://schemas.microsoft.com/office/drawing/2015/9/8/chartex" xmlns:cx2="http://schemas.microsoft.com/office/drawing/2015/10/21/chartex" xmlns:cx3="http://schemas.microsoft.com/office/drawing/2016/5/9/chartex" xmlns:cx4="http://schemas.microsoft.com/office/drawing/2016/5/10/chartex" xmlns:cx5="http://schemas.microsoft.com/office/drawing/2016/5/11/chartex" xmlns:cx6="http://schemas.microsoft.com/office/drawing/2016/5/12/chartex" xmlns:cx7="http://schemas.microsoft.com/office/drawing/2016/5/13/chartex" xmlns:cx8="http://schemas.microsoft.com/office/drawing/2016/5/14/chartex" xmlns:mc="http://schemas.openxmlformats.org/markup-compatibility/2006" xmlns:aink="http://schemas.microsoft.com/office/drawing/2016/ink" xmlns:am3d="http://schemas.microsoft.com/office/drawing/2017/model3d" xmlns:o="urn:schemas-microsoft-com:office:office" xmlns:r="http://schemas.openxmlformats.org/officeDocument/2006/relationships" xmlns:m="http://schemas.openxmlformats.org/officeDocument/2006/math" xmlns:v="urn:schemas-microsoft-com:vml" xmlns:wp14="http://schemas.microsoft.com/office/word/2010/wordprocessingDrawing" xmlns:wp="http://schemas.openxmlformats.org/drawingml/2006/wordprocessingDrawing" xmlns:w10="urn:schemas-microsoft-com:office:word" xmlns:w="http://schemas.openxmlformats.org/wordprocessingml/2006/main" xmlns:w14="http://schemas.microsoft.com/office/word/2010/wordml" xmlns:w15="http://schemas.microsoft.com/office/word/2012/wordml" xmlns:w16cex="http://schemas.microsoft.com/office/word/2018/wordml/cex" xmlns:w16cid="http://schemas.microsoft.com/office/word/2016/wordml/cid" xmlns:w16="http://schemas.microsoft.com/office/word/2018/wordml" xmlns:w16sdtdh="http://schemas.microsoft.com/office/word/2020/wordml/sdtdatahash" xmlns:w16se="http://schemas.microsoft.com/office/word/2015/wordml/symex" xmlns:wpg="http://schemas.microsoft.com/office/word/2010/wordprocessingGroup" xmlns:wpi="http://schemas.microsoft.com/office/word/2010/wordprocessingInk" xmlns:wne="http://schemas.microsoft.com/office/word/2006/wordml" xmlns:wps="http://schemas.microsoft.com/office/word/2010/wordprocessingShape" mc:Ignorable="w14 w15 w16se w16cid w16 w16cex w16sdtdh wp14">
+<w:numbering xmlns:wpc="http://schemas.microsoft.com/office/word/2010/wordprocessingCanvas" xmlns:cx="http://schemas.microsoft.com/office/drawing/2014/chartex" xmlns:cx1="http://schemas.microsoft.com/office/drawing/2015/9/8/chartex" xmlns:cx2="http://schemas.microsoft.com/office/drawing/2015/10/21/chartex" xmlns:cx3="http://schemas.microsoft.com/office/drawing/2016/5/9/chartex" xmlns:cx4="http://schemas.microsoft.com/office/drawing/2016/5/10/chartex" xmlns:cx5="http://schemas.microsoft.com/office/drawing/2016/5/11/chartex" xmlns:cx6="http://schemas.microsoft.com/office/drawing/2016/5/12/chartex" xmlns:cx7="http://schemas.microsoft.com/office/drawing/2016/5/13/chartex" xmlns:cx8="http://schemas.microsoft.com/office/drawing/2016/5/14/chartex" xmlns:mc="http://schemas.openxmlformats.org/markup-compatibility/2006" xmlns:aink="http://schemas.microsoft.com/office/drawing/2016/ink" xmlns:am3d="http://schemas.microsoft.com/office/drawing/2017/model3d" xmlns:o="urn:schemas-microsoft-com:office:office" xmlns:oel="http://schemas.microsoft.com/office/2019/extlst" xmlns:r="http://schemas.openxmlformats.org/officeDocument/2006/relationships" xmlns:m="http://schemas.openxmlformats.org/officeDocument/2006/math" xmlns:v="urn:schemas-microsoft-com:vml" xmlns:wp14="http://schemas.microsoft.com/office/word/2010/wordprocessingDrawing" xmlns:wp="http://schemas.openxmlformats.org/drawingml/2006/wordprocessingDrawing" xmlns:w10="urn:schemas-microsoft-com:office:word" xmlns:w="http://schemas.openxmlformats.org/wordprocessingml/2006/main" xmlns:w14="http://schemas.microsoft.com/office/word/2010/wordml" xmlns:w15="http://schemas.microsoft.com/office/word/2012/wordml" xmlns:w16cex="http://schemas.microsoft.com/office/word/2018/wordml/cex" xmlns:w16cid="http://schemas.microsoft.com/office/word/2016/wordml/cid" xmlns:w16="http://schemas.microsoft.com/office/word/2018/wordml" xmlns:w16du="http://schemas.microsoft.com/office/word/2023/wordml/word16du" xmlns:w16sdtdh="http://schemas.microsoft.com/office/word/2020/wordml/sdtdatahash" xmlns:w16sdtfl="http://schemas.microsoft.com/office/word/2024/wordml/sdtformatlock" xmlns:w16se="http://schemas.microsoft.com/office/word/2015/wordml/symex" xmlns:wpg="http://schemas.microsoft.com/office/word/2010/wordprocessingGroup" xmlns:wpi="http://schemas.microsoft.com/office/word/2010/wordprocessingInk" xmlns:wne="http://schemas.microsoft.com/office/word/2006/wordml" xmlns:wps="http://schemas.microsoft.com/office/word/2010/wordprocessingShape" mc:Ignorable="w14 w15 w16se w16cid w16 w16cex w16sdtdh w16sdtfl w16du wp14">
   <w:abstractNum w:abstractNumId="0" w15:restartNumberingAfterBreak="0">
     <w:nsid w:val="060E7AD4"/>
     <w:multiLevelType w:val="hybridMultilevel"/>
@@ -6643,62 +7010,62 @@
       </w:rPr>
     </w:lvl>
   </w:abstractNum>
-  <w:num w:numId="1">
+  <w:num w:numId="1" w16cid:durableId="72317783">
     <w:abstractNumId w:val="16"/>
   </w:num>
-  <w:num w:numId="2">
+  <w:num w:numId="2" w16cid:durableId="1685477030">
     <w:abstractNumId w:val="7"/>
   </w:num>
-  <w:num w:numId="3">
+  <w:num w:numId="3" w16cid:durableId="2055081131">
     <w:abstractNumId w:val="1"/>
   </w:num>
-  <w:num w:numId="4">
+  <w:num w:numId="4" w16cid:durableId="83962652">
     <w:abstractNumId w:val="14"/>
   </w:num>
-  <w:num w:numId="5">
+  <w:num w:numId="5" w16cid:durableId="894196436">
     <w:abstractNumId w:val="10"/>
   </w:num>
-  <w:num w:numId="6">
+  <w:num w:numId="6" w16cid:durableId="1634362530">
     <w:abstractNumId w:val="12"/>
   </w:num>
-  <w:num w:numId="7">
+  <w:num w:numId="7" w16cid:durableId="2080787850">
     <w:abstractNumId w:val="8"/>
   </w:num>
-  <w:num w:numId="8">
+  <w:num w:numId="8" w16cid:durableId="1340423757">
     <w:abstractNumId w:val="5"/>
   </w:num>
-  <w:num w:numId="9">
+  <w:num w:numId="9" w16cid:durableId="716274744">
     <w:abstractNumId w:val="0"/>
   </w:num>
-  <w:num w:numId="10">
+  <w:num w:numId="10" w16cid:durableId="1914972727">
     <w:abstractNumId w:val="6"/>
   </w:num>
-  <w:num w:numId="11">
+  <w:num w:numId="11" w16cid:durableId="14815039">
     <w:abstractNumId w:val="3"/>
   </w:num>
-  <w:num w:numId="12">
+  <w:num w:numId="12" w16cid:durableId="1943108438">
     <w:abstractNumId w:val="13"/>
   </w:num>
-  <w:num w:numId="13">
+  <w:num w:numId="13" w16cid:durableId="1002122683">
     <w:abstractNumId w:val="2"/>
   </w:num>
-  <w:num w:numId="14">
+  <w:num w:numId="14" w16cid:durableId="1265724988">
     <w:abstractNumId w:val="9"/>
   </w:num>
-  <w:num w:numId="15">
+  <w:num w:numId="15" w16cid:durableId="1528562412">
     <w:abstractNumId w:val="4"/>
   </w:num>
-  <w:num w:numId="16">
+  <w:num w:numId="16" w16cid:durableId="422803907">
     <w:abstractNumId w:val="11"/>
   </w:num>
-  <w:num w:numId="17">
+  <w:num w:numId="17" w16cid:durableId="1240990192">
     <w:abstractNumId w:val="15"/>
   </w:num>
 </w:numbering>
 </file>
 
 <file path=word/styles.xml><?xml version="1.0" encoding="utf-8"?>
-<w:styles xmlns:mc="http://schemas.openxmlformats.org/markup-compatibility/2006" xmlns:r="http://schemas.openxmlformats.org/officeDocument/2006/relationships" xmlns:w="http://schemas.openxmlformats.org/wordprocessingml/2006/main" xmlns:w14="http://schemas.microsoft.com/office/word/2010/wordml" xmlns:w15="http://schemas.microsoft.com/office/word/2012/wordml" xmlns:w16cex="http://schemas.microsoft.com/office/word/2018/wordml/cex" xmlns:w16cid="http://schemas.microsoft.com/office/word/2016/wordml/cid" xmlns:w16="http://schemas.microsoft.com/office/word/2018/wordml" xmlns:w16sdtdh="http://schemas.microsoft.com/office/word/2020/wordml/sdtdatahash" xmlns:w16se="http://schemas.microsoft.com/office/word/2015/wordml/symex" mc:Ignorable="w14 w15 w16se w16cid w16 w16cex w16sdtdh">
+<w:styles xmlns:mc="http://schemas.openxmlformats.org/markup-compatibility/2006" xmlns:r="http://schemas.openxmlformats.org/officeDocument/2006/relationships" xmlns:w="http://schemas.openxmlformats.org/wordprocessingml/2006/main" xmlns:w14="http://schemas.microsoft.com/office/word/2010/wordml" xmlns:w15="http://schemas.microsoft.com/office/word/2012/wordml" xmlns:w16cex="http://schemas.microsoft.com/office/word/2018/wordml/cex" xmlns:w16cid="http://schemas.microsoft.com/office/word/2016/wordml/cid" xmlns:w16="http://schemas.microsoft.com/office/word/2018/wordml" xmlns:w16du="http://schemas.microsoft.com/office/word/2023/wordml/word16du" xmlns:w16sdtdh="http://schemas.microsoft.com/office/word/2020/wordml/sdtdatahash" xmlns:w16sdtfl="http://schemas.microsoft.com/office/word/2024/wordml/sdtformatlock" xmlns:w16se="http://schemas.microsoft.com/office/word/2015/wordml/symex" mc:Ignorable="w14 w15 w16se w16cid w16 w16cex w16sdtdh w16sdtfl w16du">
   <w:docDefaults>
     <w:rPrDefault>
       <w:rPr>

--- a/Informes/Propuesta Final.docx
+++ b/Informes/Propuesta Final.docx
@@ -1970,17 +1970,6 @@
       <w:pPr>
         <w:rPr>
           <w:rFonts w:ascii="Arial Narrow" w:hAnsi="Arial Narrow"/>
-          <w:b/>
-          <w:bCs/>
-          <w:sz w:val="22"/>
-          <w:szCs w:val="22"/>
-        </w:rPr>
-      </w:pPr>
-    </w:p>
-    <w:p>
-      <w:pPr>
-        <w:rPr>
-          <w:rFonts w:ascii="Arial Narrow" w:hAnsi="Arial Narrow"/>
         </w:rPr>
       </w:pPr>
       <w:r>
@@ -2274,16 +2263,38 @@
       <w:pPr>
         <w:rPr>
           <w:rFonts w:ascii="Arial Narrow" w:hAnsi="Arial Narrow"/>
-          <w:b/>
-          <w:bCs/>
-        </w:rPr>
-      </w:pPr>
-      <w:r>
-        <w:rPr>
-          <w:rFonts w:ascii="Arial Narrow" w:hAnsi="Arial Narrow"/>
-          <w:b/>
-          <w:bCs/>
-        </w:rPr>
+        </w:rPr>
+      </w:pPr>
+    </w:p>
+    <w:p>
+      <w:pPr>
+        <w:rPr>
+          <w:rFonts w:ascii="Arial Narrow" w:hAnsi="Arial Narrow"/>
+        </w:rPr>
+      </w:pPr>
+    </w:p>
+    <w:p>
+      <w:pPr>
+        <w:rPr>
+          <w:rFonts w:ascii="Arial Narrow" w:hAnsi="Arial Narrow"/>
+        </w:rPr>
+      </w:pPr>
+    </w:p>
+    <w:p>
+      <w:pPr>
+        <w:rPr>
+          <w:rFonts w:ascii="Arial Narrow" w:hAnsi="Arial Narrow"/>
+          <w:b/>
+          <w:bCs/>
+        </w:rPr>
+      </w:pPr>
+      <w:r>
+        <w:rPr>
+          <w:rFonts w:ascii="Arial Narrow" w:hAnsi="Arial Narrow"/>
+          <w:b/>
+          <w:bCs/>
+        </w:rPr>
+        <w:lastRenderedPageBreak/>
         <w:t>Detalle de subsistemas:</w:t>
       </w:r>
     </w:p>
@@ -2321,7 +2332,6 @@
         <w:rPr>
           <w:rFonts w:ascii="Arial Narrow" w:hAnsi="Arial Narrow"/>
         </w:rPr>
-        <w:lastRenderedPageBreak/>
         <w:t xml:space="preserve">Fuente de alimentación estable → La Raspberry Pi y los servos necesitan 5 V; los motores </w:t>
       </w:r>
       <w:proofErr w:type="spellStart"/>
@@ -2905,6 +2915,7 @@
         <w:rPr>
           <w:rFonts w:ascii="Arial Narrow" w:hAnsi="Arial Narrow"/>
         </w:rPr>
+        <w:lastRenderedPageBreak/>
         <w:t>4 salidas PWM para control de ESC de motores.</w:t>
       </w:r>
     </w:p>
@@ -2959,7 +2970,6 @@
         <w:rPr>
           <w:rFonts w:ascii="Arial Narrow" w:hAnsi="Arial Narrow"/>
         </w:rPr>
-        <w:lastRenderedPageBreak/>
         <w:t>1 entrada I2C para IMU.</w:t>
       </w:r>
     </w:p>
@@ -4503,13 +4513,6 @@
       <w:pPr>
         <w:rPr>
           <w:rFonts w:ascii="Arial Narrow" w:hAnsi="Arial Narrow"/>
-        </w:rPr>
-      </w:pPr>
-    </w:p>
-    <w:p>
-      <w:pPr>
-        <w:rPr>
-          <w:rFonts w:ascii="Arial Narrow" w:hAnsi="Arial Narrow"/>
           <w:b/>
           <w:bCs/>
           <w:sz w:val="28"/>
@@ -4524,6 +4527,54 @@
           <w:sz w:val="28"/>
           <w:szCs w:val="28"/>
         </w:rPr>
+        <w:t>9. Presupuestos y Comparativa</w:t>
+      </w:r>
+    </w:p>
+    <w:p>
+      <w:pPr>
+        <w:rPr>
+          <w:rFonts w:ascii="Arial Narrow" w:hAnsi="Arial Narrow"/>
+        </w:rPr>
+      </w:pPr>
+      <w:r>
+        <w:rPr>
+          <w:rFonts w:ascii="Arial Narrow" w:hAnsi="Arial Narrow"/>
+        </w:rPr>
+        <w:t xml:space="preserve">En el mercado, equipos comerciales similares (BlueROV2, </w:t>
+      </w:r>
+      <w:proofErr w:type="spellStart"/>
+      <w:r>
+        <w:rPr>
+          <w:rFonts w:ascii="Arial Narrow" w:hAnsi="Arial Narrow"/>
+        </w:rPr>
+        <w:t>VideoRay</w:t>
+      </w:r>
+      <w:proofErr w:type="spellEnd"/>
+      <w:r>
+        <w:rPr>
+          <w:rFonts w:ascii="Arial Narrow" w:hAnsi="Arial Narrow"/>
+        </w:rPr>
+        <w:t>) superan los USD 4.000–10.000, lo que muestra que el desarrollo local es al menos 10 veces más económico. Los plazos de entrega dependerán principalmente de componentes importados (~30 días).</w:t>
+      </w:r>
+    </w:p>
+    <w:p>
+      <w:pPr>
+        <w:rPr>
+          <w:rFonts w:ascii="Arial Narrow" w:hAnsi="Arial Narrow"/>
+          <w:b/>
+          <w:bCs/>
+          <w:sz w:val="28"/>
+          <w:szCs w:val="28"/>
+        </w:rPr>
+      </w:pPr>
+      <w:r>
+        <w:rPr>
+          <w:rFonts w:ascii="Arial Narrow" w:hAnsi="Arial Narrow"/>
+          <w:b/>
+          <w:bCs/>
+          <w:sz w:val="28"/>
+          <w:szCs w:val="28"/>
+        </w:rPr>
         <w:t>10. Cronograma de Trabajo</w:t>
       </w:r>
     </w:p>
@@ -4602,6 +4653,7 @@
           <w:bCs/>
           <w:lang w:val="es-ES"/>
         </w:rPr>
+        <w:lastRenderedPageBreak/>
         <w:t>Segunda entrega (</w:t>
       </w:r>
       <w:r>

--- a/Informes/Propuesta Final.docx
+++ b/Informes/Propuesta Final.docx
@@ -624,79 +624,7 @@
           <w:b/>
           <w:bCs/>
         </w:rPr>
-        <w:t>ROV (</w:t>
-      </w:r>
-      <w:proofErr w:type="spellStart"/>
-      <w:r>
-        <w:rPr>
-          <w:rFonts w:ascii="Arial Narrow" w:hAnsi="Arial Narrow"/>
-          <w:b/>
-          <w:bCs/>
-        </w:rPr>
-        <w:t>Remotely</w:t>
-      </w:r>
-      <w:proofErr w:type="spellEnd"/>
-      <w:r>
-        <w:rPr>
-          <w:rFonts w:ascii="Arial Narrow" w:hAnsi="Arial Narrow"/>
-          <w:b/>
-          <w:bCs/>
-        </w:rPr>
-        <w:t xml:space="preserve"> </w:t>
-      </w:r>
-      <w:proofErr w:type="spellStart"/>
-      <w:r>
-        <w:rPr>
-          <w:rFonts w:ascii="Arial Narrow" w:hAnsi="Arial Narrow"/>
-          <w:b/>
-          <w:bCs/>
-        </w:rPr>
-        <w:t>Operated</w:t>
-      </w:r>
-      <w:proofErr w:type="spellEnd"/>
-      <w:r>
-        <w:rPr>
-          <w:rFonts w:ascii="Arial Narrow" w:hAnsi="Arial Narrow"/>
-          <w:b/>
-          <w:bCs/>
-        </w:rPr>
-        <w:t xml:space="preserve"> </w:t>
-      </w:r>
-      <w:proofErr w:type="spellStart"/>
-      <w:r>
-        <w:rPr>
-          <w:rFonts w:ascii="Arial Narrow" w:hAnsi="Arial Narrow"/>
-          <w:b/>
-          <w:bCs/>
-        </w:rPr>
-        <w:t>Vehicle</w:t>
-      </w:r>
-      <w:proofErr w:type="spellEnd"/>
-      <w:r>
-        <w:rPr>
-          <w:rFonts w:ascii="Arial Narrow" w:hAnsi="Arial Narrow"/>
-          <w:b/>
-          <w:bCs/>
-        </w:rPr>
-        <w:t xml:space="preserve">) para inspección </w:t>
-      </w:r>
-      <w:proofErr w:type="spellStart"/>
-      <w:r>
-        <w:rPr>
-          <w:rFonts w:ascii="Arial Narrow" w:hAnsi="Arial Narrow"/>
-          <w:b/>
-          <w:bCs/>
-        </w:rPr>
-        <w:t>Subacuatica</w:t>
-      </w:r>
-      <w:proofErr w:type="spellEnd"/>
-      <w:r>
-        <w:rPr>
-          <w:rFonts w:ascii="Arial Narrow" w:hAnsi="Arial Narrow"/>
-          <w:b/>
-          <w:bCs/>
-        </w:rPr>
-        <w:t>.</w:t>
+        <w:t>ROV (Remotely Operated Vehicle) para inspección Subacuatica.</w:t>
       </w:r>
     </w:p>
     <w:p>
@@ -1005,23 +933,13 @@
         </w:rPr>
         <w:t xml:space="preserve">Implementar control remoto mediante un </w:t>
       </w:r>
-      <w:proofErr w:type="spellStart"/>
       <w:r>
         <w:rPr>
           <w:rFonts w:ascii="Arial Narrow" w:hAnsi="Arial Narrow"/>
           <w:b/>
           <w:bCs/>
         </w:rPr>
-        <w:t>tether</w:t>
-      </w:r>
-      <w:proofErr w:type="spellEnd"/>
-      <w:r>
-        <w:rPr>
-          <w:rFonts w:ascii="Arial Narrow" w:hAnsi="Arial Narrow"/>
-          <w:b/>
-          <w:bCs/>
-        </w:rPr>
-        <w:t xml:space="preserve"> basado en cable Ethernet</w:t>
+        <w:t>tether basado en cable Ethernet</w:t>
       </w:r>
       <w:r>
         <w:rPr>
@@ -1112,21 +1030,7 @@
         <w:rPr>
           <w:rFonts w:ascii="Arial Narrow" w:hAnsi="Arial Narrow"/>
         </w:rPr>
-        <w:t xml:space="preserve">4 </w:t>
-      </w:r>
-      <w:proofErr w:type="spellStart"/>
-      <w:r>
-        <w:rPr>
-          <w:rFonts w:ascii="Arial Narrow" w:hAnsi="Arial Narrow"/>
-        </w:rPr>
-        <w:t>thrusters</w:t>
-      </w:r>
-      <w:proofErr w:type="spellEnd"/>
-      <w:r>
-        <w:rPr>
-          <w:rFonts w:ascii="Arial Narrow" w:hAnsi="Arial Narrow"/>
-        </w:rPr>
-        <w:t xml:space="preserve"> para movimiento</w:t>
+        <w:t>4 thrusters para movimiento</w:t>
       </w:r>
       <w:r>
         <w:rPr>
@@ -1546,19 +1450,11 @@
           <w:rFonts w:ascii="Arial Narrow" w:hAnsi="Arial Narrow"/>
         </w:rPr>
       </w:pPr>
-      <w:proofErr w:type="spellStart"/>
-      <w:r>
-        <w:rPr>
-          <w:rFonts w:ascii="Arial Narrow" w:hAnsi="Arial Narrow"/>
-        </w:rPr>
-        <w:t>Heave</w:t>
-      </w:r>
-      <w:proofErr w:type="spellEnd"/>
-      <w:r>
-        <w:rPr>
-          <w:rFonts w:ascii="Arial Narrow" w:hAnsi="Arial Narrow"/>
-        </w:rPr>
-        <w:t xml:space="preserve"> (subir/bajar)</w:t>
+      <w:r>
+        <w:rPr>
+          <w:rFonts w:ascii="Arial Narrow" w:hAnsi="Arial Narrow"/>
+        </w:rPr>
+        <w:t>Heave (subir/bajar)</w:t>
       </w:r>
     </w:p>
     <w:p>
@@ -1572,19 +1468,11 @@
           <w:rFonts w:ascii="Arial Narrow" w:hAnsi="Arial Narrow"/>
         </w:rPr>
       </w:pPr>
-      <w:proofErr w:type="spellStart"/>
-      <w:r>
-        <w:rPr>
-          <w:rFonts w:ascii="Arial Narrow" w:hAnsi="Arial Narrow"/>
-        </w:rPr>
-        <w:t>Yaw</w:t>
-      </w:r>
-      <w:proofErr w:type="spellEnd"/>
-      <w:r>
-        <w:rPr>
-          <w:rFonts w:ascii="Arial Narrow" w:hAnsi="Arial Narrow"/>
-        </w:rPr>
-        <w:t xml:space="preserve"> (</w:t>
+      <w:r>
+        <w:rPr>
+          <w:rFonts w:ascii="Arial Narrow" w:hAnsi="Arial Narrow"/>
+        </w:rPr>
+        <w:t>Yaw (</w:t>
       </w:r>
       <w:r>
         <w:rPr>
@@ -2048,19 +1936,11 @@
           <w:rFonts w:ascii="Arial Narrow" w:hAnsi="Arial Narrow"/>
         </w:rPr>
       </w:pPr>
-      <w:proofErr w:type="spellStart"/>
-      <w:r>
-        <w:rPr>
-          <w:rFonts w:ascii="Arial Narrow" w:hAnsi="Arial Narrow"/>
-        </w:rPr>
-        <w:t>Sensado</w:t>
-      </w:r>
-      <w:proofErr w:type="spellEnd"/>
-      <w:r>
-        <w:rPr>
-          <w:rFonts w:ascii="Arial Narrow" w:hAnsi="Arial Narrow"/>
-        </w:rPr>
-        <w:t xml:space="preserve"> de temperatura, presión y orientación.</w:t>
+      <w:r>
+        <w:rPr>
+          <w:rFonts w:ascii="Arial Narrow" w:hAnsi="Arial Narrow"/>
+        </w:rPr>
+        <w:t>Sensado de temperatura, presión y orientación.</w:t>
       </w:r>
     </w:p>
     <w:p>
@@ -2148,21 +2028,7 @@
         <w:rPr>
           <w:rFonts w:ascii="Arial Narrow" w:hAnsi="Arial Narrow"/>
         </w:rPr>
-        <w:t xml:space="preserve">Propulsión: 4 motores </w:t>
-      </w:r>
-      <w:proofErr w:type="spellStart"/>
-      <w:r>
-        <w:rPr>
-          <w:rFonts w:ascii="Arial Narrow" w:hAnsi="Arial Narrow"/>
-        </w:rPr>
-        <w:t>brushless</w:t>
-      </w:r>
-      <w:proofErr w:type="spellEnd"/>
-      <w:r>
-        <w:rPr>
-          <w:rFonts w:ascii="Arial Narrow" w:hAnsi="Arial Narrow"/>
-        </w:rPr>
-        <w:t xml:space="preserve"> con ESC.</w:t>
+        <w:t>Propulsión: 4 motores brushless con ESC.</w:t>
       </w:r>
     </w:p>
     <w:p>
@@ -2194,19 +2060,11 @@
           <w:rFonts w:ascii="Arial Narrow" w:hAnsi="Arial Narrow"/>
         </w:rPr>
       </w:pPr>
-      <w:proofErr w:type="spellStart"/>
-      <w:r>
-        <w:rPr>
-          <w:rFonts w:ascii="Arial Narrow" w:hAnsi="Arial Narrow"/>
-        </w:rPr>
-        <w:t>Sensado</w:t>
-      </w:r>
-      <w:proofErr w:type="spellEnd"/>
-      <w:r>
-        <w:rPr>
-          <w:rFonts w:ascii="Arial Narrow" w:hAnsi="Arial Narrow"/>
-        </w:rPr>
-        <w:t>: IMU, sensor de presión, temperatura.</w:t>
+      <w:r>
+        <w:rPr>
+          <w:rFonts w:ascii="Arial Narrow" w:hAnsi="Arial Narrow"/>
+        </w:rPr>
+        <w:t>Sensado: IMU, sensor de presión, temperatura.</w:t>
       </w:r>
     </w:p>
     <w:p>
@@ -2224,21 +2082,7 @@
         <w:rPr>
           <w:rFonts w:ascii="Arial Narrow" w:hAnsi="Arial Narrow"/>
         </w:rPr>
-        <w:t xml:space="preserve">Comunicación: </w:t>
-      </w:r>
-      <w:proofErr w:type="spellStart"/>
-      <w:r>
-        <w:rPr>
-          <w:rFonts w:ascii="Arial Narrow" w:hAnsi="Arial Narrow"/>
-        </w:rPr>
-        <w:t>tether</w:t>
-      </w:r>
-      <w:proofErr w:type="spellEnd"/>
-      <w:r>
-        <w:rPr>
-          <w:rFonts w:ascii="Arial Narrow" w:hAnsi="Arial Narrow"/>
-        </w:rPr>
-        <w:t xml:space="preserve"> Ethernet con alimentación.</w:t>
+        <w:t>Comunicación: tether Ethernet con alimentación.</w:t>
       </w:r>
     </w:p>
     <w:p>
@@ -2332,35 +2176,7 @@
         <w:rPr>
           <w:rFonts w:ascii="Arial Narrow" w:hAnsi="Arial Narrow"/>
         </w:rPr>
-        <w:t xml:space="preserve">Fuente de alimentación estable → La Raspberry Pi y los servos necesitan 5 V; los motores </w:t>
-      </w:r>
-      <w:proofErr w:type="spellStart"/>
-      <w:r>
-        <w:rPr>
-          <w:rFonts w:ascii="Arial Narrow" w:hAnsi="Arial Narrow"/>
-        </w:rPr>
-        <w:t>brushless</w:t>
-      </w:r>
-      <w:proofErr w:type="spellEnd"/>
-      <w:r>
-        <w:rPr>
-          <w:rFonts w:ascii="Arial Narrow" w:hAnsi="Arial Narrow"/>
-        </w:rPr>
-        <w:t xml:space="preserve"> requieren su propia fuente y </w:t>
-      </w:r>
-      <w:proofErr w:type="spellStart"/>
-      <w:r>
-        <w:rPr>
-          <w:rFonts w:ascii="Arial Narrow" w:hAnsi="Arial Narrow"/>
-        </w:rPr>
-        <w:t>ESCs</w:t>
-      </w:r>
-      <w:proofErr w:type="spellEnd"/>
-      <w:r>
-        <w:rPr>
-          <w:rFonts w:ascii="Arial Narrow" w:hAnsi="Arial Narrow"/>
-        </w:rPr>
-        <w:t>.</w:t>
+        <w:t>Fuente de alimentación estable → La Raspberry Pi y los servos necesitan 5 V; los motores brushless requieren su propia fuente y ESCs.</w:t>
       </w:r>
     </w:p>
     <w:p>
@@ -2379,21 +2195,7 @@
         <w:rPr>
           <w:rFonts w:ascii="Arial Narrow" w:hAnsi="Arial Narrow"/>
         </w:rPr>
-        <w:t>Distribución de energía → Considerar baterías Li-ion/</w:t>
-      </w:r>
-      <w:proofErr w:type="spellStart"/>
-      <w:r>
-        <w:rPr>
-          <w:rFonts w:ascii="Arial Narrow" w:hAnsi="Arial Narrow"/>
-        </w:rPr>
-        <w:t>LiPo</w:t>
-      </w:r>
-      <w:proofErr w:type="spellEnd"/>
-      <w:r>
-        <w:rPr>
-          <w:rFonts w:ascii="Arial Narrow" w:hAnsi="Arial Narrow"/>
-        </w:rPr>
-        <w:t xml:space="preserve"> con capacidad suficiente para 30 min de operación.</w:t>
+        <w:t>Distribución de energía → Considerar baterías Li-ion/LiPo con capacidad suficiente para 30 min de operación.</w:t>
       </w:r>
     </w:p>
     <w:p>
@@ -2605,21 +2407,7 @@
         <w:rPr>
           <w:rFonts w:ascii="Arial Narrow" w:hAnsi="Arial Narrow"/>
         </w:rPr>
-        <w:t xml:space="preserve">Motores </w:t>
-      </w:r>
-      <w:proofErr w:type="spellStart"/>
-      <w:r>
-        <w:rPr>
-          <w:rFonts w:ascii="Arial Narrow" w:hAnsi="Arial Narrow"/>
-        </w:rPr>
-        <w:t>brushless</w:t>
-      </w:r>
-      <w:proofErr w:type="spellEnd"/>
-      <w:r>
-        <w:rPr>
-          <w:rFonts w:ascii="Arial Narrow" w:hAnsi="Arial Narrow"/>
-        </w:rPr>
-        <w:t xml:space="preserve"> → propulsión</w:t>
+        <w:t>Motores brushless → propulsión</w:t>
       </w:r>
     </w:p>
     <w:p>
@@ -3007,33 +2795,6 @@
           <w:rFonts w:ascii="Arial Narrow" w:hAnsi="Arial Narrow"/>
         </w:rPr>
         <w:t>1 puerto UART para expansión.</w:t>
-      </w:r>
-    </w:p>
-    <w:p>
-      <w:pPr>
-        <w:rPr>
-          <w:rFonts w:ascii="Arial Narrow" w:hAnsi="Arial Narrow"/>
-        </w:rPr>
-      </w:pPr>
-      <w:r>
-        <w:rPr>
-          <w:rFonts w:ascii="Arial Narrow" w:hAnsi="Arial Narrow"/>
-        </w:rPr>
-        <w:t xml:space="preserve">En el mercado, equipos comerciales similares (BlueROV2, </w:t>
-      </w:r>
-      <w:proofErr w:type="spellStart"/>
-      <w:r>
-        <w:rPr>
-          <w:rFonts w:ascii="Arial Narrow" w:hAnsi="Arial Narrow"/>
-        </w:rPr>
-        <w:t>VideoRay</w:t>
-      </w:r>
-      <w:proofErr w:type="spellEnd"/>
-      <w:r>
-        <w:rPr>
-          <w:rFonts w:ascii="Arial Narrow" w:hAnsi="Arial Narrow"/>
-        </w:rPr>
-        <w:t>) superan los USD 4.000–10.000, lo que muestra que el desarrollo local es al menos 10 veces más económico. Los plazos de entrega dependerán principalmente de componentes importados (~30 días).</w:t>
       </w:r>
     </w:p>
     <w:p>
@@ -3148,14 +2909,12 @@
                 <w:rFonts w:ascii="Arial Narrow" w:hAnsi="Arial Narrow"/>
               </w:rPr>
             </w:pPr>
-            <w:proofErr w:type="spellStart"/>
             <w:r>
               <w:rPr>
                 <w:rFonts w:ascii="Arial Narrow" w:hAnsi="Arial Narrow"/>
               </w:rPr>
               <w:t>Dolares</w:t>
             </w:r>
-            <w:proofErr w:type="spellEnd"/>
           </w:p>
         </w:tc>
       </w:tr>
@@ -3351,14 +3110,12 @@
                 <w:rFonts w:ascii="Arial Narrow" w:hAnsi="Arial Narrow"/>
               </w:rPr>
             </w:pPr>
-            <w:proofErr w:type="spellStart"/>
             <w:r>
               <w:rPr>
                 <w:rFonts w:ascii="Arial Narrow" w:hAnsi="Arial Narrow"/>
               </w:rPr>
               <w:t>Camara</w:t>
             </w:r>
-            <w:proofErr w:type="spellEnd"/>
           </w:p>
         </w:tc>
         <w:tc>
@@ -3887,21 +3644,7 @@
               <w:rPr>
                 <w:rFonts w:ascii="Arial Narrow" w:hAnsi="Arial Narrow"/>
               </w:rPr>
-              <w:t xml:space="preserve">Motor </w:t>
-            </w:r>
-            <w:proofErr w:type="spellStart"/>
-            <w:r>
-              <w:rPr>
-                <w:rFonts w:ascii="Arial Narrow" w:hAnsi="Arial Narrow"/>
-              </w:rPr>
-              <w:t>Brushless</w:t>
-            </w:r>
-            <w:proofErr w:type="spellEnd"/>
-            <w:r>
-              <w:rPr>
-                <w:rFonts w:ascii="Arial Narrow" w:hAnsi="Arial Narrow"/>
-              </w:rPr>
-              <w:t xml:space="preserve"> A2212 930kv</w:t>
+              <w:t>Motor Brushless A2212 930kv</w:t>
             </w:r>
           </w:p>
         </w:tc>
@@ -3989,16 +3732,8 @@
               <w:rPr>
                 <w:rFonts w:ascii="Arial Narrow" w:hAnsi="Arial Narrow"/>
               </w:rPr>
-              <w:t xml:space="preserve">ESC 20/30A para </w:t>
+              <w:t>ESC 20/30A para brushless</w:t>
             </w:r>
-            <w:proofErr w:type="spellStart"/>
-            <w:r>
-              <w:rPr>
-                <w:rFonts w:ascii="Arial Narrow" w:hAnsi="Arial Narrow"/>
-              </w:rPr>
-              <w:t>brushless</w:t>
-            </w:r>
-            <w:proofErr w:type="spellEnd"/>
           </w:p>
         </w:tc>
         <w:tc>
@@ -4540,21 +4275,7 @@
         <w:rPr>
           <w:rFonts w:ascii="Arial Narrow" w:hAnsi="Arial Narrow"/>
         </w:rPr>
-        <w:t xml:space="preserve">En el mercado, equipos comerciales similares (BlueROV2, </w:t>
-      </w:r>
-      <w:proofErr w:type="spellStart"/>
-      <w:r>
-        <w:rPr>
-          <w:rFonts w:ascii="Arial Narrow" w:hAnsi="Arial Narrow"/>
-        </w:rPr>
-        <w:t>VideoRay</w:t>
-      </w:r>
-      <w:proofErr w:type="spellEnd"/>
-      <w:r>
-        <w:rPr>
-          <w:rFonts w:ascii="Arial Narrow" w:hAnsi="Arial Narrow"/>
-        </w:rPr>
-        <w:t>) superan los USD 4.000–10.000, lo que muestra que el desarrollo local es al menos 10 veces más económico. Los plazos de entrega dependerán principalmente de componentes importados (~30 días).</w:t>
+        <w:t>En el mercado, equipos comerciales similares (BlueROV2, VideoRay) superan los USD 4.000–10.000, lo que muestra que el desarrollo local es al menos 10 veces más económico. Los plazos de entrega dependerán principalmente de componentes importados (~30 días).</w:t>
       </w:r>
     </w:p>
     <w:p>
@@ -4653,7 +4374,6 @@
           <w:bCs/>
           <w:lang w:val="es-ES"/>
         </w:rPr>
-        <w:lastRenderedPageBreak/>
         <w:t>Segunda entrega (</w:t>
       </w:r>
       <w:r>
@@ -4706,6 +4426,7 @@
           <w:bCs/>
           <w:lang w:val="es-ES"/>
         </w:rPr>
+        <w:lastRenderedPageBreak/>
         <w:t>Entrega final (17/11/25):</w:t>
       </w:r>
     </w:p>
@@ -4722,23 +4443,7 @@
           <w:rFonts w:ascii="Arial Narrow" w:hAnsi="Arial Narrow"/>
           <w:lang w:val="es-ES"/>
         </w:rPr>
-        <w:t xml:space="preserve">ROV terminado con el software funcionando, </w:t>
-      </w:r>
-      <w:proofErr w:type="spellStart"/>
-      <w:r>
-        <w:rPr>
-          <w:rFonts w:ascii="Arial Narrow" w:hAnsi="Arial Narrow"/>
-          <w:lang w:val="es-ES"/>
-        </w:rPr>
-        <w:t>sensando</w:t>
-      </w:r>
-      <w:proofErr w:type="spellEnd"/>
-      <w:r>
-        <w:rPr>
-          <w:rFonts w:ascii="Arial Narrow" w:hAnsi="Arial Narrow"/>
-          <w:lang w:val="es-ES"/>
-        </w:rPr>
-        <w:t xml:space="preserve"> y controlando remotamente el dron mientras transmite en vivo por cámara.</w:t>
+        <w:t>ROV terminado con el software funcionando, sensando y controlando remotamente el dron mientras transmite en vivo por cámara.</w:t>
       </w:r>
     </w:p>
     <w:sectPr>
